--- a/Project_Analysis_and_Design_Document.docx
+++ b/Project_Analysis_and_Design_Document.docx
@@ -1,27 +1,22 @@
 
 <file path=word/document.xml><?xml version="1.0" encoding="utf-8"?>
-<w:document xmlns:ve="http://schemas.openxmlformats.org/markup-compatibility/2006" xmlns:o="urn:schemas-microsoft-com:office:office" xmlns:r="http://schemas.openxmlformats.org/officeDocument/2006/relationships" xmlns:m="http://schemas.openxmlformats.org/officeDocument/2006/math" xmlns:v="urn:schemas-microsoft-com:vml" xmlns:wp="http://schemas.openxmlformats.org/drawingml/2006/wordprocessingDrawing" xmlns:w10="urn:schemas-microsoft-com:office:word" xmlns:w="http://schemas.openxmlformats.org/wordprocessingml/2006/main" xmlns:wne="http://schemas.microsoft.com/office/word/2006/wordml">
+<w:document xmlns:wpc="http://schemas.microsoft.com/office/word/2010/wordprocessingCanvas" xmlns:cx="http://schemas.microsoft.com/office/drawing/2014/chartex" xmlns:cx1="http://schemas.microsoft.com/office/drawing/2015/9/8/chartex" xmlns:cx2="http://schemas.microsoft.com/office/drawing/2015/10/21/chartex" xmlns:cx3="http://schemas.microsoft.com/office/drawing/2016/5/9/chartex" xmlns:cx4="http://schemas.microsoft.com/office/drawing/2016/5/10/chartex" xmlns:cx5="http://schemas.microsoft.com/office/drawing/2016/5/11/chartex" xmlns:cx6="http://schemas.microsoft.com/office/drawing/2016/5/12/chartex" xmlns:cx7="http://schemas.microsoft.com/office/drawing/2016/5/13/chartex" xmlns:cx8="http://schemas.microsoft.com/office/drawing/2016/5/14/chartex" xmlns:mc="http://schemas.openxmlformats.org/markup-compatibility/2006" xmlns:aink="http://schemas.microsoft.com/office/drawing/2016/ink" xmlns:am3d="http://schemas.microsoft.com/office/drawing/2017/model3d" xmlns:o="urn:schemas-microsoft-com:office:office" xmlns:r="http://schemas.openxmlformats.org/officeDocument/2006/relationships" xmlns:m="http://schemas.openxmlformats.org/officeDocument/2006/math" xmlns:v="urn:schemas-microsoft-com:vml" xmlns:wp14="http://schemas.microsoft.com/office/word/2010/wordprocessingDrawing" xmlns:wp="http://schemas.openxmlformats.org/drawingml/2006/wordprocessingDrawing" xmlns:w10="urn:schemas-microsoft-com:office:word" xmlns:w="http://schemas.openxmlformats.org/wordprocessingml/2006/main" xmlns:w14="http://schemas.microsoft.com/office/word/2010/wordml" xmlns:w15="http://schemas.microsoft.com/office/word/2012/wordml" xmlns:w16cid="http://schemas.microsoft.com/office/word/2016/wordml/cid" xmlns:w16se="http://schemas.microsoft.com/office/word/2015/wordml/symex" xmlns:wpg="http://schemas.microsoft.com/office/word/2010/wordprocessingGroup" xmlns:wpi="http://schemas.microsoft.com/office/word/2010/wordprocessingInk" xmlns:wne="http://schemas.microsoft.com/office/word/2006/wordml" xmlns:wps="http://schemas.microsoft.com/office/word/2010/wordprocessingShape" mc:Ignorable="w14 w15 w16se w16cid wp14">
   <w:body>
     <w:p>
       <w:pPr>
-        <w:pStyle w:val="Title"/>
+        <w:pStyle w:val="Titlu"/>
         <w:jc w:val="right"/>
         <w:rPr>
           <w:rFonts w:ascii="Times New Roman" w:hAnsi="Times New Roman"/>
         </w:rPr>
       </w:pPr>
-      <w:fldSimple w:instr=" SUBJECT  \* MERGEFORMAT ">
-        <w:r>
-          <w:rPr>
-            <w:rFonts w:ascii="Times New Roman" w:hAnsi="Times New Roman"/>
-          </w:rPr>
-          <w:t>&lt;Project Name&gt;</w:t>
-        </w:r>
-      </w:fldSimple>
-    </w:p>
-    <w:p>
-      <w:pPr>
-        <w:pStyle w:val="Title"/>
+      <w:r>
+        <w:t>Natural Online Store</w:t>
+      </w:r>
+    </w:p>
+    <w:p>
+      <w:pPr>
+        <w:pStyle w:val="Titlu"/>
         <w:jc w:val="right"/>
         <w:rPr>
           <w:rFonts w:ascii="Times New Roman" w:hAnsi="Times New Roman"/>
@@ -36,7 +31,7 @@
     </w:p>
     <w:p>
       <w:pPr>
-        <w:pStyle w:val="Title"/>
+        <w:pStyle w:val="Titlu"/>
         <w:jc w:val="right"/>
         <w:rPr>
           <w:rFonts w:ascii="Times New Roman" w:hAnsi="Times New Roman"/>
@@ -47,6 +42,18 @@
           <w:rFonts w:ascii="Times New Roman" w:hAnsi="Times New Roman"/>
         </w:rPr>
         <w:t>Student:</w:t>
+      </w:r>
+      <w:r>
+        <w:rPr>
+          <w:rFonts w:ascii="Times New Roman" w:hAnsi="Times New Roman"/>
+        </w:rPr>
+        <w:t xml:space="preserve"> </w:t>
+      </w:r>
+      <w:r>
+        <w:rPr>
+          <w:rFonts w:ascii="Times New Roman" w:hAnsi="Times New Roman"/>
+        </w:rPr>
+        <w:t>Roxana-Ioana Aldea</w:t>
       </w:r>
     </w:p>
     <w:p>
@@ -64,6 +71,13 @@
         </w:rPr>
         <w:t>Group:</w:t>
       </w:r>
+      <w:r>
+        <w:rPr>
+          <w:b/>
+          <w:sz w:val="36"/>
+        </w:rPr>
+        <w:t>30431</w:t>
+      </w:r>
     </w:p>
     <w:p>
       <w:pPr>
@@ -85,7 +99,7 @@
     </w:p>
     <w:p>
       <w:pPr>
-        <w:pStyle w:val="Title"/>
+        <w:pStyle w:val="Titlu"/>
         <w:rPr>
           <w:rFonts w:ascii="Times New Roman" w:hAnsi="Times New Roman"/>
           <w:sz w:val="28"/>
@@ -105,15 +119,15 @@
     </w:p>
     <w:p>
       <w:pPr>
-        <w:pStyle w:val="Title"/>
-        <w:rPr>
-          <w:rFonts w:ascii="Times New Roman" w:hAnsi="Times New Roman"/>
-        </w:rPr>
-      </w:pPr>
-    </w:p>
-    <w:p>
-      <w:pPr>
-        <w:pStyle w:val="Title"/>
+        <w:pStyle w:val="Titlu"/>
+        <w:rPr>
+          <w:rFonts w:ascii="Times New Roman" w:hAnsi="Times New Roman"/>
+        </w:rPr>
+      </w:pPr>
+    </w:p>
+    <w:p>
+      <w:pPr>
+        <w:pStyle w:val="Titlu"/>
         <w:rPr>
           <w:rFonts w:ascii="Times New Roman" w:hAnsi="Times New Roman"/>
         </w:rPr>
@@ -138,7 +152,7 @@
           <w:insideV w:val="single" w:sz="6" w:space="0" w:color="auto"/>
         </w:tblBorders>
         <w:tblLayout w:type="fixed"/>
-        <w:tblLook w:val="0000"/>
+        <w:tblLook w:val="0000" w:firstRow="0" w:lastRow="0" w:firstColumn="0" w:lastColumn="0" w:noHBand="0" w:noVBand="0"/>
       </w:tblPr>
       <w:tblGrid>
         <w:gridCol w:w="2304"/>
@@ -234,11 +248,17 @@
             <w:tcW w:w="2304" w:type="dxa"/>
           </w:tcPr>
           <w:p>
-            <w:pPr>
-              <w:pStyle w:val="Tabletext"/>
-            </w:pPr>
             <w:r>
-              <w:t>&lt;dd/mmm/yy&gt;</w:t>
+              <w:t>18</w:t>
+            </w:r>
+            <w:r>
+              <w:t>/03</w:t>
+            </w:r>
+            <w:r>
+              <w:t>/</w:t>
+            </w:r>
+            <w:r>
+              <w:t>2020</w:t>
             </w:r>
           </w:p>
         </w:tc>
@@ -251,7 +271,7 @@
               <w:pStyle w:val="Tabletext"/>
             </w:pPr>
             <w:r>
-              <w:t>&lt;x.x&gt;</w:t>
+              <w:t>1.0</w:t>
             </w:r>
           </w:p>
         </w:tc>
@@ -264,7 +284,7 @@
               <w:pStyle w:val="Tabletext"/>
             </w:pPr>
             <w:r>
-              <w:t>&lt;details&gt;</w:t>
+              <w:t>Project Deliverable 1. Project Specification, Elaboration Iteration I, Construction and Transition sections added.</w:t>
             </w:r>
           </w:p>
         </w:tc>
@@ -277,7 +297,7 @@
               <w:pStyle w:val="Tabletext"/>
             </w:pPr>
             <w:r>
-              <w:t>&lt;name&gt;</w:t>
+              <w:t>Roxana-Ioana Aldea</w:t>
             </w:r>
           </w:p>
         </w:tc>
@@ -412,7 +432,7 @@
     <w:p/>
     <w:p>
       <w:pPr>
-        <w:pStyle w:val="Title"/>
+        <w:pStyle w:val="Titlu"/>
         <w:rPr>
           <w:rFonts w:ascii="Times New Roman" w:hAnsi="Times New Roman"/>
         </w:rPr>
@@ -433,7 +453,7 @@
     </w:p>
     <w:p>
       <w:pPr>
-        <w:pStyle w:val="TOC1"/>
+        <w:pStyle w:val="Cuprins1"/>
         <w:tabs>
           <w:tab w:val="left" w:pos="432"/>
         </w:tabs>
@@ -520,7 +540,7 @@
     </w:p>
     <w:p>
       <w:pPr>
-        <w:pStyle w:val="TOC1"/>
+        <w:pStyle w:val="Cuprins1"/>
         <w:tabs>
           <w:tab w:val="left" w:pos="432"/>
         </w:tabs>
@@ -598,7 +618,7 @@
     </w:p>
     <w:p>
       <w:pPr>
-        <w:pStyle w:val="TOC1"/>
+        <w:pStyle w:val="Cuprins1"/>
         <w:tabs>
           <w:tab w:val="left" w:pos="432"/>
         </w:tabs>
@@ -676,7 +696,7 @@
     </w:p>
     <w:p>
       <w:pPr>
-        <w:pStyle w:val="TOC1"/>
+        <w:pStyle w:val="Cuprins1"/>
         <w:tabs>
           <w:tab w:val="left" w:pos="432"/>
         </w:tabs>
@@ -754,7 +774,7 @@
     </w:p>
     <w:p>
       <w:pPr>
-        <w:pStyle w:val="TOC2"/>
+        <w:pStyle w:val="Cuprins2"/>
         <w:tabs>
           <w:tab w:val="left" w:pos="1100"/>
         </w:tabs>
@@ -832,7 +852,7 @@
     </w:p>
     <w:p>
       <w:pPr>
-        <w:pStyle w:val="TOC2"/>
+        <w:pStyle w:val="Cuprins2"/>
         <w:tabs>
           <w:tab w:val="left" w:pos="1100"/>
         </w:tabs>
@@ -910,7 +930,7 @@
     </w:p>
     <w:p>
       <w:pPr>
-        <w:pStyle w:val="TOC2"/>
+        <w:pStyle w:val="Cuprins2"/>
         <w:tabs>
           <w:tab w:val="left" w:pos="1100"/>
         </w:tabs>
@@ -988,7 +1008,7 @@
     </w:p>
     <w:p>
       <w:pPr>
-        <w:pStyle w:val="TOC1"/>
+        <w:pStyle w:val="Cuprins1"/>
         <w:tabs>
           <w:tab w:val="left" w:pos="660"/>
         </w:tabs>
@@ -1066,7 +1086,7 @@
     </w:p>
     <w:p>
       <w:pPr>
-        <w:pStyle w:val="TOC1"/>
+        <w:pStyle w:val="Cuprins1"/>
         <w:tabs>
           <w:tab w:val="left" w:pos="432"/>
         </w:tabs>
@@ -1144,7 +1164,7 @@
     </w:p>
     <w:p>
       <w:pPr>
-        <w:pStyle w:val="TOC2"/>
+        <w:pStyle w:val="Cuprins2"/>
         <w:tabs>
           <w:tab w:val="left" w:pos="1100"/>
         </w:tabs>
@@ -1222,7 +1242,7 @@
     </w:p>
     <w:p>
       <w:pPr>
-        <w:pStyle w:val="TOC2"/>
+        <w:pStyle w:val="Cuprins2"/>
         <w:tabs>
           <w:tab w:val="left" w:pos="1100"/>
         </w:tabs>
@@ -1300,7 +1320,7 @@
     </w:p>
     <w:p>
       <w:pPr>
-        <w:pStyle w:val="TOC1"/>
+        <w:pStyle w:val="Cuprins1"/>
         <w:tabs>
           <w:tab w:val="left" w:pos="432"/>
         </w:tabs>
@@ -1378,7 +1398,7 @@
     </w:p>
     <w:p>
       <w:pPr>
-        <w:pStyle w:val="TOC1"/>
+        <w:pStyle w:val="Cuprins1"/>
         <w:tabs>
           <w:tab w:val="left" w:pos="432"/>
         </w:tabs>
@@ -1456,7 +1476,7 @@
     </w:p>
     <w:p>
       <w:pPr>
-        <w:pStyle w:val="TOC1"/>
+        <w:pStyle w:val="Cuprins1"/>
         <w:tabs>
           <w:tab w:val="left" w:pos="660"/>
         </w:tabs>
@@ -1534,7 +1554,7 @@
     </w:p>
     <w:p>
       <w:pPr>
-        <w:pStyle w:val="TOC1"/>
+        <w:pStyle w:val="Cuprins1"/>
         <w:tabs>
           <w:tab w:val="left" w:pos="432"/>
         </w:tabs>
@@ -1612,7 +1632,7 @@
     </w:p>
     <w:p>
       <w:pPr>
-        <w:pStyle w:val="TOC1"/>
+        <w:pStyle w:val="Cuprins1"/>
         <w:tabs>
           <w:tab w:val="left" w:pos="432"/>
         </w:tabs>
@@ -1690,7 +1710,7 @@
     </w:p>
     <w:p>
       <w:pPr>
-        <w:pStyle w:val="TOC1"/>
+        <w:pStyle w:val="Cuprins1"/>
         <w:tabs>
           <w:tab w:val="left" w:pos="432"/>
         </w:tabs>
@@ -1768,7 +1788,7 @@
     </w:p>
     <w:p>
       <w:pPr>
-        <w:pStyle w:val="TOC1"/>
+        <w:pStyle w:val="Cuprins1"/>
         <w:tabs>
           <w:tab w:val="left" w:pos="432"/>
         </w:tabs>
@@ -1846,7 +1866,7 @@
     </w:p>
     <w:p>
       <w:pPr>
-        <w:pStyle w:val="TOC1"/>
+        <w:pStyle w:val="Cuprins1"/>
         <w:tabs>
           <w:tab w:val="left" w:pos="432"/>
         </w:tabs>
@@ -1924,7 +1944,7 @@
     </w:p>
     <w:p>
       <w:pPr>
-        <w:pStyle w:val="TOC1"/>
+        <w:pStyle w:val="Cuprins1"/>
         <w:tabs>
           <w:tab w:val="left" w:pos="660"/>
         </w:tabs>
@@ -2002,7 +2022,7 @@
     </w:p>
     <w:p>
       <w:pPr>
-        <w:pStyle w:val="Title"/>
+        <w:pStyle w:val="Titlu"/>
         <w:rPr>
           <w:rFonts w:ascii="Times New Roman" w:hAnsi="Times New Roman"/>
         </w:rPr>
@@ -2022,15 +2042,15 @@
     </w:p>
     <w:p>
       <w:pPr>
-        <w:pStyle w:val="Title"/>
-        <w:rPr>
-          <w:rFonts w:ascii="Times New Roman" w:hAnsi="Times New Roman"/>
-        </w:rPr>
-      </w:pPr>
-    </w:p>
-    <w:p>
-      <w:pPr>
-        <w:pStyle w:val="Heading1"/>
+        <w:pStyle w:val="Titlu"/>
+        <w:rPr>
+          <w:rFonts w:ascii="Times New Roman" w:hAnsi="Times New Roman"/>
+        </w:rPr>
+      </w:pPr>
+    </w:p>
+    <w:p>
+      <w:pPr>
+        <w:pStyle w:val="Titlu1"/>
         <w:numPr>
           <w:ilvl w:val="0"/>
           <w:numId w:val="3"/>
@@ -2051,37 +2071,7 @@
     </w:p>
     <w:p>
       <w:pPr>
-        <w:ind w:firstLine="720"/>
-        <w:rPr>
-          <w:i/>
-          <w:color w:val="943634"/>
-        </w:rPr>
-      </w:pPr>
-      <w:r>
-        <w:rPr>
-          <w:i/>
-          <w:color w:val="943634"/>
-        </w:rPr>
-        <w:t>[</w:t>
-      </w:r>
-      <w:r>
-        <w:rPr>
-          <w:i/>
-          <w:color w:val="943634" w:themeColor="accent2" w:themeShade="BF"/>
-        </w:rPr>
-        <w:t>Present the project specification</w:t>
-      </w:r>
-      <w:r>
-        <w:rPr>
-          <w:i/>
-          <w:color w:val="943634"/>
-        </w:rPr>
-        <w:t>]</w:t>
-      </w:r>
-    </w:p>
-    <w:p>
-      <w:pPr>
-        <w:pStyle w:val="Heading1"/>
+        <w:pStyle w:val="Titlu1"/>
         <w:numPr>
           <w:ilvl w:val="0"/>
           <w:numId w:val="0"/>
@@ -2094,10 +2084,211 @@
           <w:rFonts w:ascii="Times New Roman" w:hAnsi="Times New Roman"/>
         </w:rPr>
       </w:pPr>
-    </w:p>
-    <w:p>
-      <w:pPr>
-        <w:pStyle w:val="Heading1"/>
+      <w:r>
+        <w:rPr>
+          <w:rFonts w:ascii="Times New Roman" w:hAnsi="Times New Roman"/>
+        </w:rPr>
+        <w:t>Natural Online Store is a web application designed for clients who want to find a natural cure for their illnesses</w:t>
+      </w:r>
+      <w:r>
+        <w:rPr>
+          <w:rFonts w:ascii="Times New Roman" w:hAnsi="Times New Roman"/>
+        </w:rPr>
+        <w:t xml:space="preserve"> or needs</w:t>
+      </w:r>
+      <w:r>
+        <w:rPr>
+          <w:rFonts w:ascii="Times New Roman" w:hAnsi="Times New Roman"/>
+        </w:rPr>
+        <w:t xml:space="preserve">. </w:t>
+      </w:r>
+    </w:p>
+    <w:p>
+      <w:pPr>
+        <w:pStyle w:val="Titlu1"/>
+        <w:numPr>
+          <w:ilvl w:val="0"/>
+          <w:numId w:val="0"/>
+        </w:numPr>
+        <w:tabs>
+          <w:tab w:val="left" w:pos="720"/>
+        </w:tabs>
+        <w:ind w:left="1440"/>
+        <w:rPr>
+          <w:rFonts w:ascii="Times New Roman" w:hAnsi="Times New Roman"/>
+        </w:rPr>
+      </w:pPr>
+      <w:r>
+        <w:rPr>
+          <w:rFonts w:ascii="Times New Roman" w:hAnsi="Times New Roman"/>
+        </w:rPr>
+        <w:t xml:space="preserve">The application </w:t>
+      </w:r>
+      <w:r>
+        <w:rPr>
+          <w:rFonts w:ascii="Times New Roman" w:hAnsi="Times New Roman"/>
+        </w:rPr>
+        <w:t xml:space="preserve">allows </w:t>
+      </w:r>
+      <w:r>
+        <w:rPr>
+          <w:rFonts w:ascii="Times New Roman" w:hAnsi="Times New Roman"/>
+        </w:rPr>
+        <w:t xml:space="preserve">the </w:t>
+      </w:r>
+      <w:r>
+        <w:rPr>
+          <w:rFonts w:ascii="Times New Roman" w:hAnsi="Times New Roman"/>
+        </w:rPr>
+        <w:t xml:space="preserve">users to </w:t>
+      </w:r>
+      <w:r>
+        <w:rPr>
+          <w:rFonts w:ascii="Times New Roman" w:hAnsi="Times New Roman"/>
+        </w:rPr>
+        <w:t xml:space="preserve">found the proper products either by </w:t>
+      </w:r>
+      <w:r>
+        <w:rPr>
+          <w:rFonts w:ascii="Times New Roman" w:hAnsi="Times New Roman"/>
+        </w:rPr>
+        <w:t>select</w:t>
+      </w:r>
+      <w:r>
+        <w:rPr>
+          <w:rFonts w:ascii="Times New Roman" w:hAnsi="Times New Roman"/>
+        </w:rPr>
+        <w:t>ing</w:t>
+      </w:r>
+      <w:r>
+        <w:rPr>
+          <w:rFonts w:ascii="Times New Roman" w:hAnsi="Times New Roman"/>
+        </w:rPr>
+        <w:t xml:space="preserve"> their illnesses </w:t>
+      </w:r>
+      <w:r>
+        <w:rPr>
+          <w:rFonts w:ascii="Times New Roman" w:hAnsi="Times New Roman"/>
+        </w:rPr>
+        <w:t xml:space="preserve">or </w:t>
+      </w:r>
+      <w:r>
+        <w:rPr>
+          <w:rFonts w:ascii="Times New Roman" w:hAnsi="Times New Roman"/>
+        </w:rPr>
+        <w:t xml:space="preserve">by </w:t>
+      </w:r>
+      <w:r>
+        <w:rPr>
+          <w:rFonts w:ascii="Times New Roman" w:hAnsi="Times New Roman"/>
+        </w:rPr>
+        <w:t>selecting a category</w:t>
+      </w:r>
+      <w:r>
+        <w:rPr>
+          <w:rFonts w:ascii="Times New Roman" w:hAnsi="Times New Roman"/>
+        </w:rPr>
+        <w:t xml:space="preserve"> (e.g. teas, essential oils</w:t>
+      </w:r>
+      <w:proofErr w:type="gramStart"/>
+      <w:r>
+        <w:rPr>
+          <w:rFonts w:ascii="Times New Roman" w:hAnsi="Times New Roman"/>
+        </w:rPr>
+        <w:t>, )</w:t>
+      </w:r>
+      <w:proofErr w:type="gramEnd"/>
+      <w:r>
+        <w:rPr>
+          <w:rFonts w:ascii="Times New Roman" w:hAnsi="Times New Roman"/>
+        </w:rPr>
+        <w:t>.</w:t>
+      </w:r>
+      <w:r>
+        <w:rPr>
+          <w:rFonts w:ascii="Times New Roman" w:hAnsi="Times New Roman"/>
+        </w:rPr>
+        <w:t xml:space="preserve"> </w:t>
+      </w:r>
+      <w:r>
+        <w:rPr>
+          <w:rFonts w:ascii="Times New Roman" w:hAnsi="Times New Roman"/>
+        </w:rPr>
+        <w:t xml:space="preserve">When the user selects a product, he/she can find out more information about it, for example ingredients, administration method or storage mode. </w:t>
+      </w:r>
+      <w:r>
+        <w:rPr>
+          <w:rFonts w:ascii="Times New Roman" w:hAnsi="Times New Roman"/>
+        </w:rPr>
+        <w:t>If the user accidentally selects a product which contains an ingredient at which he/she is allergic, a notification message will pop up.</w:t>
+      </w:r>
+    </w:p>
+    <w:p>
+      <w:pPr>
+        <w:pStyle w:val="Titlu1"/>
+        <w:numPr>
+          <w:ilvl w:val="0"/>
+          <w:numId w:val="0"/>
+        </w:numPr>
+        <w:tabs>
+          <w:tab w:val="left" w:pos="720"/>
+        </w:tabs>
+        <w:ind w:left="1440"/>
+        <w:rPr>
+          <w:rFonts w:ascii="Times New Roman" w:hAnsi="Times New Roman"/>
+        </w:rPr>
+      </w:pPr>
+      <w:r>
+        <w:rPr>
+          <w:rFonts w:ascii="Times New Roman" w:hAnsi="Times New Roman"/>
+        </w:rPr>
+        <w:t xml:space="preserve">The products can be added to a cart and after finishing the command, it can be easily sent. In case of a product not being available, the user will be notified when the stock </w:t>
+      </w:r>
+      <w:r>
+        <w:rPr>
+          <w:rFonts w:ascii="Times New Roman" w:hAnsi="Times New Roman"/>
+        </w:rPr>
+        <w:t>is</w:t>
+      </w:r>
+      <w:r>
+        <w:rPr>
+          <w:rFonts w:ascii="Times New Roman" w:hAnsi="Times New Roman"/>
+        </w:rPr>
+        <w:t xml:space="preserve"> refilled. </w:t>
+      </w:r>
+    </w:p>
+    <w:p>
+      <w:pPr>
+        <w:pStyle w:val="Titlu1"/>
+        <w:numPr>
+          <w:ilvl w:val="0"/>
+          <w:numId w:val="0"/>
+        </w:numPr>
+        <w:tabs>
+          <w:tab w:val="left" w:pos="720"/>
+        </w:tabs>
+        <w:ind w:left="1440"/>
+        <w:rPr>
+          <w:rFonts w:ascii="Times New Roman" w:hAnsi="Times New Roman"/>
+        </w:rPr>
+      </w:pPr>
+      <w:r>
+        <w:rPr>
+          <w:rFonts w:ascii="Times New Roman" w:hAnsi="Times New Roman"/>
+        </w:rPr>
+        <w:t>The application has two types of users, an administrator which can add, edit or delete products and a user which is the client and can buy products.</w:t>
+      </w:r>
+      <w:r>
+        <w:rPr>
+          <w:rFonts w:ascii="Times New Roman" w:hAnsi="Times New Roman"/>
+        </w:rPr>
+        <w:t xml:space="preserve"> </w:t>
+      </w:r>
+    </w:p>
+    <w:p/>
+    <w:p>
+      <w:pPr>
+        <w:pStyle w:val="Titlu1"/>
         <w:numPr>
           <w:ilvl w:val="0"/>
           <w:numId w:val="3"/>
@@ -2127,7 +2318,7 @@
     </w:p>
     <w:p>
       <w:pPr>
-        <w:pStyle w:val="Heading1"/>
+        <w:pStyle w:val="Titlu1"/>
         <w:rPr>
           <w:rFonts w:ascii="Times New Roman" w:hAnsi="Times New Roman"/>
         </w:rPr>
@@ -2154,136 +2345,622 @@
           <w:i/>
           <w:color w:val="943634"/>
         </w:rPr>
-        <w:t>[Define the domain model and create the conceptual class diagrams]</w:t>
-      </w:r>
-    </w:p>
-    <w:p>
-      <w:pPr>
-        <w:pStyle w:val="Heading1"/>
-        <w:rPr>
-          <w:rFonts w:ascii="Times New Roman" w:hAnsi="Times New Roman"/>
-        </w:rPr>
-      </w:pPr>
-      <w:bookmarkStart w:id="3" w:name="_Toc285793957"/>
-      <w:r>
-        <w:rPr>
-          <w:rFonts w:ascii="Times New Roman" w:hAnsi="Times New Roman"/>
-        </w:rPr>
-        <w:t>Architectural Design</w:t>
-      </w:r>
-      <w:bookmarkEnd w:id="3"/>
-    </w:p>
-    <w:p>
-      <w:pPr>
-        <w:pStyle w:val="Heading2"/>
-        <w:rPr>
-          <w:rFonts w:ascii="Times New Roman" w:hAnsi="Times New Roman"/>
-        </w:rPr>
-      </w:pPr>
-      <w:bookmarkStart w:id="4" w:name="_Toc285793958"/>
-      <w:r>
-        <w:rPr>
-          <w:rFonts w:ascii="Times New Roman" w:hAnsi="Times New Roman"/>
-        </w:rPr>
-        <w:t>Conceptual Architecture</w:t>
-      </w:r>
-      <w:bookmarkEnd w:id="4"/>
-    </w:p>
-    <w:p>
-      <w:pPr>
-        <w:ind w:left="720"/>
+        <w:t xml:space="preserve">The domain model of this application </w:t>
+      </w:r>
+      <w:proofErr w:type="gramStart"/>
+      <w:r>
         <w:rPr>
           <w:i/>
           <w:color w:val="943634"/>
         </w:rPr>
-      </w:pPr>
+        <w:t>can be seen as</w:t>
+      </w:r>
+      <w:proofErr w:type="gramEnd"/>
       <w:r>
         <w:rPr>
           <w:i/>
           <w:color w:val="943634"/>
         </w:rPr>
-        <w:t>[Define the system’s conceptual architecture; use an architectural style and pattern - highlight its use and motivate your choice.]</w:t>
-      </w:r>
-    </w:p>
-    <w:p>
-      <w:pPr>
-        <w:pStyle w:val="Heading2"/>
-        <w:rPr>
-          <w:rFonts w:ascii="Times New Roman" w:hAnsi="Times New Roman"/>
-        </w:rPr>
-      </w:pPr>
-      <w:bookmarkStart w:id="5" w:name="_Toc285793959"/>
-      <w:r>
-        <w:rPr>
-          <w:rFonts w:ascii="Times New Roman" w:hAnsi="Times New Roman"/>
-        </w:rPr>
-        <w:t>Package Design</w:t>
-      </w:r>
-      <w:bookmarkEnd w:id="5"/>
-    </w:p>
-    <w:p>
-      <w:pPr>
-        <w:ind w:left="720"/>
+        <w:t xml:space="preserve"> a visual representation of the conceptual classes in the domain of interest of this application. There is a class for each type of user: administrator, teacher, student. Also, there are classes for courses</w:t>
+      </w:r>
+      <w:r>
         <w:rPr>
           <w:i/>
           <w:color w:val="943634"/>
         </w:rPr>
-      </w:pPr>
+        <w:t xml:space="preserve"> </w:t>
+      </w:r>
       <w:r>
         <w:rPr>
           <w:i/>
           <w:color w:val="943634"/>
         </w:rPr>
-        <w:t>[Create a package diagram]</w:t>
-      </w:r>
-    </w:p>
-    <w:p>
-      <w:pPr>
-        <w:pStyle w:val="Heading2"/>
-        <w:rPr>
-          <w:rFonts w:ascii="Times New Roman" w:hAnsi="Times New Roman"/>
-        </w:rPr>
-      </w:pPr>
-      <w:bookmarkStart w:id="6" w:name="_Toc285793960"/>
-      <w:r>
-        <w:rPr>
-          <w:rFonts w:ascii="Times New Roman" w:hAnsi="Times New Roman"/>
-        </w:rPr>
-        <w:t>Component and Deployment Diagrams</w:t>
-      </w:r>
-      <w:bookmarkEnd w:id="6"/>
+        <w:t>and for teacher evaluation. Other classes will be added along the way.</w:t>
+      </w:r>
     </w:p>
     <w:p>
       <w:pPr>
         <w:ind w:left="720"/>
-      </w:pPr>
-      <w:r>
         <w:rPr>
           <w:i/>
           <w:color w:val="943634"/>
         </w:rPr>
-        <w:t>[Create the component and deployment diagrams.]</w:t>
-      </w:r>
-    </w:p>
-    <w:p>
-      <w:pPr>
-        <w:pStyle w:val="Heading1"/>
+      </w:pPr>
+    </w:p>
+    <w:p>
+      <w:pPr>
+        <w:ind w:left="720"/>
+        <w:rPr>
+          <w:i/>
+          <w:color w:val="943634"/>
+        </w:rPr>
+      </w:pPr>
+      <w:r>
+        <w:rPr>
+          <w:i/>
+          <w:noProof/>
+          <w:color w:val="943634"/>
+        </w:rPr>
+        <w:drawing>
+          <wp:inline distT="0" distB="0" distL="0" distR="0">
+            <wp:extent cx="5943600" cy="3317875"/>
+            <wp:effectExtent l="0" t="0" r="0" b="0"/>
+            <wp:docPr id="8" name="Imagine 8" descr="O imagine care conține captură de ecran&#10;&#10;Descriere generată automat"/>
+            <wp:cNvGraphicFramePr>
+              <a:graphicFrameLocks xmlns:a="http://schemas.openxmlformats.org/drawingml/2006/main" noChangeAspect="1"/>
+            </wp:cNvGraphicFramePr>
+            <a:graphic xmlns:a="http://schemas.openxmlformats.org/drawingml/2006/main">
+              <a:graphicData uri="http://schemas.openxmlformats.org/drawingml/2006/picture">
+                <pic:pic xmlns:pic="http://schemas.openxmlformats.org/drawingml/2006/picture">
+                  <pic:nvPicPr>
+                    <pic:cNvPr id="8" name="class.png"/>
+                    <pic:cNvPicPr/>
+                  </pic:nvPicPr>
+                  <pic:blipFill>
+                    <a:blip r:embed="rId8">
+                      <a:extLst>
+                        <a:ext uri="{28A0092B-C50C-407E-A947-70E740481C1C}">
+                          <a14:useLocalDpi xmlns:a14="http://schemas.microsoft.com/office/drawing/2010/main" val="0"/>
+                        </a:ext>
+                      </a:extLst>
+                    </a:blip>
+                    <a:stretch>
+                      <a:fillRect/>
+                    </a:stretch>
+                  </pic:blipFill>
+                  <pic:spPr>
+                    <a:xfrm>
+                      <a:off x="0" y="0"/>
+                      <a:ext cx="5943600" cy="3317875"/>
+                    </a:xfrm>
+                    <a:prstGeom prst="rect">
+                      <a:avLst/>
+                    </a:prstGeom>
+                  </pic:spPr>
+                </pic:pic>
+              </a:graphicData>
+            </a:graphic>
+          </wp:inline>
+        </w:drawing>
+      </w:r>
+    </w:p>
+    <w:p>
+      <w:pPr>
+        <w:pStyle w:val="Titlu1"/>
+        <w:rPr>
+          <w:rFonts w:ascii="Times New Roman" w:hAnsi="Times New Roman"/>
+        </w:rPr>
+      </w:pPr>
+      <w:bookmarkStart w:id="3" w:name="_Toc285793957"/>
+      <w:r>
+        <w:rPr>
+          <w:rFonts w:ascii="Times New Roman" w:hAnsi="Times New Roman"/>
+        </w:rPr>
+        <w:lastRenderedPageBreak/>
+        <w:t>Architectural Design</w:t>
+      </w:r>
+      <w:bookmarkEnd w:id="3"/>
+    </w:p>
+    <w:p>
+      <w:pPr>
+        <w:pStyle w:val="Titlu2"/>
+        <w:rPr>
+          <w:rFonts w:ascii="Times New Roman" w:hAnsi="Times New Roman"/>
+        </w:rPr>
+      </w:pPr>
+      <w:bookmarkStart w:id="4" w:name="_Toc285793958"/>
+      <w:r>
+        <w:rPr>
+          <w:rFonts w:ascii="Times New Roman" w:hAnsi="Times New Roman"/>
+        </w:rPr>
+        <w:t>Conceptual Architecture</w:t>
+      </w:r>
+      <w:bookmarkEnd w:id="4"/>
+    </w:p>
+    <w:p>
+      <w:pPr>
+        <w:ind w:left="720"/>
+        <w:jc w:val="both"/>
+        <w:rPr>
+          <w:i/>
+          <w:color w:val="943634"/>
+        </w:rPr>
+      </w:pPr>
+      <w:r>
+        <w:rPr>
+          <w:i/>
+          <w:color w:val="943634"/>
+        </w:rPr>
+        <w:t xml:space="preserve">For this project the best choice would be </w:t>
+      </w:r>
+      <w:r>
+        <w:rPr>
+          <w:i/>
+          <w:color w:val="943634"/>
+        </w:rPr>
+        <w:t>a layered</w:t>
+      </w:r>
+      <w:r>
+        <w:rPr>
+          <w:i/>
+          <w:color w:val="943634"/>
+        </w:rPr>
+        <w:t xml:space="preserve"> architectural style because it is a web application</w:t>
+      </w:r>
+      <w:r>
+        <w:rPr>
+          <w:i/>
+          <w:color w:val="943634"/>
+        </w:rPr>
+        <w:t xml:space="preserve">. </w:t>
+      </w:r>
+      <w:r>
+        <w:rPr>
+          <w:i/>
+          <w:color w:val="943634"/>
+        </w:rPr>
+        <w:t>The project is</w:t>
+      </w:r>
+      <w:r>
+        <w:rPr>
+          <w:i/>
+          <w:color w:val="943634"/>
+        </w:rPr>
+        <w:t xml:space="preserve"> based on a client-server model, </w:t>
+      </w:r>
+      <w:r>
+        <w:rPr>
+          <w:i/>
+          <w:color w:val="943634"/>
+        </w:rPr>
+        <w:t xml:space="preserve">so </w:t>
+      </w:r>
+      <w:r>
+        <w:rPr>
+          <w:i/>
+          <w:color w:val="943634"/>
+        </w:rPr>
+        <w:t xml:space="preserve">each request </w:t>
+      </w:r>
+      <w:proofErr w:type="gramStart"/>
+      <w:r>
+        <w:rPr>
+          <w:i/>
+          <w:color w:val="943634"/>
+        </w:rPr>
+        <w:t>has to</w:t>
+      </w:r>
+      <w:proofErr w:type="gramEnd"/>
+      <w:r>
+        <w:rPr>
+          <w:i/>
+          <w:color w:val="943634"/>
+        </w:rPr>
+        <w:t xml:space="preserve"> be fulfilled, and there </w:t>
+      </w:r>
+      <w:r>
+        <w:rPr>
+          <w:i/>
+          <w:color w:val="943634"/>
+        </w:rPr>
+        <w:t>are several steps be accomplished</w:t>
+      </w:r>
+      <w:r>
+        <w:rPr>
+          <w:i/>
+          <w:color w:val="943634"/>
+        </w:rPr>
+        <w:t>. This w</w:t>
+      </w:r>
+      <w:r>
+        <w:rPr>
+          <w:i/>
+          <w:color w:val="943634"/>
+        </w:rPr>
+        <w:t>ay, each layer can perform a specific role</w:t>
+      </w:r>
+      <w:r>
+        <w:rPr>
+          <w:i/>
+          <w:color w:val="943634"/>
+        </w:rPr>
+        <w:t>. The architectur</w:t>
+      </w:r>
+      <w:r>
+        <w:rPr>
+          <w:i/>
+          <w:color w:val="943634"/>
+        </w:rPr>
+        <w:t>e</w:t>
+      </w:r>
+      <w:r>
+        <w:rPr>
+          <w:i/>
+          <w:color w:val="943634"/>
+        </w:rPr>
+        <w:t xml:space="preserve"> is a 3-</w:t>
+      </w:r>
+      <w:proofErr w:type="spellStart"/>
+      <w:r>
+        <w:rPr>
+          <w:i/>
+          <w:color w:val="943634"/>
+        </w:rPr>
+        <w:t>tire</w:t>
+      </w:r>
+      <w:proofErr w:type="spellEnd"/>
+      <w:r>
+        <w:rPr>
+          <w:i/>
+          <w:color w:val="943634"/>
+        </w:rPr>
+        <w:t xml:space="preserve"> architecture, split in a Data Access Layer, a Business Layer and a Presentation Layer.</w:t>
+      </w:r>
+      <w:r>
+        <w:rPr>
+          <w:i/>
+          <w:color w:val="943634"/>
+        </w:rPr>
+        <w:t xml:space="preserve"> </w:t>
+      </w:r>
+    </w:p>
+    <w:p>
+      <w:pPr>
+        <w:ind w:left="720"/>
+        <w:jc w:val="both"/>
+        <w:rPr>
+          <w:i/>
+          <w:color w:val="943634"/>
+        </w:rPr>
+      </w:pPr>
+    </w:p>
+    <w:p>
+      <w:pPr>
+        <w:ind w:left="720"/>
+        <w:jc w:val="center"/>
+        <w:rPr>
+          <w:i/>
+          <w:color w:val="943634"/>
+        </w:rPr>
+      </w:pPr>
+      <w:r>
+        <w:rPr>
+          <w:i/>
+          <w:noProof/>
+          <w:color w:val="943634"/>
+        </w:rPr>
+        <w:drawing>
+          <wp:inline distT="0" distB="0" distL="0" distR="0">
+            <wp:extent cx="1722120" cy="2066545"/>
+            <wp:effectExtent l="0" t="0" r="0" b="0"/>
+            <wp:docPr id="2" name="Imagine 2" descr="O imagine care conține text&#10;&#10;Descriere generată automat"/>
+            <wp:cNvGraphicFramePr>
+              <a:graphicFrameLocks xmlns:a="http://schemas.openxmlformats.org/drawingml/2006/main" noChangeAspect="1"/>
+            </wp:cNvGraphicFramePr>
+            <a:graphic xmlns:a="http://schemas.openxmlformats.org/drawingml/2006/main">
+              <a:graphicData uri="http://schemas.openxmlformats.org/drawingml/2006/picture">
+                <pic:pic xmlns:pic="http://schemas.openxmlformats.org/drawingml/2006/picture">
+                  <pic:nvPicPr>
+                    <pic:cNvPr id="2" name="3tire.jpg"/>
+                    <pic:cNvPicPr/>
+                  </pic:nvPicPr>
+                  <pic:blipFill>
+                    <a:blip r:embed="rId9" cstate="print">
+                      <a:extLst>
+                        <a:ext uri="{28A0092B-C50C-407E-A947-70E740481C1C}">
+                          <a14:useLocalDpi xmlns:a14="http://schemas.microsoft.com/office/drawing/2010/main" val="0"/>
+                        </a:ext>
+                      </a:extLst>
+                    </a:blip>
+                    <a:stretch>
+                      <a:fillRect/>
+                    </a:stretch>
+                  </pic:blipFill>
+                  <pic:spPr>
+                    <a:xfrm>
+                      <a:off x="0" y="0"/>
+                      <a:ext cx="1736999" cy="2084400"/>
+                    </a:xfrm>
+                    <a:prstGeom prst="rect">
+                      <a:avLst/>
+                    </a:prstGeom>
+                  </pic:spPr>
+                </pic:pic>
+              </a:graphicData>
+            </a:graphic>
+          </wp:inline>
+        </w:drawing>
+      </w:r>
+    </w:p>
+    <w:p>
+      <w:pPr>
+        <w:ind w:left="720"/>
+        <w:jc w:val="center"/>
+        <w:rPr>
+          <w:i/>
+          <w:color w:val="943634"/>
+        </w:rPr>
+      </w:pPr>
+    </w:p>
+    <w:p>
+      <w:pPr>
+        <w:ind w:left="720"/>
+        <w:jc w:val="center"/>
+        <w:rPr>
+          <w:i/>
+          <w:color w:val="943634"/>
+        </w:rPr>
+      </w:pPr>
+    </w:p>
+    <w:p>
+      <w:pPr>
+        <w:pStyle w:val="Titlu2"/>
+        <w:rPr>
+          <w:rFonts w:ascii="Times New Roman" w:hAnsi="Times New Roman"/>
+        </w:rPr>
+      </w:pPr>
+      <w:bookmarkStart w:id="5" w:name="_Toc285793959"/>
+      <w:r>
+        <w:rPr>
+          <w:rFonts w:ascii="Times New Roman" w:hAnsi="Times New Roman"/>
+        </w:rPr>
+        <w:t>Package Design</w:t>
+      </w:r>
+      <w:bookmarkEnd w:id="5"/>
+    </w:p>
+    <w:p>
+      <w:pPr>
+        <w:ind w:left="720"/>
+        <w:rPr>
+          <w:i/>
+          <w:color w:val="943634"/>
+        </w:rPr>
+      </w:pPr>
+      <w:r>
+        <w:rPr>
+          <w:noProof/>
+        </w:rPr>
+        <w:drawing>
+          <wp:inline distT="0" distB="0" distL="0" distR="0" wp14:anchorId="61777C80" wp14:editId="3FF033A9">
+            <wp:extent cx="4298950" cy="3568700"/>
+            <wp:effectExtent l="0" t="0" r="0" b="0"/>
+            <wp:docPr id="3" name="Picture 3"/>
+            <wp:cNvGraphicFramePr>
+              <a:graphicFrameLocks xmlns:a="http://schemas.openxmlformats.org/drawingml/2006/main" noChangeAspect="1"/>
+            </wp:cNvGraphicFramePr>
+            <a:graphic xmlns:a="http://schemas.openxmlformats.org/drawingml/2006/main">
+              <a:graphicData uri="http://schemas.openxmlformats.org/drawingml/2006/picture">
+                <pic:pic xmlns:pic="http://schemas.openxmlformats.org/drawingml/2006/picture">
+                  <pic:nvPicPr>
+                    <pic:cNvPr id="0" name="Picture 5"/>
+                    <pic:cNvPicPr>
+                      <a:picLocks noChangeAspect="1" noChangeArrowheads="1"/>
+                    </pic:cNvPicPr>
+                  </pic:nvPicPr>
+                  <pic:blipFill>
+                    <a:blip r:embed="rId10">
+                      <a:extLst>
+                        <a:ext uri="{28A0092B-C50C-407E-A947-70E740481C1C}">
+                          <a14:useLocalDpi xmlns:a14="http://schemas.microsoft.com/office/drawing/2010/main" val="0"/>
+                        </a:ext>
+                      </a:extLst>
+                    </a:blip>
+                    <a:srcRect/>
+                    <a:stretch>
+                      <a:fillRect/>
+                    </a:stretch>
+                  </pic:blipFill>
+                  <pic:spPr bwMode="auto">
+                    <a:xfrm>
+                      <a:off x="0" y="0"/>
+                      <a:ext cx="4298950" cy="3568700"/>
+                    </a:xfrm>
+                    <a:prstGeom prst="rect">
+                      <a:avLst/>
+                    </a:prstGeom>
+                    <a:noFill/>
+                    <a:ln>
+                      <a:noFill/>
+                    </a:ln>
+                  </pic:spPr>
+                </pic:pic>
+              </a:graphicData>
+            </a:graphic>
+          </wp:inline>
+        </w:drawing>
+      </w:r>
+    </w:p>
+    <w:p>
+      <w:pPr>
+        <w:pStyle w:val="Titlu2"/>
+        <w:rPr>
+          <w:rFonts w:ascii="Times New Roman" w:hAnsi="Times New Roman"/>
+        </w:rPr>
+      </w:pPr>
+      <w:bookmarkStart w:id="6" w:name="_Toc285793960"/>
+      <w:r>
+        <w:rPr>
+          <w:rFonts w:ascii="Times New Roman" w:hAnsi="Times New Roman"/>
+        </w:rPr>
+        <w:t>Component and Deployment Diagrams</w:t>
+      </w:r>
+      <w:bookmarkEnd w:id="6"/>
+    </w:p>
+    <w:p>
+      <w:r>
+        <w:t xml:space="preserve">Component diagrams are used to present the physical artefacts of the system </w:t>
+      </w:r>
+      <w:proofErr w:type="gramStart"/>
+      <w:r>
+        <w:t>and also</w:t>
+      </w:r>
+      <w:proofErr w:type="gramEnd"/>
+      <w:r>
+        <w:t xml:space="preserve"> the relationships between th</w:t>
+      </w:r>
+      <w:r>
+        <w:t>em</w:t>
+      </w:r>
+      <w:r>
+        <w:t xml:space="preserve">. The artefact includes files, executables, libraries. It is </w:t>
+      </w:r>
+      <w:proofErr w:type="gramStart"/>
+      <w:r>
+        <w:t>build</w:t>
+      </w:r>
+      <w:proofErr w:type="gramEnd"/>
+      <w:r>
+        <w:t xml:space="preserve"> during the implementation phase of the </w:t>
+      </w:r>
+      <w:r>
+        <w:lastRenderedPageBreak/>
+        <w:t xml:space="preserve">application. </w:t>
+      </w:r>
+    </w:p>
+    <w:p/>
+    <w:p>
+      <w:pPr>
+        <w:ind w:left="720"/>
+      </w:pPr>
+      <w:r>
+        <w:rPr>
+          <w:noProof/>
+        </w:rPr>
+        <w:drawing>
+          <wp:inline distT="0" distB="0" distL="0" distR="0">
+            <wp:extent cx="3207327" cy="3010296"/>
+            <wp:effectExtent l="0" t="0" r="0" b="0"/>
+            <wp:docPr id="9" name="Imagine 9"/>
+            <wp:cNvGraphicFramePr>
+              <a:graphicFrameLocks xmlns:a="http://schemas.openxmlformats.org/drawingml/2006/main" noChangeAspect="1"/>
+            </wp:cNvGraphicFramePr>
+            <a:graphic xmlns:a="http://schemas.openxmlformats.org/drawingml/2006/main">
+              <a:graphicData uri="http://schemas.openxmlformats.org/drawingml/2006/picture">
+                <pic:pic xmlns:pic="http://schemas.openxmlformats.org/drawingml/2006/picture">
+                  <pic:nvPicPr>
+                    <pic:cNvPr id="9" name="component.png"/>
+                    <pic:cNvPicPr/>
+                  </pic:nvPicPr>
+                  <pic:blipFill>
+                    <a:blip r:embed="rId11">
+                      <a:extLst>
+                        <a:ext uri="{28A0092B-C50C-407E-A947-70E740481C1C}">
+                          <a14:useLocalDpi xmlns:a14="http://schemas.microsoft.com/office/drawing/2010/main" val="0"/>
+                        </a:ext>
+                      </a:extLst>
+                    </a:blip>
+                    <a:stretch>
+                      <a:fillRect/>
+                    </a:stretch>
+                  </pic:blipFill>
+                  <pic:spPr>
+                    <a:xfrm>
+                      <a:off x="0" y="0"/>
+                      <a:ext cx="3225741" cy="3027579"/>
+                    </a:xfrm>
+                    <a:prstGeom prst="rect">
+                      <a:avLst/>
+                    </a:prstGeom>
+                  </pic:spPr>
+                </pic:pic>
+              </a:graphicData>
+            </a:graphic>
+          </wp:inline>
+        </w:drawing>
+      </w:r>
+    </w:p>
+    <w:p>
+      <w:pPr>
+        <w:ind w:left="720"/>
+      </w:pPr>
+    </w:p>
+    <w:p>
+      <w:pPr>
+        <w:pStyle w:val="Titlu1"/>
         <w:numPr>
           <w:ilvl w:val="0"/>
           <w:numId w:val="0"/>
         </w:numPr>
         <w:tabs>
           <w:tab w:val="left" w:pos="720"/>
+          <w:tab w:val="left" w:pos="984"/>
         </w:tabs>
-        <w:ind w:left="1440"/>
-        <w:rPr>
-          <w:rFonts w:ascii="Times New Roman" w:hAnsi="Times New Roman"/>
-        </w:rPr>
-      </w:pPr>
-    </w:p>
-    <w:p>
-      <w:pPr>
-        <w:pStyle w:val="Heading1"/>
+        <w:ind w:left="720" w:hanging="720"/>
+        <w:rPr>
+          <w:rFonts w:ascii="Times New Roman" w:hAnsi="Times New Roman"/>
+        </w:rPr>
+      </w:pPr>
+      <w:r>
+        <w:rPr>
+          <w:rFonts w:ascii="Times New Roman" w:hAnsi="Times New Roman"/>
+          <w:noProof/>
+        </w:rPr>
+        <w:drawing>
+          <wp:inline distT="0" distB="0" distL="0" distR="0">
+            <wp:extent cx="5943600" cy="1870710"/>
+            <wp:effectExtent l="0" t="0" r="0" b="0"/>
+            <wp:docPr id="6" name="Imagine 6" descr="O imagine care conține captură de ecran&#10;&#10;Descriere generată automat"/>
+            <wp:cNvGraphicFramePr>
+              <a:graphicFrameLocks xmlns:a="http://schemas.openxmlformats.org/drawingml/2006/main" noChangeAspect="1"/>
+            </wp:cNvGraphicFramePr>
+            <a:graphic xmlns:a="http://schemas.openxmlformats.org/drawingml/2006/main">
+              <a:graphicData uri="http://schemas.openxmlformats.org/drawingml/2006/picture">
+                <pic:pic xmlns:pic="http://schemas.openxmlformats.org/drawingml/2006/picture">
+                  <pic:nvPicPr>
+                    <pic:cNvPr id="6" name="depl.png"/>
+                    <pic:cNvPicPr/>
+                  </pic:nvPicPr>
+                  <pic:blipFill>
+                    <a:blip r:embed="rId12">
+                      <a:extLst>
+                        <a:ext uri="{28A0092B-C50C-407E-A947-70E740481C1C}">
+                          <a14:useLocalDpi xmlns:a14="http://schemas.microsoft.com/office/drawing/2010/main" val="0"/>
+                        </a:ext>
+                      </a:extLst>
+                    </a:blip>
+                    <a:stretch>
+                      <a:fillRect/>
+                    </a:stretch>
+                  </pic:blipFill>
+                  <pic:spPr>
+                    <a:xfrm>
+                      <a:off x="0" y="0"/>
+                      <a:ext cx="5943600" cy="1870710"/>
+                    </a:xfrm>
+                    <a:prstGeom prst="rect">
+                      <a:avLst/>
+                    </a:prstGeom>
+                  </pic:spPr>
+                </pic:pic>
+              </a:graphicData>
+            </a:graphic>
+          </wp:inline>
+        </w:drawing>
+      </w:r>
+    </w:p>
+    <w:p>
+      <w:pPr>
+        <w:pStyle w:val="Titlu1"/>
         <w:numPr>
           <w:ilvl w:val="0"/>
           <w:numId w:val="3"/>
@@ -2319,7 +2996,7 @@
     </w:p>
     <w:p>
       <w:pPr>
-        <w:pStyle w:val="Heading1"/>
+        <w:pStyle w:val="Titlu1"/>
         <w:numPr>
           <w:ilvl w:val="0"/>
           <w:numId w:val="12"/>
@@ -2340,7 +3017,7 @@
     </w:p>
     <w:p>
       <w:pPr>
-        <w:pStyle w:val="Heading2"/>
+        <w:pStyle w:val="Titlu2"/>
         <w:numPr>
           <w:ilvl w:val="1"/>
           <w:numId w:val="12"/>
@@ -2377,7 +3054,7 @@
     </w:p>
     <w:p>
       <w:pPr>
-        <w:pStyle w:val="Heading2"/>
+        <w:pStyle w:val="Titlu2"/>
         <w:numPr>
           <w:ilvl w:val="1"/>
           <w:numId w:val="12"/>
@@ -2436,19 +3113,35 @@
           <w:i/>
           <w:color w:val="943634"/>
         </w:rPr>
-        <w:t xml:space="preserve"> GoF patterns</w:t>
-      </w:r>
+        <w:t xml:space="preserve"> </w:t>
+      </w:r>
+      <w:proofErr w:type="spellStart"/>
       <w:r>
         <w:rPr>
           <w:i/>
           <w:color w:val="943634"/>
         </w:rPr>
+        <w:t>GoF</w:t>
+      </w:r>
+      <w:proofErr w:type="spellEnd"/>
+      <w:r>
+        <w:rPr>
+          <w:i/>
+          <w:color w:val="943634"/>
+        </w:rPr>
+        <w:t xml:space="preserve"> patterns</w:t>
+      </w:r>
+      <w:r>
+        <w:rPr>
+          <w:i/>
+          <w:color w:val="943634"/>
+        </w:rPr>
         <w:t xml:space="preserve"> and motivate your choice]</w:t>
       </w:r>
     </w:p>
     <w:p>
       <w:pPr>
-        <w:pStyle w:val="Heading1"/>
+        <w:pStyle w:val="Titlu1"/>
         <w:numPr>
           <w:ilvl w:val="0"/>
           <w:numId w:val="12"/>
@@ -2485,7 +3178,7 @@
     </w:p>
     <w:p>
       <w:pPr>
-        <w:pStyle w:val="Heading1"/>
+        <w:pStyle w:val="Titlu1"/>
         <w:numPr>
           <w:ilvl w:val="0"/>
           <w:numId w:val="12"/>
@@ -2541,7 +3234,7 @@
     </w:p>
     <w:p>
       <w:pPr>
-        <w:pStyle w:val="Heading1"/>
+        <w:pStyle w:val="Titlu1"/>
         <w:numPr>
           <w:ilvl w:val="0"/>
           <w:numId w:val="3"/>
@@ -2556,13 +3249,14 @@
         <w:rPr>
           <w:rFonts w:ascii="Times New Roman" w:hAnsi="Times New Roman"/>
         </w:rPr>
+        <w:lastRenderedPageBreak/>
         <w:t>Elaboration – Iteration 2</w:t>
       </w:r>
       <w:bookmarkEnd w:id="13"/>
     </w:p>
     <w:p>
       <w:pPr>
-        <w:pStyle w:val="Heading1"/>
+        <w:pStyle w:val="Titlu1"/>
         <w:numPr>
           <w:ilvl w:val="0"/>
           <w:numId w:val="13"/>
@@ -2600,7 +3294,7 @@
     </w:p>
     <w:p>
       <w:pPr>
-        <w:pStyle w:val="Heading1"/>
+        <w:pStyle w:val="Titlu1"/>
         <w:numPr>
           <w:ilvl w:val="0"/>
           <w:numId w:val="13"/>
@@ -2621,7 +3315,7 @@
     </w:p>
     <w:p>
       <w:pPr>
-        <w:pStyle w:val="Heading2"/>
+        <w:pStyle w:val="Titlu2"/>
         <w:numPr>
           <w:ilvl w:val="0"/>
           <w:numId w:val="0"/>
@@ -2661,36 +3355,23 @@
           <w:i/>
           <w:color w:val="943634"/>
         </w:rPr>
-        <w:t>GRASP; motivate your choices. Deliver the updated class diagrams.]</w:t>
+        <w:t>GRASP; motivate your choices. Deliver the updated class diagrams.</w:t>
       </w:r>
       <w:bookmarkEnd w:id="16"/>
       <w:bookmarkEnd w:id="17"/>
       <w:bookmarkEnd w:id="18"/>
-    </w:p>
-    <w:p>
-      <w:pPr>
-        <w:pStyle w:val="ListParagraph"/>
-        <w:rPr>
+      <w:r>
+        <w:rPr>
+          <w:rFonts w:ascii="Times New Roman" w:hAnsi="Times New Roman"/>
+          <w:b w:val="0"/>
           <w:i/>
           <w:color w:val="943634"/>
         </w:rPr>
-      </w:pPr>
-    </w:p>
-    <w:p>
-      <w:pPr>
-        <w:pStyle w:val="ListParagraph"/>
-        <w:tabs>
-          <w:tab w:val="left" w:pos="990"/>
-          <w:tab w:val="left" w:pos="1170"/>
-        </w:tabs>
-        <w:rPr>
-          <w:b/>
-        </w:rPr>
-      </w:pPr>
-    </w:p>
-    <w:p>
-      <w:pPr>
-        <w:ind w:left="720"/>
+        <w:t>]</w:t>
+      </w:r>
+    </w:p>
+    <w:p>
+      <w:pPr>
         <w:rPr>
           <w:i/>
           <w:color w:val="943634"/>
@@ -2699,25 +3380,7 @@
     </w:p>
     <w:p>
       <w:pPr>
-        <w:ind w:left="720"/>
-        <w:rPr>
-          <w:i/>
-          <w:color w:val="943634"/>
-        </w:rPr>
-      </w:pPr>
-    </w:p>
-    <w:p>
-      <w:pPr>
-        <w:ind w:left="720"/>
-        <w:rPr>
-          <w:i/>
-          <w:color w:val="943634"/>
-        </w:rPr>
-      </w:pPr>
-    </w:p>
-    <w:p>
-      <w:pPr>
-        <w:pStyle w:val="Heading1"/>
+        <w:pStyle w:val="Titlu1"/>
         <w:numPr>
           <w:ilvl w:val="0"/>
           <w:numId w:val="3"/>
@@ -2746,7 +3409,7 @@
     </w:p>
     <w:p>
       <w:pPr>
-        <w:pStyle w:val="Heading1"/>
+        <w:pStyle w:val="Titlu1"/>
         <w:numPr>
           <w:ilvl w:val="0"/>
           <w:numId w:val="14"/>
@@ -2769,21 +3432,259 @@
       <w:pPr>
         <w:ind w:firstLine="720"/>
         <w:rPr>
-          <w:i/>
-          <w:color w:val="943634"/>
-        </w:rPr>
-      </w:pPr>
-      <w:r>
-        <w:rPr>
-          <w:i/>
-          <w:color w:val="943634"/>
-        </w:rPr>
-        <w:t>[Describe how you applied integration testing and present the associated test case scenarios.]</w:t>
-      </w:r>
-    </w:p>
-    <w:p>
-      <w:pPr>
-        <w:pStyle w:val="Heading1"/>
+          <w:iCs/>
+        </w:rPr>
+      </w:pPr>
+      <w:r>
+        <w:rPr>
+          <w:iCs/>
+        </w:rPr>
+        <w:t>The integration tests are performed based on the use-case diagram and they will indicate that the system functions properly.</w:t>
+      </w:r>
+    </w:p>
+    <w:p>
+      <w:pPr>
+        <w:ind w:firstLine="720"/>
+        <w:rPr>
+          <w:iCs/>
+        </w:rPr>
+      </w:pPr>
+    </w:p>
+    <w:p>
+      <w:pPr>
+        <w:ind w:firstLine="720"/>
+        <w:rPr>
+          <w:iCs/>
+        </w:rPr>
+      </w:pPr>
+      <w:r>
+        <w:rPr>
+          <w:iCs/>
+        </w:rPr>
+        <w:t>Test cases:</w:t>
+      </w:r>
+    </w:p>
+    <w:p>
+      <w:pPr>
+        <w:ind w:firstLine="720"/>
+        <w:rPr>
+          <w:iCs/>
+        </w:rPr>
+      </w:pPr>
+      <w:r>
+        <w:rPr>
+          <w:iCs/>
+        </w:rPr>
+        <w:t xml:space="preserve">Register: The </w:t>
+      </w:r>
+      <w:r>
+        <w:rPr>
+          <w:iCs/>
+        </w:rPr>
+        <w:t xml:space="preserve">client user </w:t>
+      </w:r>
+      <w:proofErr w:type="gramStart"/>
+      <w:r>
+        <w:rPr>
+          <w:iCs/>
+        </w:rPr>
+        <w:t>has to</w:t>
+      </w:r>
+      <w:proofErr w:type="gramEnd"/>
+      <w:r>
+        <w:rPr>
+          <w:iCs/>
+        </w:rPr>
+        <w:t xml:space="preserve"> fill the required fields with valid data, valid phone number or email address, also has to introduce his/her allergies.</w:t>
+      </w:r>
+      <w:r>
+        <w:rPr>
+          <w:iCs/>
+        </w:rPr>
+        <w:t xml:space="preserve"> Otherwise, a notification will appear.</w:t>
+      </w:r>
+    </w:p>
+    <w:p>
+      <w:pPr>
+        <w:ind w:firstLine="720"/>
+        <w:rPr>
+          <w:iCs/>
+        </w:rPr>
+      </w:pPr>
+    </w:p>
+    <w:p>
+      <w:pPr>
+        <w:ind w:firstLine="720"/>
+        <w:rPr>
+          <w:iCs/>
+        </w:rPr>
+      </w:pPr>
+      <w:r>
+        <w:rPr>
+          <w:iCs/>
+        </w:rPr>
+        <w:t xml:space="preserve">Login: the user </w:t>
+      </w:r>
+      <w:r>
+        <w:rPr>
+          <w:iCs/>
+        </w:rPr>
+        <w:t>selects his/her profile: administrator</w:t>
+      </w:r>
+      <w:r>
+        <w:rPr>
+          <w:iCs/>
+        </w:rPr>
+        <w:t xml:space="preserve"> or client</w:t>
+      </w:r>
+      <w:r>
+        <w:rPr>
+          <w:iCs/>
+        </w:rPr>
+        <w:t xml:space="preserve">, </w:t>
+      </w:r>
+      <w:r>
+        <w:rPr>
+          <w:iCs/>
+        </w:rPr>
+        <w:t>introduces his/her username and password and if they are found in the database, will be allowed to enter the application</w:t>
+      </w:r>
+      <w:r>
+        <w:rPr>
+          <w:iCs/>
+        </w:rPr>
+        <w:t xml:space="preserve">. </w:t>
+      </w:r>
+    </w:p>
+    <w:p>
+      <w:pPr>
+        <w:ind w:firstLine="720"/>
+        <w:rPr>
+          <w:iCs/>
+        </w:rPr>
+      </w:pPr>
+    </w:p>
+    <w:p>
+      <w:pPr>
+        <w:ind w:firstLine="720"/>
+        <w:rPr>
+          <w:iCs/>
+        </w:rPr>
+      </w:pPr>
+      <w:r>
+        <w:rPr>
+          <w:iCs/>
+        </w:rPr>
+        <w:t>Edit product:</w:t>
+      </w:r>
+      <w:r>
+        <w:rPr>
+          <w:iCs/>
+        </w:rPr>
+        <w:t xml:space="preserve"> The administrator can edit products, provided they exist in the database</w:t>
+      </w:r>
+    </w:p>
+    <w:p>
+      <w:pPr>
+        <w:ind w:firstLine="720"/>
+        <w:rPr>
+          <w:iCs/>
+        </w:rPr>
+      </w:pPr>
+    </w:p>
+    <w:p>
+      <w:pPr>
+        <w:ind w:firstLine="720"/>
+        <w:rPr>
+          <w:iCs/>
+        </w:rPr>
+      </w:pPr>
+      <w:r>
+        <w:rPr>
+          <w:iCs/>
+        </w:rPr>
+        <w:t>Delete product:</w:t>
+      </w:r>
+      <w:r>
+        <w:rPr>
+          <w:iCs/>
+        </w:rPr>
+        <w:t xml:space="preserve"> </w:t>
+      </w:r>
+      <w:r>
+        <w:rPr>
+          <w:iCs/>
+        </w:rPr>
+        <w:t xml:space="preserve">The administrator can </w:t>
+      </w:r>
+      <w:r>
+        <w:rPr>
+          <w:iCs/>
+        </w:rPr>
+        <w:t>delete</w:t>
+      </w:r>
+      <w:r>
+        <w:rPr>
+          <w:iCs/>
+        </w:rPr>
+        <w:t xml:space="preserve"> products, provided they exist in the database</w:t>
+      </w:r>
+    </w:p>
+    <w:p>
+      <w:pPr>
+        <w:ind w:firstLine="720"/>
+        <w:rPr>
+          <w:iCs/>
+        </w:rPr>
+      </w:pPr>
+    </w:p>
+    <w:p>
+      <w:pPr>
+        <w:ind w:firstLine="720"/>
+        <w:rPr>
+          <w:iCs/>
+        </w:rPr>
+      </w:pPr>
+      <w:r>
+        <w:rPr>
+          <w:iCs/>
+        </w:rPr>
+        <w:t xml:space="preserve">Buy product: </w:t>
+      </w:r>
+      <w:r>
+        <w:rPr>
+          <w:iCs/>
+        </w:rPr>
+        <w:t xml:space="preserve">The user can buy products and if the product contains none of the </w:t>
+      </w:r>
+      <w:proofErr w:type="gramStart"/>
+      <w:r>
+        <w:rPr>
+          <w:iCs/>
+        </w:rPr>
+        <w:t>ingredients</w:t>
+      </w:r>
+      <w:proofErr w:type="gramEnd"/>
+      <w:r>
+        <w:rPr>
+          <w:iCs/>
+        </w:rPr>
+        <w:t xml:space="preserve"> he/she is allergic, he/she can add it. Otherwise, a notification will pop up and if the user marks that he/she still want to add that product, the product will be added in the cart. </w:t>
+      </w:r>
+    </w:p>
+    <w:p>
+      <w:pPr>
+        <w:ind w:firstLine="720"/>
+        <w:rPr>
+          <w:iCs/>
+        </w:rPr>
+      </w:pPr>
+      <w:bookmarkStart w:id="21" w:name="_GoBack"/>
+      <w:bookmarkEnd w:id="21"/>
+    </w:p>
+    <w:p>
+      <w:pPr>
+        <w:pStyle w:val="Titlu1"/>
         <w:numPr>
           <w:ilvl w:val="0"/>
           <w:numId w:val="14"/>
@@ -2793,43 +3694,51 @@
           <w:rFonts w:ascii="Times New Roman" w:hAnsi="Times New Roman"/>
         </w:rPr>
       </w:pPr>
-      <w:bookmarkStart w:id="21" w:name="_Toc285793973"/>
+      <w:bookmarkStart w:id="22" w:name="_Toc285793973"/>
       <w:r>
         <w:rPr>
           <w:rFonts w:ascii="Times New Roman" w:hAnsi="Times New Roman"/>
         </w:rPr>
         <w:t>Future improvements</w:t>
       </w:r>
-      <w:bookmarkEnd w:id="21"/>
-    </w:p>
-    <w:p>
-      <w:pPr>
-        <w:ind w:firstLine="720"/>
-        <w:rPr>
-          <w:i/>
-          <w:color w:val="943634"/>
-        </w:rPr>
-      </w:pPr>
-      <w:r>
-        <w:rPr>
-          <w:i/>
-          <w:color w:val="943634"/>
-        </w:rPr>
-        <w:t>[Present future improvements for the system]</w:t>
-      </w:r>
-    </w:p>
-    <w:p>
-      <w:pPr>
-        <w:ind w:firstLine="720"/>
-        <w:rPr>
-          <w:i/>
-          <w:color w:val="943634"/>
-        </w:rPr>
-      </w:pPr>
-    </w:p>
-    <w:p>
-      <w:pPr>
-        <w:pStyle w:val="Heading1"/>
+      <w:bookmarkEnd w:id="22"/>
+    </w:p>
+    <w:p>
+      <w:pPr>
+        <w:ind w:left="709"/>
+      </w:pPr>
+      <w:r>
+        <w:t xml:space="preserve">The application can be improved in many ways. One improvement will be to present some recipes which use ingredients from the site and by clicking on the ingredient name, the user to be redirected to that ingredient’s page where it can be added to the cart. </w:t>
+      </w:r>
+    </w:p>
+    <w:p>
+      <w:pPr>
+        <w:ind w:left="709"/>
+      </w:pPr>
+      <w:r>
+        <w:t xml:space="preserve">Other improvement will be </w:t>
+      </w:r>
+      <w:r>
+        <w:t>to generate a report of the command which the user can save.</w:t>
+      </w:r>
+    </w:p>
+    <w:p>
+      <w:pPr>
+        <w:ind w:left="709"/>
+      </w:pPr>
+      <w:r>
+        <w:t>Another scenario will be to offer t</w:t>
+      </w:r>
+      <w:r>
+        <w:t xml:space="preserve">he </w:t>
+      </w:r>
+      <w:r>
+        <w:t>users vouchers based on the past command, which can be used for future commands or to assign each product an expiration date and to make some discounts for product which expire that month.</w:t>
+      </w:r>
+    </w:p>
+    <w:p>
+      <w:pPr>
+        <w:pStyle w:val="Titlu1"/>
         <w:numPr>
           <w:ilvl w:val="0"/>
           <w:numId w:val="3"/>
@@ -2839,14 +3748,20 @@
           <w:rFonts w:ascii="Times New Roman" w:hAnsi="Times New Roman"/>
         </w:rPr>
       </w:pPr>
-      <w:bookmarkStart w:id="22" w:name="_Toc285793974"/>
+      <w:bookmarkStart w:id="23" w:name="_Toc285793974"/>
       <w:r>
         <w:rPr>
           <w:rFonts w:ascii="Times New Roman" w:hAnsi="Times New Roman"/>
         </w:rPr>
         <w:t>Bibliography</w:t>
       </w:r>
-      <w:bookmarkEnd w:id="22"/>
+      <w:bookmarkEnd w:id="23"/>
+      <w:r>
+        <w:rPr>
+          <w:rFonts w:ascii="Times New Roman" w:hAnsi="Times New Roman"/>
+        </w:rPr>
+        <w:t xml:space="preserve"> </w:t>
+      </w:r>
     </w:p>
     <w:p/>
     <w:p>
@@ -2856,10 +3771,10 @@
     </w:p>
     <w:p/>
     <w:sectPr>
-      <w:headerReference w:type="default" r:id="rId8"/>
-      <w:footerReference w:type="default" r:id="rId9"/>
-      <w:headerReference w:type="first" r:id="rId10"/>
-      <w:footerReference w:type="first" r:id="rId11"/>
+      <w:headerReference w:type="default" r:id="rId13"/>
+      <w:footerReference w:type="default" r:id="rId14"/>
+      <w:headerReference w:type="first" r:id="rId15"/>
+      <w:footerReference w:type="first" r:id="rId16"/>
       <w:pgSz w:w="12240" w:h="15840" w:code="1"/>
       <w:pgMar w:top="1440" w:right="1440" w:bottom="1440" w:left="1440" w:header="720" w:footer="720" w:gutter="0"/>
       <w:cols w:space="720"/>
@@ -2870,7 +3785,7 @@
 </file>
 
 <file path=word/endnotes.xml><?xml version="1.0" encoding="utf-8"?>
-<w:endnotes xmlns:ve="http://schemas.openxmlformats.org/markup-compatibility/2006" xmlns:o="urn:schemas-microsoft-com:office:office" xmlns:r="http://schemas.openxmlformats.org/officeDocument/2006/relationships" xmlns:m="http://schemas.openxmlformats.org/officeDocument/2006/math" xmlns:v="urn:schemas-microsoft-com:vml" xmlns:wp="http://schemas.openxmlformats.org/drawingml/2006/wordprocessingDrawing" xmlns:w10="urn:schemas-microsoft-com:office:word" xmlns:w="http://schemas.openxmlformats.org/wordprocessingml/2006/main" xmlns:wne="http://schemas.microsoft.com/office/word/2006/wordml">
+<w:endnotes xmlns:wpc="http://schemas.microsoft.com/office/word/2010/wordprocessingCanvas" xmlns:cx="http://schemas.microsoft.com/office/drawing/2014/chartex" xmlns:cx1="http://schemas.microsoft.com/office/drawing/2015/9/8/chartex" xmlns:cx2="http://schemas.microsoft.com/office/drawing/2015/10/21/chartex" xmlns:cx3="http://schemas.microsoft.com/office/drawing/2016/5/9/chartex" xmlns:cx4="http://schemas.microsoft.com/office/drawing/2016/5/10/chartex" xmlns:cx5="http://schemas.microsoft.com/office/drawing/2016/5/11/chartex" xmlns:cx6="http://schemas.microsoft.com/office/drawing/2016/5/12/chartex" xmlns:cx7="http://schemas.microsoft.com/office/drawing/2016/5/13/chartex" xmlns:cx8="http://schemas.microsoft.com/office/drawing/2016/5/14/chartex" xmlns:mc="http://schemas.openxmlformats.org/markup-compatibility/2006" xmlns:aink="http://schemas.microsoft.com/office/drawing/2016/ink" xmlns:am3d="http://schemas.microsoft.com/office/drawing/2017/model3d" xmlns:o="urn:schemas-microsoft-com:office:office" xmlns:r="http://schemas.openxmlformats.org/officeDocument/2006/relationships" xmlns:m="http://schemas.openxmlformats.org/officeDocument/2006/math" xmlns:v="urn:schemas-microsoft-com:vml" xmlns:wp14="http://schemas.microsoft.com/office/word/2010/wordprocessingDrawing" xmlns:wp="http://schemas.openxmlformats.org/drawingml/2006/wordprocessingDrawing" xmlns:w10="urn:schemas-microsoft-com:office:word" xmlns:w="http://schemas.openxmlformats.org/wordprocessingml/2006/main" xmlns:w14="http://schemas.microsoft.com/office/word/2010/wordml" xmlns:w15="http://schemas.microsoft.com/office/word/2012/wordml" xmlns:w16cid="http://schemas.microsoft.com/office/word/2016/wordml/cid" xmlns:w16se="http://schemas.microsoft.com/office/word/2015/wordml/symex" xmlns:wpg="http://schemas.microsoft.com/office/word/2010/wordprocessingGroup" xmlns:wpi="http://schemas.microsoft.com/office/word/2010/wordprocessingInk" xmlns:wne="http://schemas.microsoft.com/office/word/2006/wordml" xmlns:wps="http://schemas.microsoft.com/office/word/2010/wordprocessingShape" mc:Ignorable="w14 w15 w16se w16cid wp14">
   <w:endnote w:type="separator" w:id="-1">
     <w:p>
       <w:pPr>
@@ -2895,37 +3810,37 @@
 </file>
 
 <file path=word/footer1.xml><?xml version="1.0" encoding="utf-8"?>
-<w:ftr xmlns:ve="http://schemas.openxmlformats.org/markup-compatibility/2006" xmlns:o="urn:schemas-microsoft-com:office:office" xmlns:r="http://schemas.openxmlformats.org/officeDocument/2006/relationships" xmlns:m="http://schemas.openxmlformats.org/officeDocument/2006/math" xmlns:v="urn:schemas-microsoft-com:vml" xmlns:wp="http://schemas.openxmlformats.org/drawingml/2006/wordprocessingDrawing" xmlns:w10="urn:schemas-microsoft-com:office:word" xmlns:w="http://schemas.openxmlformats.org/wordprocessingml/2006/main" xmlns:wne="http://schemas.microsoft.com/office/word/2006/wordml">
+<w:ftr xmlns:wpc="http://schemas.microsoft.com/office/word/2010/wordprocessingCanvas" xmlns:cx="http://schemas.microsoft.com/office/drawing/2014/chartex" xmlns:cx1="http://schemas.microsoft.com/office/drawing/2015/9/8/chartex" xmlns:cx2="http://schemas.microsoft.com/office/drawing/2015/10/21/chartex" xmlns:cx3="http://schemas.microsoft.com/office/drawing/2016/5/9/chartex" xmlns:cx4="http://schemas.microsoft.com/office/drawing/2016/5/10/chartex" xmlns:cx5="http://schemas.microsoft.com/office/drawing/2016/5/11/chartex" xmlns:cx6="http://schemas.microsoft.com/office/drawing/2016/5/12/chartex" xmlns:cx7="http://schemas.microsoft.com/office/drawing/2016/5/13/chartex" xmlns:cx8="http://schemas.microsoft.com/office/drawing/2016/5/14/chartex" xmlns:mc="http://schemas.openxmlformats.org/markup-compatibility/2006" xmlns:aink="http://schemas.microsoft.com/office/drawing/2016/ink" xmlns:am3d="http://schemas.microsoft.com/office/drawing/2017/model3d" xmlns:o="urn:schemas-microsoft-com:office:office" xmlns:r="http://schemas.openxmlformats.org/officeDocument/2006/relationships" xmlns:m="http://schemas.openxmlformats.org/officeDocument/2006/math" xmlns:v="urn:schemas-microsoft-com:vml" xmlns:wp14="http://schemas.microsoft.com/office/word/2010/wordprocessingDrawing" xmlns:wp="http://schemas.openxmlformats.org/drawingml/2006/wordprocessingDrawing" xmlns:w10="urn:schemas-microsoft-com:office:word" xmlns:w="http://schemas.openxmlformats.org/wordprocessingml/2006/main" xmlns:w14="http://schemas.microsoft.com/office/word/2010/wordml" xmlns:w15="http://schemas.microsoft.com/office/word/2012/wordml" xmlns:w16cid="http://schemas.microsoft.com/office/word/2016/wordml/cid" xmlns:w16se="http://schemas.microsoft.com/office/word/2015/wordml/symex" xmlns:wpg="http://schemas.microsoft.com/office/word/2010/wordprocessingGroup" xmlns:wpi="http://schemas.microsoft.com/office/word/2010/wordprocessingInk" xmlns:wne="http://schemas.microsoft.com/office/word/2006/wordml" xmlns:wps="http://schemas.microsoft.com/office/word/2010/wordprocessingShape" mc:Ignorable="w14 w15 w16se w16cid wp14">
   <w:p>
     <w:pPr>
-      <w:pStyle w:val="Footer"/>
+      <w:pStyle w:val="Subsol"/>
       <w:framePr w:wrap="around" w:vAnchor="text" w:hAnchor="margin" w:xAlign="right" w:y="1"/>
       <w:rPr>
-        <w:rStyle w:val="PageNumber"/>
+        <w:rStyle w:val="Numrdepagin"/>
       </w:rPr>
     </w:pPr>
     <w:r>
       <w:rPr>
-        <w:rStyle w:val="PageNumber"/>
+        <w:rStyle w:val="Numrdepagin"/>
       </w:rPr>
       <w:fldChar w:fldCharType="begin"/>
     </w:r>
     <w:r>
       <w:rPr>
-        <w:rStyle w:val="PageNumber"/>
+        <w:rStyle w:val="Numrdepagin"/>
       </w:rPr>
       <w:instrText xml:space="preserve">PAGE  </w:instrText>
     </w:r>
     <w:r>
       <w:rPr>
-        <w:rStyle w:val="PageNumber"/>
+        <w:rStyle w:val="Numrdepagin"/>
       </w:rPr>
       <w:fldChar w:fldCharType="end"/>
     </w:r>
   </w:p>
   <w:p>
     <w:pPr>
-      <w:pStyle w:val="Footer"/>
+      <w:pStyle w:val="Subsol"/>
       <w:ind w:right="360"/>
     </w:pPr>
   </w:p>
@@ -2933,7 +3848,7 @@
 </file>
 
 <file path=word/footer2.xml><?xml version="1.0" encoding="utf-8"?>
-<w:ftr xmlns:ve="http://schemas.openxmlformats.org/markup-compatibility/2006" xmlns:o="urn:schemas-microsoft-com:office:office" xmlns:r="http://schemas.openxmlformats.org/officeDocument/2006/relationships" xmlns:m="http://schemas.openxmlformats.org/officeDocument/2006/math" xmlns:v="urn:schemas-microsoft-com:vml" xmlns:wp="http://schemas.openxmlformats.org/drawingml/2006/wordprocessingDrawing" xmlns:w10="urn:schemas-microsoft-com:office:word" xmlns:w="http://schemas.openxmlformats.org/wordprocessingml/2006/main" xmlns:wne="http://schemas.microsoft.com/office/word/2006/wordml">
+<w:ftr xmlns:wpc="http://schemas.microsoft.com/office/word/2010/wordprocessingCanvas" xmlns:cx="http://schemas.microsoft.com/office/drawing/2014/chartex" xmlns:cx1="http://schemas.microsoft.com/office/drawing/2015/9/8/chartex" xmlns:cx2="http://schemas.microsoft.com/office/drawing/2015/10/21/chartex" xmlns:cx3="http://schemas.microsoft.com/office/drawing/2016/5/9/chartex" xmlns:cx4="http://schemas.microsoft.com/office/drawing/2016/5/10/chartex" xmlns:cx5="http://schemas.microsoft.com/office/drawing/2016/5/11/chartex" xmlns:cx6="http://schemas.microsoft.com/office/drawing/2016/5/12/chartex" xmlns:cx7="http://schemas.microsoft.com/office/drawing/2016/5/13/chartex" xmlns:cx8="http://schemas.microsoft.com/office/drawing/2016/5/14/chartex" xmlns:mc="http://schemas.openxmlformats.org/markup-compatibility/2006" xmlns:aink="http://schemas.microsoft.com/office/drawing/2016/ink" xmlns:am3d="http://schemas.microsoft.com/office/drawing/2017/model3d" xmlns:o="urn:schemas-microsoft-com:office:office" xmlns:r="http://schemas.openxmlformats.org/officeDocument/2006/relationships" xmlns:m="http://schemas.openxmlformats.org/officeDocument/2006/math" xmlns:v="urn:schemas-microsoft-com:vml" xmlns:wp14="http://schemas.microsoft.com/office/word/2010/wordprocessingDrawing" xmlns:wp="http://schemas.openxmlformats.org/drawingml/2006/wordprocessingDrawing" xmlns:w10="urn:schemas-microsoft-com:office:word" xmlns:w="http://schemas.openxmlformats.org/wordprocessingml/2006/main" xmlns:w14="http://schemas.microsoft.com/office/word/2010/wordml" xmlns:w15="http://schemas.microsoft.com/office/word/2012/wordml" xmlns:w16cid="http://schemas.microsoft.com/office/word/2016/wordml/cid" xmlns:w16se="http://schemas.microsoft.com/office/word/2015/wordml/symex" xmlns:wpg="http://schemas.microsoft.com/office/word/2010/wordprocessingGroup" xmlns:wpi="http://schemas.microsoft.com/office/word/2010/wordprocessingInk" xmlns:wne="http://schemas.microsoft.com/office/word/2006/wordml" xmlns:wps="http://schemas.microsoft.com/office/word/2010/wordprocessingShape" mc:Ignorable="w14 w15 w16se w16cid wp14">
   <w:tbl>
     <w:tblPr>
       <w:tblW w:w="0" w:type="auto"/>
@@ -2946,7 +3861,7 @@
         <w:insideV w:val="single" w:sz="6" w:space="0" w:color="auto"/>
       </w:tblBorders>
       <w:tblLayout w:type="fixed"/>
-      <w:tblLook w:val="0000"/>
+      <w:tblLook w:val="0000" w:firstRow="0" w:lastRow="0" w:firstColumn="0" w:lastColumn="0" w:noHBand="0" w:noVBand="0"/>
     </w:tblPr>
     <w:tblGrid>
       <w:gridCol w:w="3162"/>
@@ -3005,45 +3920,45 @@
           </w:r>
           <w:r>
             <w:rPr>
-              <w:rStyle w:val="PageNumber"/>
+              <w:rStyle w:val="Numrdepagin"/>
             </w:rPr>
             <w:fldChar w:fldCharType="begin"/>
           </w:r>
           <w:r>
             <w:rPr>
-              <w:rStyle w:val="PageNumber"/>
+              <w:rStyle w:val="Numrdepagin"/>
             </w:rPr>
             <w:instrText xml:space="preserve"> PAGE </w:instrText>
           </w:r>
           <w:r>
             <w:rPr>
-              <w:rStyle w:val="PageNumber"/>
+              <w:rStyle w:val="Numrdepagin"/>
             </w:rPr>
             <w:fldChar w:fldCharType="separate"/>
           </w:r>
           <w:r>
             <w:rPr>
-              <w:rStyle w:val="PageNumber"/>
+              <w:rStyle w:val="Numrdepagin"/>
               <w:noProof/>
             </w:rPr>
             <w:t>3</w:t>
           </w:r>
           <w:r>
             <w:rPr>
-              <w:rStyle w:val="PageNumber"/>
+              <w:rStyle w:val="Numrdepagin"/>
             </w:rPr>
             <w:fldChar w:fldCharType="end"/>
           </w:r>
           <w:r>
             <w:rPr>
-              <w:rStyle w:val="PageNumber"/>
+              <w:rStyle w:val="Numrdepagin"/>
             </w:rPr>
             <w:t xml:space="preserve"> of </w:t>
           </w:r>
           <w:fldSimple w:instr=" NUMPAGES  \* MERGEFORMAT ">
             <w:r>
               <w:rPr>
-                <w:rStyle w:val="PageNumber"/>
+                <w:rStyle w:val="Numrdepagin"/>
                 <w:noProof/>
               </w:rPr>
               <w:t>5</w:t>
@@ -3055,24 +3970,24 @@
   </w:tbl>
   <w:p>
     <w:pPr>
-      <w:pStyle w:val="Footer"/>
+      <w:pStyle w:val="Subsol"/>
     </w:pPr>
   </w:p>
 </w:ftr>
 </file>
 
 <file path=word/footer3.xml><?xml version="1.0" encoding="utf-8"?>
-<w:ftr xmlns:ve="http://schemas.openxmlformats.org/markup-compatibility/2006" xmlns:o="urn:schemas-microsoft-com:office:office" xmlns:r="http://schemas.openxmlformats.org/officeDocument/2006/relationships" xmlns:m="http://schemas.openxmlformats.org/officeDocument/2006/math" xmlns:v="urn:schemas-microsoft-com:vml" xmlns:wp="http://schemas.openxmlformats.org/drawingml/2006/wordprocessingDrawing" xmlns:w10="urn:schemas-microsoft-com:office:word" xmlns:w="http://schemas.openxmlformats.org/wordprocessingml/2006/main" xmlns:wne="http://schemas.microsoft.com/office/word/2006/wordml">
+<w:ftr xmlns:wpc="http://schemas.microsoft.com/office/word/2010/wordprocessingCanvas" xmlns:cx="http://schemas.microsoft.com/office/drawing/2014/chartex" xmlns:cx1="http://schemas.microsoft.com/office/drawing/2015/9/8/chartex" xmlns:cx2="http://schemas.microsoft.com/office/drawing/2015/10/21/chartex" xmlns:cx3="http://schemas.microsoft.com/office/drawing/2016/5/9/chartex" xmlns:cx4="http://schemas.microsoft.com/office/drawing/2016/5/10/chartex" xmlns:cx5="http://schemas.microsoft.com/office/drawing/2016/5/11/chartex" xmlns:cx6="http://schemas.microsoft.com/office/drawing/2016/5/12/chartex" xmlns:cx7="http://schemas.microsoft.com/office/drawing/2016/5/13/chartex" xmlns:cx8="http://schemas.microsoft.com/office/drawing/2016/5/14/chartex" xmlns:mc="http://schemas.openxmlformats.org/markup-compatibility/2006" xmlns:aink="http://schemas.microsoft.com/office/drawing/2016/ink" xmlns:am3d="http://schemas.microsoft.com/office/drawing/2017/model3d" xmlns:o="urn:schemas-microsoft-com:office:office" xmlns:r="http://schemas.openxmlformats.org/officeDocument/2006/relationships" xmlns:m="http://schemas.openxmlformats.org/officeDocument/2006/math" xmlns:v="urn:schemas-microsoft-com:vml" xmlns:wp14="http://schemas.microsoft.com/office/word/2010/wordprocessingDrawing" xmlns:wp="http://schemas.openxmlformats.org/drawingml/2006/wordprocessingDrawing" xmlns:w10="urn:schemas-microsoft-com:office:word" xmlns:w="http://schemas.openxmlformats.org/wordprocessingml/2006/main" xmlns:w14="http://schemas.microsoft.com/office/word/2010/wordml" xmlns:w15="http://schemas.microsoft.com/office/word/2012/wordml" xmlns:w16cid="http://schemas.microsoft.com/office/word/2016/wordml/cid" xmlns:w16se="http://schemas.microsoft.com/office/word/2015/wordml/symex" xmlns:wpg="http://schemas.microsoft.com/office/word/2010/wordprocessingGroup" xmlns:wpi="http://schemas.microsoft.com/office/word/2010/wordprocessingInk" xmlns:wne="http://schemas.microsoft.com/office/word/2006/wordml" xmlns:wps="http://schemas.microsoft.com/office/word/2010/wordprocessingShape" mc:Ignorable="w14 w15 w16se w16cid wp14">
   <w:p>
     <w:pPr>
-      <w:pStyle w:val="Footer"/>
+      <w:pStyle w:val="Subsol"/>
     </w:pPr>
   </w:p>
 </w:ftr>
 </file>
 
 <file path=word/footnotes.xml><?xml version="1.0" encoding="utf-8"?>
-<w:footnotes xmlns:ve="http://schemas.openxmlformats.org/markup-compatibility/2006" xmlns:o="urn:schemas-microsoft-com:office:office" xmlns:r="http://schemas.openxmlformats.org/officeDocument/2006/relationships" xmlns:m="http://schemas.openxmlformats.org/officeDocument/2006/math" xmlns:v="urn:schemas-microsoft-com:vml" xmlns:wp="http://schemas.openxmlformats.org/drawingml/2006/wordprocessingDrawing" xmlns:w10="urn:schemas-microsoft-com:office:word" xmlns:w="http://schemas.openxmlformats.org/wordprocessingml/2006/main" xmlns:wne="http://schemas.microsoft.com/office/word/2006/wordml">
+<w:footnotes xmlns:wpc="http://schemas.microsoft.com/office/word/2010/wordprocessingCanvas" xmlns:cx="http://schemas.microsoft.com/office/drawing/2014/chartex" xmlns:cx1="http://schemas.microsoft.com/office/drawing/2015/9/8/chartex" xmlns:cx2="http://schemas.microsoft.com/office/drawing/2015/10/21/chartex" xmlns:cx3="http://schemas.microsoft.com/office/drawing/2016/5/9/chartex" xmlns:cx4="http://schemas.microsoft.com/office/drawing/2016/5/10/chartex" xmlns:cx5="http://schemas.microsoft.com/office/drawing/2016/5/11/chartex" xmlns:cx6="http://schemas.microsoft.com/office/drawing/2016/5/12/chartex" xmlns:cx7="http://schemas.microsoft.com/office/drawing/2016/5/13/chartex" xmlns:cx8="http://schemas.microsoft.com/office/drawing/2016/5/14/chartex" xmlns:mc="http://schemas.openxmlformats.org/markup-compatibility/2006" xmlns:aink="http://schemas.microsoft.com/office/drawing/2016/ink" xmlns:am3d="http://schemas.microsoft.com/office/drawing/2017/model3d" xmlns:o="urn:schemas-microsoft-com:office:office" xmlns:r="http://schemas.openxmlformats.org/officeDocument/2006/relationships" xmlns:m="http://schemas.openxmlformats.org/officeDocument/2006/math" xmlns:v="urn:schemas-microsoft-com:vml" xmlns:wp14="http://schemas.microsoft.com/office/word/2010/wordprocessingDrawing" xmlns:wp="http://schemas.openxmlformats.org/drawingml/2006/wordprocessingDrawing" xmlns:w10="urn:schemas-microsoft-com:office:word" xmlns:w="http://schemas.openxmlformats.org/wordprocessingml/2006/main" xmlns:w14="http://schemas.microsoft.com/office/word/2010/wordml" xmlns:w15="http://schemas.microsoft.com/office/word/2012/wordml" xmlns:w16cid="http://schemas.microsoft.com/office/word/2016/wordml/cid" xmlns:w16se="http://schemas.microsoft.com/office/word/2015/wordml/symex" xmlns:wpg="http://schemas.microsoft.com/office/word/2010/wordprocessingGroup" xmlns:wpi="http://schemas.microsoft.com/office/word/2010/wordprocessingInk" xmlns:wne="http://schemas.microsoft.com/office/word/2006/wordml" xmlns:wps="http://schemas.microsoft.com/office/word/2010/wordprocessingShape" mc:Ignorable="w14 w15 w16se w16cid wp14">
   <w:footnote w:type="separator" w:id="-1">
     <w:p>
       <w:pPr>
@@ -3097,7 +4012,7 @@
 </file>
 
 <file path=word/header1.xml><?xml version="1.0" encoding="utf-8"?>
-<w:hdr xmlns:ve="http://schemas.openxmlformats.org/markup-compatibility/2006" xmlns:o="urn:schemas-microsoft-com:office:office" xmlns:r="http://schemas.openxmlformats.org/officeDocument/2006/relationships" xmlns:m="http://schemas.openxmlformats.org/officeDocument/2006/math" xmlns:v="urn:schemas-microsoft-com:vml" xmlns:wp="http://schemas.openxmlformats.org/drawingml/2006/wordprocessingDrawing" xmlns:w10="urn:schemas-microsoft-com:office:word" xmlns:w="http://schemas.openxmlformats.org/wordprocessingml/2006/main" xmlns:wne="http://schemas.microsoft.com/office/word/2006/wordml">
+<w:hdr xmlns:wpc="http://schemas.microsoft.com/office/word/2010/wordprocessingCanvas" xmlns:cx="http://schemas.microsoft.com/office/drawing/2014/chartex" xmlns:cx1="http://schemas.microsoft.com/office/drawing/2015/9/8/chartex" xmlns:cx2="http://schemas.microsoft.com/office/drawing/2015/10/21/chartex" xmlns:cx3="http://schemas.microsoft.com/office/drawing/2016/5/9/chartex" xmlns:cx4="http://schemas.microsoft.com/office/drawing/2016/5/10/chartex" xmlns:cx5="http://schemas.microsoft.com/office/drawing/2016/5/11/chartex" xmlns:cx6="http://schemas.microsoft.com/office/drawing/2016/5/12/chartex" xmlns:cx7="http://schemas.microsoft.com/office/drawing/2016/5/13/chartex" xmlns:cx8="http://schemas.microsoft.com/office/drawing/2016/5/14/chartex" xmlns:mc="http://schemas.openxmlformats.org/markup-compatibility/2006" xmlns:aink="http://schemas.microsoft.com/office/drawing/2016/ink" xmlns:am3d="http://schemas.microsoft.com/office/drawing/2017/model3d" xmlns:o="urn:schemas-microsoft-com:office:office" xmlns:r="http://schemas.openxmlformats.org/officeDocument/2006/relationships" xmlns:m="http://schemas.openxmlformats.org/officeDocument/2006/math" xmlns:v="urn:schemas-microsoft-com:vml" xmlns:wp14="http://schemas.microsoft.com/office/word/2010/wordprocessingDrawing" xmlns:wp="http://schemas.openxmlformats.org/drawingml/2006/wordprocessingDrawing" xmlns:w10="urn:schemas-microsoft-com:office:word" xmlns:w="http://schemas.openxmlformats.org/wordprocessingml/2006/main" xmlns:w14="http://schemas.microsoft.com/office/word/2010/wordml" xmlns:w15="http://schemas.microsoft.com/office/word/2012/wordml" xmlns:w16cid="http://schemas.microsoft.com/office/word/2016/wordml/cid" xmlns:w16se="http://schemas.microsoft.com/office/word/2015/wordml/symex" xmlns:wpg="http://schemas.microsoft.com/office/word/2010/wordprocessingGroup" xmlns:wpi="http://schemas.microsoft.com/office/word/2010/wordprocessingInk" xmlns:wne="http://schemas.microsoft.com/office/word/2006/wordml" xmlns:wps="http://schemas.microsoft.com/office/word/2010/wordprocessingShape" mc:Ignorable="w14 w15 w16se w16cid wp14">
   <w:tbl>
     <w:tblPr>
       <w:tblW w:w="0" w:type="auto"/>
@@ -3110,7 +4025,7 @@
         <w:insideV w:val="single" w:sz="6" w:space="0" w:color="auto"/>
       </w:tblBorders>
       <w:tblLayout w:type="fixed"/>
-      <w:tblLook w:val="0000"/>
+      <w:tblLook w:val="0000" w:firstRow="0" w:lastRow="0" w:firstColumn="0" w:lastColumn="0" w:noHBand="0" w:noVBand="0"/>
     </w:tblPr>
     <w:tblGrid>
       <w:gridCol w:w="6379"/>
@@ -3122,11 +4037,9 @@
           <w:tcW w:w="6379" w:type="dxa"/>
         </w:tcPr>
         <w:p>
-          <w:fldSimple w:instr=" SUBJECT  \* MERGEFORMAT ">
-            <w:r>
-              <w:t>&lt;Project Name&gt;</w:t>
-            </w:r>
-          </w:fldSimple>
+          <w:r>
+            <w:t>Natural Online Store</w:t>
+          </w:r>
         </w:p>
       </w:tc>
       <w:tc>
@@ -3142,7 +4055,7 @@
             <w:ind w:right="68"/>
           </w:pPr>
           <w:r>
-            <w:t xml:space="preserve">  Version:           &lt;1.0&gt;</w:t>
+            <w:t xml:space="preserve">  Version: 1.0</w:t>
           </w:r>
         </w:p>
       </w:tc>
@@ -3169,7 +4082,19 @@
         </w:tcPr>
         <w:p>
           <w:r>
-            <w:t xml:space="preserve">  Date:  &lt;dd/mmm/yy&gt;</w:t>
+            <w:t xml:space="preserve">  Date:  </w:t>
+          </w:r>
+          <w:r>
+            <w:t>18</w:t>
+          </w:r>
+          <w:r>
+            <w:t>/03</w:t>
+          </w:r>
+          <w:r>
+            <w:t>/</w:t>
+          </w:r>
+          <w:r>
+            <w:t>2020</w:t>
           </w:r>
         </w:p>
       </w:tc>
@@ -3190,32 +4115,32 @@
   </w:tbl>
   <w:p>
     <w:pPr>
-      <w:pStyle w:val="Header"/>
+      <w:pStyle w:val="Antet"/>
     </w:pPr>
   </w:p>
 </w:hdr>
 </file>
 
 <file path=word/header2.xml><?xml version="1.0" encoding="utf-8"?>
-<w:hdr xmlns:ve="http://schemas.openxmlformats.org/markup-compatibility/2006" xmlns:o="urn:schemas-microsoft-com:office:office" xmlns:r="http://schemas.openxmlformats.org/officeDocument/2006/relationships" xmlns:m="http://schemas.openxmlformats.org/officeDocument/2006/math" xmlns:v="urn:schemas-microsoft-com:vml" xmlns:wp="http://schemas.openxmlformats.org/drawingml/2006/wordprocessingDrawing" xmlns:w10="urn:schemas-microsoft-com:office:word" xmlns:w="http://schemas.openxmlformats.org/wordprocessingml/2006/main" xmlns:wne="http://schemas.microsoft.com/office/word/2006/wordml">
+<w:hdr xmlns:wpc="http://schemas.microsoft.com/office/word/2010/wordprocessingCanvas" xmlns:cx="http://schemas.microsoft.com/office/drawing/2014/chartex" xmlns:cx1="http://schemas.microsoft.com/office/drawing/2015/9/8/chartex" xmlns:cx2="http://schemas.microsoft.com/office/drawing/2015/10/21/chartex" xmlns:cx3="http://schemas.microsoft.com/office/drawing/2016/5/9/chartex" xmlns:cx4="http://schemas.microsoft.com/office/drawing/2016/5/10/chartex" xmlns:cx5="http://schemas.microsoft.com/office/drawing/2016/5/11/chartex" xmlns:cx6="http://schemas.microsoft.com/office/drawing/2016/5/12/chartex" xmlns:cx7="http://schemas.microsoft.com/office/drawing/2016/5/13/chartex" xmlns:cx8="http://schemas.microsoft.com/office/drawing/2016/5/14/chartex" xmlns:mc="http://schemas.openxmlformats.org/markup-compatibility/2006" xmlns:aink="http://schemas.microsoft.com/office/drawing/2016/ink" xmlns:am3d="http://schemas.microsoft.com/office/drawing/2017/model3d" xmlns:o="urn:schemas-microsoft-com:office:office" xmlns:r="http://schemas.openxmlformats.org/officeDocument/2006/relationships" xmlns:m="http://schemas.openxmlformats.org/officeDocument/2006/math" xmlns:v="urn:schemas-microsoft-com:vml" xmlns:wp14="http://schemas.microsoft.com/office/word/2010/wordprocessingDrawing" xmlns:wp="http://schemas.openxmlformats.org/drawingml/2006/wordprocessingDrawing" xmlns:w10="urn:schemas-microsoft-com:office:word" xmlns:w="http://schemas.openxmlformats.org/wordprocessingml/2006/main" xmlns:w14="http://schemas.microsoft.com/office/word/2010/wordml" xmlns:w15="http://schemas.microsoft.com/office/word/2012/wordml" xmlns:w16cid="http://schemas.microsoft.com/office/word/2016/wordml/cid" xmlns:w16se="http://schemas.microsoft.com/office/word/2015/wordml/symex" xmlns:wpg="http://schemas.microsoft.com/office/word/2010/wordprocessingGroup" xmlns:wpi="http://schemas.microsoft.com/office/word/2010/wordprocessingInk" xmlns:wne="http://schemas.microsoft.com/office/word/2006/wordml" xmlns:wps="http://schemas.microsoft.com/office/word/2010/wordprocessingShape" mc:Ignorable="w14 w15 w16se w16cid wp14">
   <w:p>
     <w:pPr>
-      <w:pStyle w:val="Header"/>
+      <w:pStyle w:val="Antet"/>
     </w:pPr>
   </w:p>
 </w:hdr>
 </file>
 
 <file path=word/numbering.xml><?xml version="1.0" encoding="utf-8"?>
-<w:numbering xmlns:ve="http://schemas.openxmlformats.org/markup-compatibility/2006" xmlns:o="urn:schemas-microsoft-com:office:office" xmlns:r="http://schemas.openxmlformats.org/officeDocument/2006/relationships" xmlns:m="http://schemas.openxmlformats.org/officeDocument/2006/math" xmlns:v="urn:schemas-microsoft-com:vml" xmlns:wp="http://schemas.openxmlformats.org/drawingml/2006/wordprocessingDrawing" xmlns:w10="urn:schemas-microsoft-com:office:word" xmlns:w="http://schemas.openxmlformats.org/wordprocessingml/2006/main" xmlns:wne="http://schemas.microsoft.com/office/word/2006/wordml">
-  <w:abstractNum w:abstractNumId="0">
+<w:numbering xmlns:wpc="http://schemas.microsoft.com/office/word/2010/wordprocessingCanvas" xmlns:cx="http://schemas.microsoft.com/office/drawing/2014/chartex" xmlns:cx1="http://schemas.microsoft.com/office/drawing/2015/9/8/chartex" xmlns:cx2="http://schemas.microsoft.com/office/drawing/2015/10/21/chartex" xmlns:cx3="http://schemas.microsoft.com/office/drawing/2016/5/9/chartex" xmlns:cx4="http://schemas.microsoft.com/office/drawing/2016/5/10/chartex" xmlns:cx5="http://schemas.microsoft.com/office/drawing/2016/5/11/chartex" xmlns:cx6="http://schemas.microsoft.com/office/drawing/2016/5/12/chartex" xmlns:cx7="http://schemas.microsoft.com/office/drawing/2016/5/13/chartex" xmlns:cx8="http://schemas.microsoft.com/office/drawing/2016/5/14/chartex" xmlns:mc="http://schemas.openxmlformats.org/markup-compatibility/2006" xmlns:aink="http://schemas.microsoft.com/office/drawing/2016/ink" xmlns:am3d="http://schemas.microsoft.com/office/drawing/2017/model3d" xmlns:o="urn:schemas-microsoft-com:office:office" xmlns:r="http://schemas.openxmlformats.org/officeDocument/2006/relationships" xmlns:m="http://schemas.openxmlformats.org/officeDocument/2006/math" xmlns:v="urn:schemas-microsoft-com:vml" xmlns:wp14="http://schemas.microsoft.com/office/word/2010/wordprocessingDrawing" xmlns:wp="http://schemas.openxmlformats.org/drawingml/2006/wordprocessingDrawing" xmlns:w10="urn:schemas-microsoft-com:office:word" xmlns:w="http://schemas.openxmlformats.org/wordprocessingml/2006/main" xmlns:w14="http://schemas.microsoft.com/office/word/2010/wordml" xmlns:w15="http://schemas.microsoft.com/office/word/2012/wordml" xmlns:w16cid="http://schemas.microsoft.com/office/word/2016/wordml/cid" xmlns:w16se="http://schemas.microsoft.com/office/word/2015/wordml/symex" xmlns:wpg="http://schemas.microsoft.com/office/word/2010/wordprocessingGroup" xmlns:wpi="http://schemas.microsoft.com/office/word/2010/wordprocessingInk" xmlns:wne="http://schemas.microsoft.com/office/word/2006/wordml" xmlns:wps="http://schemas.microsoft.com/office/word/2010/wordprocessingShape" mc:Ignorable="w14 w15 w16se w16cid wp14">
+  <w:abstractNum w:abstractNumId="0" w15:restartNumberingAfterBreak="0">
     <w:nsid w:val="FFFFFFFB"/>
     <w:multiLevelType w:val="multilevel"/>
     <w:tmpl w:val="FFFFFFFF"/>
     <w:lvl w:ilvl="0">
       <w:start w:val="1"/>
       <w:numFmt w:val="decimal"/>
-      <w:pStyle w:val="Heading1"/>
+      <w:pStyle w:val="Titlu1"/>
       <w:lvlText w:val="%1."/>
       <w:legacy w:legacy="1" w:legacySpace="144" w:legacyIndent="0"/>
       <w:lvlJc w:val="left"/>
@@ -3223,7 +4148,7 @@
     <w:lvl w:ilvl="1">
       <w:start w:val="1"/>
       <w:numFmt w:val="decimal"/>
-      <w:pStyle w:val="Heading2"/>
+      <w:pStyle w:val="Titlu2"/>
       <w:lvlText w:val="%1.%2"/>
       <w:legacy w:legacy="1" w:legacySpace="144" w:legacyIndent="0"/>
       <w:lvlJc w:val="left"/>
@@ -3231,7 +4156,7 @@
     <w:lvl w:ilvl="2">
       <w:start w:val="1"/>
       <w:numFmt w:val="decimal"/>
-      <w:pStyle w:val="Heading3"/>
+      <w:pStyle w:val="Titlu3"/>
       <w:lvlText w:val="%1.%2.%3"/>
       <w:legacy w:legacy="1" w:legacySpace="144" w:legacyIndent="0"/>
       <w:lvlJc w:val="left"/>
@@ -3239,7 +4164,7 @@
     <w:lvl w:ilvl="3">
       <w:start w:val="1"/>
       <w:numFmt w:val="decimal"/>
-      <w:pStyle w:val="Heading4"/>
+      <w:pStyle w:val="Titlu4"/>
       <w:lvlText w:val="%1.%2.%3.%4"/>
       <w:legacy w:legacy="1" w:legacySpace="144" w:legacyIndent="0"/>
       <w:lvlJc w:val="left"/>
@@ -3247,7 +4172,7 @@
     <w:lvl w:ilvl="4">
       <w:start w:val="1"/>
       <w:numFmt w:val="decimal"/>
-      <w:pStyle w:val="Heading5"/>
+      <w:pStyle w:val="Titlu5"/>
       <w:lvlText w:val="%1.%2.%3.%4.%5"/>
       <w:legacy w:legacy="1" w:legacySpace="144" w:legacyIndent="0"/>
       <w:lvlJc w:val="left"/>
@@ -3255,7 +4180,7 @@
     <w:lvl w:ilvl="5">
       <w:start w:val="1"/>
       <w:numFmt w:val="decimal"/>
-      <w:pStyle w:val="Heading6"/>
+      <w:pStyle w:val="Titlu6"/>
       <w:lvlText w:val="%1.%2.%3.%4.%5.%6"/>
       <w:legacy w:legacy="1" w:legacySpace="144" w:legacyIndent="0"/>
       <w:lvlJc w:val="left"/>
@@ -3263,7 +4188,7 @@
     <w:lvl w:ilvl="6">
       <w:start w:val="1"/>
       <w:numFmt w:val="decimal"/>
-      <w:pStyle w:val="Heading7"/>
+      <w:pStyle w:val="Titlu7"/>
       <w:lvlText w:val="%1.%2.%3.%4.%5.%6.%7"/>
       <w:legacy w:legacy="1" w:legacySpace="144" w:legacyIndent="0"/>
       <w:lvlJc w:val="left"/>
@@ -3271,7 +4196,7 @@
     <w:lvl w:ilvl="7">
       <w:start w:val="1"/>
       <w:numFmt w:val="decimal"/>
-      <w:pStyle w:val="Heading8"/>
+      <w:pStyle w:val="Titlu8"/>
       <w:lvlText w:val="%1.%2.%3.%4.%5.%6.%7.%8"/>
       <w:legacy w:legacy="1" w:legacySpace="144" w:legacyIndent="0"/>
       <w:lvlJc w:val="left"/>
@@ -3279,13 +4204,13 @@
     <w:lvl w:ilvl="8">
       <w:start w:val="1"/>
       <w:numFmt w:val="decimal"/>
-      <w:pStyle w:val="Heading9"/>
+      <w:pStyle w:val="Titlu9"/>
       <w:lvlText w:val="%1.%2.%3.%4.%5.%6.%7.%8.%9"/>
       <w:legacy w:legacy="1" w:legacySpace="144" w:legacyIndent="0"/>
       <w:lvlJc w:val="left"/>
     </w:lvl>
   </w:abstractNum>
-  <w:abstractNum w:abstractNumId="1">
+  <w:abstractNum w:abstractNumId="1" w15:restartNumberingAfterBreak="0">
     <w:nsid w:val="00126F2B"/>
     <w:multiLevelType w:val="hybridMultilevel"/>
     <w:tmpl w:val="EF2AE7FC"/>
@@ -3374,7 +4299,7 @@
       </w:pPr>
     </w:lvl>
   </w:abstractNum>
-  <w:abstractNum w:abstractNumId="2">
+  <w:abstractNum w:abstractNumId="2" w15:restartNumberingAfterBreak="0">
     <w:nsid w:val="082E746A"/>
     <w:multiLevelType w:val="hybridMultilevel"/>
     <w:tmpl w:val="6742F09C"/>
@@ -3463,7 +4388,7 @@
       </w:pPr>
     </w:lvl>
   </w:abstractNum>
-  <w:abstractNum w:abstractNumId="3">
+  <w:abstractNum w:abstractNumId="3" w15:restartNumberingAfterBreak="0">
     <w:nsid w:val="15A06247"/>
     <w:multiLevelType w:val="hybridMultilevel"/>
     <w:tmpl w:val="9552E5DA"/>
@@ -3552,7 +4477,7 @@
       </w:pPr>
     </w:lvl>
   </w:abstractNum>
-  <w:abstractNum w:abstractNumId="4">
+  <w:abstractNum w:abstractNumId="4" w15:restartNumberingAfterBreak="0">
     <w:nsid w:val="183D1B0A"/>
     <w:multiLevelType w:val="hybridMultilevel"/>
     <w:tmpl w:val="13CCDDA0"/>
@@ -3641,7 +4566,7 @@
       </w:pPr>
     </w:lvl>
   </w:abstractNum>
-  <w:abstractNum w:abstractNumId="5">
+  <w:abstractNum w:abstractNumId="5" w15:restartNumberingAfterBreak="0">
     <w:nsid w:val="26E14A9F"/>
     <w:multiLevelType w:val="hybridMultilevel"/>
     <w:tmpl w:val="86BECE66"/>
@@ -3731,7 +4656,7 @@
       </w:pPr>
     </w:lvl>
   </w:abstractNum>
-  <w:abstractNum w:abstractNumId="6">
+  <w:abstractNum w:abstractNumId="6" w15:restartNumberingAfterBreak="0">
     <w:nsid w:val="35F23968"/>
     <w:multiLevelType w:val="hybridMultilevel"/>
     <w:tmpl w:val="A118ADDA"/>
@@ -3820,7 +4745,7 @@
       </w:pPr>
     </w:lvl>
   </w:abstractNum>
-  <w:abstractNum w:abstractNumId="7">
+  <w:abstractNum w:abstractNumId="7" w15:restartNumberingAfterBreak="0">
     <w:nsid w:val="381E213B"/>
     <w:multiLevelType w:val="hybridMultilevel"/>
     <w:tmpl w:val="86F04156"/>
@@ -3909,7 +4834,7 @@
       </w:pPr>
     </w:lvl>
   </w:abstractNum>
-  <w:abstractNum w:abstractNumId="8">
+  <w:abstractNum w:abstractNumId="8" w15:restartNumberingAfterBreak="0">
     <w:nsid w:val="3E1C6A61"/>
     <w:multiLevelType w:val="hybridMultilevel"/>
     <w:tmpl w:val="B48A89CC"/>
@@ -3998,7 +4923,7 @@
       </w:pPr>
     </w:lvl>
   </w:abstractNum>
-  <w:abstractNum w:abstractNumId="9">
+  <w:abstractNum w:abstractNumId="9" w15:restartNumberingAfterBreak="0">
     <w:nsid w:val="513C4103"/>
     <w:multiLevelType w:val="hybridMultilevel"/>
     <w:tmpl w:val="27DA5F86"/>
@@ -4087,7 +5012,7 @@
       </w:pPr>
     </w:lvl>
   </w:abstractNum>
-  <w:abstractNum w:abstractNumId="10">
+  <w:abstractNum w:abstractNumId="10" w15:restartNumberingAfterBreak="0">
     <w:nsid w:val="60381838"/>
     <w:multiLevelType w:val="hybridMultilevel"/>
     <w:tmpl w:val="D0224A1C"/>
@@ -4176,7 +5101,7 @@
       </w:pPr>
     </w:lvl>
   </w:abstractNum>
-  <w:abstractNum w:abstractNumId="11">
+  <w:abstractNum w:abstractNumId="11" w15:restartNumberingAfterBreak="0">
     <w:nsid w:val="6E422694"/>
     <w:multiLevelType w:val="hybridMultilevel"/>
     <w:tmpl w:val="B2502630"/>
@@ -4265,7 +5190,7 @@
       </w:pPr>
     </w:lvl>
   </w:abstractNum>
-  <w:abstractNum w:abstractNumId="12">
+  <w:abstractNum w:abstractNumId="12" w15:restartNumberingAfterBreak="0">
     <w:nsid w:val="6E5A33EC"/>
     <w:multiLevelType w:val="hybridMultilevel"/>
     <w:tmpl w:val="1076BDEE"/>
@@ -4354,7 +5279,7 @@
       </w:pPr>
     </w:lvl>
   </w:abstractNum>
-  <w:abstractNum w:abstractNumId="13">
+  <w:abstractNum w:abstractNumId="13" w15:restartNumberingAfterBreak="0">
     <w:nsid w:val="7F006540"/>
     <w:multiLevelType w:val="multilevel"/>
     <w:tmpl w:val="122EF47E"/>
@@ -4518,7 +5443,7 @@
 </file>
 
 <file path=word/styles.xml><?xml version="1.0" encoding="utf-8"?>
-<w:styles xmlns:r="http://schemas.openxmlformats.org/officeDocument/2006/relationships" xmlns:w="http://schemas.openxmlformats.org/wordprocessingml/2006/main">
+<w:styles xmlns:mc="http://schemas.openxmlformats.org/markup-compatibility/2006" xmlns:r="http://schemas.openxmlformats.org/officeDocument/2006/relationships" xmlns:w="http://schemas.openxmlformats.org/wordprocessingml/2006/main" xmlns:w14="http://schemas.microsoft.com/office/word/2010/wordml" xmlns:w15="http://schemas.microsoft.com/office/word/2012/wordml" xmlns:w16cid="http://schemas.microsoft.com/office/word/2016/wordml/cid" xmlns:w16se="http://schemas.microsoft.com/office/word/2015/wordml/symex" mc:Ignorable="w14 w15 w16se w16cid">
   <w:docDefaults>
     <w:rPrDefault>
       <w:rPr>
@@ -4534,147 +5459,383 @@
       </w:pPr>
     </w:pPrDefault>
   </w:docDefaults>
-  <w:latentStyles w:defLockedState="0" w:defUIPriority="99" w:defSemiHidden="1" w:defUnhideWhenUsed="1" w:defQFormat="0" w:count="267">
-    <w:lsdException w:name="Normal" w:semiHidden="0" w:uiPriority="0" w:unhideWhenUsed="0" w:qFormat="1"/>
-    <w:lsdException w:name="heading 1" w:semiHidden="0" w:uiPriority="0" w:unhideWhenUsed="0" w:qFormat="1"/>
-    <w:lsdException w:name="heading 2" w:uiPriority="0" w:qFormat="1"/>
-    <w:lsdException w:name="heading 3" w:uiPriority="0" w:qFormat="1"/>
-    <w:lsdException w:name="heading 4" w:uiPriority="0" w:qFormat="1"/>
-    <w:lsdException w:name="heading 5" w:uiPriority="0" w:qFormat="1"/>
-    <w:lsdException w:name="heading 6" w:uiPriority="0" w:qFormat="1"/>
-    <w:lsdException w:name="heading 7" w:uiPriority="0" w:qFormat="1"/>
-    <w:lsdException w:name="heading 8" w:uiPriority="0" w:qFormat="1"/>
-    <w:lsdException w:name="heading 9" w:uiPriority="0" w:qFormat="1"/>
-    <w:lsdException w:name="toc 1" w:uiPriority="39"/>
-    <w:lsdException w:name="toc 2" w:uiPriority="39"/>
-    <w:lsdException w:name="toc 3" w:uiPriority="39"/>
-    <w:lsdException w:name="toc 4" w:uiPriority="39"/>
-    <w:lsdException w:name="toc 5" w:uiPriority="39"/>
-    <w:lsdException w:name="toc 6" w:uiPriority="39"/>
-    <w:lsdException w:name="toc 7" w:uiPriority="39"/>
-    <w:lsdException w:name="toc 8" w:uiPriority="39"/>
-    <w:lsdException w:name="toc 9" w:uiPriority="39"/>
-    <w:lsdException w:name="header" w:uiPriority="0"/>
-    <w:lsdException w:name="footer" w:uiPriority="0"/>
-    <w:lsdException w:name="caption" w:uiPriority="35" w:qFormat="1"/>
-    <w:lsdException w:name="page number" w:uiPriority="0"/>
-    <w:lsdException w:name="Title" w:semiHidden="0" w:uiPriority="0" w:unhideWhenUsed="0" w:qFormat="1"/>
-    <w:lsdException w:name="Default Paragraph Font" w:uiPriority="1"/>
-    <w:lsdException w:name="Subtitle" w:semiHidden="0" w:uiPriority="11" w:unhideWhenUsed="0" w:qFormat="1"/>
-    <w:lsdException w:name="Strong" w:semiHidden="0" w:uiPriority="0" w:unhideWhenUsed="0" w:qFormat="1"/>
-    <w:lsdException w:name="Emphasis" w:semiHidden="0" w:uiPriority="20" w:unhideWhenUsed="0" w:qFormat="1"/>
-    <w:lsdException w:name="Table Grid" w:semiHidden="0" w:uiPriority="59" w:unhideWhenUsed="0"/>
-    <w:lsdException w:name="Placeholder Text" w:unhideWhenUsed="0"/>
-    <w:lsdException w:name="No Spacing" w:semiHidden="0" w:uiPriority="1" w:unhideWhenUsed="0" w:qFormat="1"/>
-    <w:lsdException w:name="Light Shading" w:semiHidden="0" w:uiPriority="60" w:unhideWhenUsed="0"/>
-    <w:lsdException w:name="Light List" w:semiHidden="0" w:uiPriority="61" w:unhideWhenUsed="0"/>
-    <w:lsdException w:name="Light Grid" w:semiHidden="0" w:uiPriority="62" w:unhideWhenUsed="0"/>
-    <w:lsdException w:name="Medium Shading 1" w:semiHidden="0" w:uiPriority="63" w:unhideWhenUsed="0"/>
-    <w:lsdException w:name="Medium Shading 2" w:semiHidden="0" w:uiPriority="64" w:unhideWhenUsed="0"/>
-    <w:lsdException w:name="Medium List 1" w:semiHidden="0" w:uiPriority="65" w:unhideWhenUsed="0"/>
-    <w:lsdException w:name="Medium List 2" w:semiHidden="0" w:uiPriority="66" w:unhideWhenUsed="0"/>
-    <w:lsdException w:name="Medium Grid 1" w:semiHidden="0" w:uiPriority="67" w:unhideWhenUsed="0"/>
-    <w:lsdException w:name="Medium Grid 2" w:semiHidden="0" w:uiPriority="68" w:unhideWhenUsed="0"/>
-    <w:lsdException w:name="Medium Grid 3" w:semiHidden="0" w:uiPriority="69" w:unhideWhenUsed="0"/>
-    <w:lsdException w:name="Dark List" w:semiHidden="0" w:uiPriority="70" w:unhideWhenUsed="0"/>
-    <w:lsdException w:name="Colorful Shading" w:semiHidden="0" w:uiPriority="71" w:unhideWhenUsed="0"/>
-    <w:lsdException w:name="Colorful List" w:semiHidden="0" w:uiPriority="72" w:unhideWhenUsed="0"/>
-    <w:lsdException w:name="Colorful Grid" w:semiHidden="0" w:uiPriority="73" w:unhideWhenUsed="0"/>
-    <w:lsdException w:name="Light Shading Accent 1" w:semiHidden="0" w:uiPriority="60" w:unhideWhenUsed="0"/>
-    <w:lsdException w:name="Light List Accent 1" w:semiHidden="0" w:uiPriority="61" w:unhideWhenUsed="0"/>
-    <w:lsdException w:name="Light Grid Accent 1" w:semiHidden="0" w:uiPriority="62" w:unhideWhenUsed="0"/>
-    <w:lsdException w:name="Medium Shading 1 Accent 1" w:semiHidden="0" w:uiPriority="63" w:unhideWhenUsed="0"/>
-    <w:lsdException w:name="Medium Shading 2 Accent 1" w:semiHidden="0" w:uiPriority="64" w:unhideWhenUsed="0"/>
-    <w:lsdException w:name="Medium List 1 Accent 1" w:semiHidden="0" w:uiPriority="65" w:unhideWhenUsed="0"/>
-    <w:lsdException w:name="Revision" w:unhideWhenUsed="0"/>
-    <w:lsdException w:name="List Paragraph" w:semiHidden="0" w:uiPriority="34" w:unhideWhenUsed="0" w:qFormat="1"/>
-    <w:lsdException w:name="Quote" w:semiHidden="0" w:uiPriority="29" w:unhideWhenUsed="0" w:qFormat="1"/>
-    <w:lsdException w:name="Intense Quote" w:semiHidden="0" w:uiPriority="30" w:unhideWhenUsed="0" w:qFormat="1"/>
-    <w:lsdException w:name="Medium List 2 Accent 1" w:semiHidden="0" w:uiPriority="66" w:unhideWhenUsed="0"/>
-    <w:lsdException w:name="Medium Grid 1 Accent 1" w:semiHidden="0" w:uiPriority="67" w:unhideWhenUsed="0"/>
-    <w:lsdException w:name="Medium Grid 2 Accent 1" w:semiHidden="0" w:uiPriority="68" w:unhideWhenUsed="0"/>
-    <w:lsdException w:name="Medium Grid 3 Accent 1" w:semiHidden="0" w:uiPriority="69" w:unhideWhenUsed="0"/>
-    <w:lsdException w:name="Dark List Accent 1" w:semiHidden="0" w:uiPriority="70" w:unhideWhenUsed="0"/>
-    <w:lsdException w:name="Colorful Shading Accent 1" w:semiHidden="0" w:uiPriority="71" w:unhideWhenUsed="0"/>
-    <w:lsdException w:name="Colorful List Accent 1" w:semiHidden="0" w:uiPriority="72" w:unhideWhenUsed="0"/>
-    <w:lsdException w:name="Colorful Grid Accent 1" w:semiHidden="0" w:uiPriority="73" w:unhideWhenUsed="0"/>
-    <w:lsdException w:name="Light Shading Accent 2" w:semiHidden="0" w:uiPriority="60" w:unhideWhenUsed="0"/>
-    <w:lsdException w:name="Light List Accent 2" w:semiHidden="0" w:uiPriority="61" w:unhideWhenUsed="0"/>
-    <w:lsdException w:name="Light Grid Accent 2" w:semiHidden="0" w:uiPriority="62" w:unhideWhenUsed="0"/>
-    <w:lsdException w:name="Medium Shading 1 Accent 2" w:semiHidden="0" w:uiPriority="63" w:unhideWhenUsed="0"/>
-    <w:lsdException w:name="Medium Shading 2 Accent 2" w:semiHidden="0" w:uiPriority="64" w:unhideWhenUsed="0"/>
-    <w:lsdException w:name="Medium List 1 Accent 2" w:semiHidden="0" w:uiPriority="65" w:unhideWhenUsed="0"/>
-    <w:lsdException w:name="Medium List 2 Accent 2" w:semiHidden="0" w:uiPriority="66" w:unhideWhenUsed="0"/>
-    <w:lsdException w:name="Medium Grid 1 Accent 2" w:semiHidden="0" w:uiPriority="67" w:unhideWhenUsed="0"/>
-    <w:lsdException w:name="Medium Grid 2 Accent 2" w:semiHidden="0" w:uiPriority="68" w:unhideWhenUsed="0"/>
-    <w:lsdException w:name="Medium Grid 3 Accent 2" w:semiHidden="0" w:uiPriority="69" w:unhideWhenUsed="0"/>
-    <w:lsdException w:name="Dark List Accent 2" w:semiHidden="0" w:uiPriority="70" w:unhideWhenUsed="0"/>
-    <w:lsdException w:name="Colorful Shading Accent 2" w:semiHidden="0" w:uiPriority="71" w:unhideWhenUsed="0"/>
-    <w:lsdException w:name="Colorful List Accent 2" w:semiHidden="0" w:uiPriority="72" w:unhideWhenUsed="0"/>
-    <w:lsdException w:name="Colorful Grid Accent 2" w:semiHidden="0" w:uiPriority="73" w:unhideWhenUsed="0"/>
-    <w:lsdException w:name="Light Shading Accent 3" w:semiHidden="0" w:uiPriority="60" w:unhideWhenUsed="0"/>
-    <w:lsdException w:name="Light List Accent 3" w:semiHidden="0" w:uiPriority="61" w:unhideWhenUsed="0"/>
-    <w:lsdException w:name="Light Grid Accent 3" w:semiHidden="0" w:uiPriority="62" w:unhideWhenUsed="0"/>
-    <w:lsdException w:name="Medium Shading 1 Accent 3" w:semiHidden="0" w:uiPriority="63" w:unhideWhenUsed="0"/>
-    <w:lsdException w:name="Medium Shading 2 Accent 3" w:semiHidden="0" w:uiPriority="64" w:unhideWhenUsed="0"/>
-    <w:lsdException w:name="Medium List 1 Accent 3" w:semiHidden="0" w:uiPriority="65" w:unhideWhenUsed="0"/>
-    <w:lsdException w:name="Medium List 2 Accent 3" w:semiHidden="0" w:uiPriority="66" w:unhideWhenUsed="0"/>
-    <w:lsdException w:name="Medium Grid 1 Accent 3" w:semiHidden="0" w:uiPriority="67" w:unhideWhenUsed="0"/>
-    <w:lsdException w:name="Medium Grid 2 Accent 3" w:semiHidden="0" w:uiPriority="68" w:unhideWhenUsed="0"/>
-    <w:lsdException w:name="Medium Grid 3 Accent 3" w:semiHidden="0" w:uiPriority="69" w:unhideWhenUsed="0"/>
-    <w:lsdException w:name="Dark List Accent 3" w:semiHidden="0" w:uiPriority="70" w:unhideWhenUsed="0"/>
-    <w:lsdException w:name="Colorful Shading Accent 3" w:semiHidden="0" w:uiPriority="71" w:unhideWhenUsed="0"/>
-    <w:lsdException w:name="Colorful List Accent 3" w:semiHidden="0" w:uiPriority="72" w:unhideWhenUsed="0"/>
-    <w:lsdException w:name="Colorful Grid Accent 3" w:semiHidden="0" w:uiPriority="73" w:unhideWhenUsed="0"/>
-    <w:lsdException w:name="Light Shading Accent 4" w:semiHidden="0" w:uiPriority="60" w:unhideWhenUsed="0"/>
-    <w:lsdException w:name="Light List Accent 4" w:semiHidden="0" w:uiPriority="61" w:unhideWhenUsed="0"/>
-    <w:lsdException w:name="Light Grid Accent 4" w:semiHidden="0" w:uiPriority="62" w:unhideWhenUsed="0"/>
-    <w:lsdException w:name="Medium Shading 1 Accent 4" w:semiHidden="0" w:uiPriority="63" w:unhideWhenUsed="0"/>
-    <w:lsdException w:name="Medium Shading 2 Accent 4" w:semiHidden="0" w:uiPriority="64" w:unhideWhenUsed="0"/>
-    <w:lsdException w:name="Medium List 1 Accent 4" w:semiHidden="0" w:uiPriority="65" w:unhideWhenUsed="0"/>
-    <w:lsdException w:name="Medium List 2 Accent 4" w:semiHidden="0" w:uiPriority="66" w:unhideWhenUsed="0"/>
-    <w:lsdException w:name="Medium Grid 1 Accent 4" w:semiHidden="0" w:uiPriority="67" w:unhideWhenUsed="0"/>
-    <w:lsdException w:name="Medium Grid 2 Accent 4" w:semiHidden="0" w:uiPriority="68" w:unhideWhenUsed="0"/>
-    <w:lsdException w:name="Medium Grid 3 Accent 4" w:semiHidden="0" w:uiPriority="69" w:unhideWhenUsed="0"/>
-    <w:lsdException w:name="Dark List Accent 4" w:semiHidden="0" w:uiPriority="70" w:unhideWhenUsed="0"/>
-    <w:lsdException w:name="Colorful Shading Accent 4" w:semiHidden="0" w:uiPriority="71" w:unhideWhenUsed="0"/>
-    <w:lsdException w:name="Colorful List Accent 4" w:semiHidden="0" w:uiPriority="72" w:unhideWhenUsed="0"/>
-    <w:lsdException w:name="Colorful Grid Accent 4" w:semiHidden="0" w:uiPriority="73" w:unhideWhenUsed="0"/>
-    <w:lsdException w:name="Light Shading Accent 5" w:semiHidden="0" w:uiPriority="60" w:unhideWhenUsed="0"/>
-    <w:lsdException w:name="Light List Accent 5" w:semiHidden="0" w:uiPriority="61" w:unhideWhenUsed="0"/>
-    <w:lsdException w:name="Light Grid Accent 5" w:semiHidden="0" w:uiPriority="62" w:unhideWhenUsed="0"/>
-    <w:lsdException w:name="Medium Shading 1 Accent 5" w:semiHidden="0" w:uiPriority="63" w:unhideWhenUsed="0"/>
-    <w:lsdException w:name="Medium Shading 2 Accent 5" w:semiHidden="0" w:uiPriority="64" w:unhideWhenUsed="0"/>
-    <w:lsdException w:name="Medium List 1 Accent 5" w:semiHidden="0" w:uiPriority="65" w:unhideWhenUsed="0"/>
-    <w:lsdException w:name="Medium List 2 Accent 5" w:semiHidden="0" w:uiPriority="66" w:unhideWhenUsed="0"/>
-    <w:lsdException w:name="Medium Grid 1 Accent 5" w:semiHidden="0" w:uiPriority="67" w:unhideWhenUsed="0"/>
-    <w:lsdException w:name="Medium Grid 2 Accent 5" w:semiHidden="0" w:uiPriority="68" w:unhideWhenUsed="0"/>
-    <w:lsdException w:name="Medium Grid 3 Accent 5" w:semiHidden="0" w:uiPriority="69" w:unhideWhenUsed="0"/>
-    <w:lsdException w:name="Dark List Accent 5" w:semiHidden="0" w:uiPriority="70" w:unhideWhenUsed="0"/>
-    <w:lsdException w:name="Colorful Shading Accent 5" w:semiHidden="0" w:uiPriority="71" w:unhideWhenUsed="0"/>
-    <w:lsdException w:name="Colorful List Accent 5" w:semiHidden="0" w:uiPriority="72" w:unhideWhenUsed="0"/>
-    <w:lsdException w:name="Colorful Grid Accent 5" w:semiHidden="0" w:uiPriority="73" w:unhideWhenUsed="0"/>
-    <w:lsdException w:name="Light Shading Accent 6" w:semiHidden="0" w:uiPriority="60" w:unhideWhenUsed="0"/>
-    <w:lsdException w:name="Light List Accent 6" w:semiHidden="0" w:uiPriority="61" w:unhideWhenUsed="0"/>
-    <w:lsdException w:name="Light Grid Accent 6" w:semiHidden="0" w:uiPriority="62" w:unhideWhenUsed="0"/>
-    <w:lsdException w:name="Medium Shading 1 Accent 6" w:semiHidden="0" w:uiPriority="63" w:unhideWhenUsed="0"/>
-    <w:lsdException w:name="Medium Shading 2 Accent 6" w:semiHidden="0" w:uiPriority="64" w:unhideWhenUsed="0"/>
-    <w:lsdException w:name="Medium List 1 Accent 6" w:semiHidden="0" w:uiPriority="65" w:unhideWhenUsed="0"/>
-    <w:lsdException w:name="Medium List 2 Accent 6" w:semiHidden="0" w:uiPriority="66" w:unhideWhenUsed="0"/>
-    <w:lsdException w:name="Medium Grid 1 Accent 6" w:semiHidden="0" w:uiPriority="67" w:unhideWhenUsed="0"/>
-    <w:lsdException w:name="Medium Grid 2 Accent 6" w:semiHidden="0" w:uiPriority="68" w:unhideWhenUsed="0"/>
-    <w:lsdException w:name="Medium Grid 3 Accent 6" w:semiHidden="0" w:uiPriority="69" w:unhideWhenUsed="0"/>
-    <w:lsdException w:name="Dark List Accent 6" w:semiHidden="0" w:uiPriority="70" w:unhideWhenUsed="0"/>
-    <w:lsdException w:name="Colorful Shading Accent 6" w:semiHidden="0" w:uiPriority="71" w:unhideWhenUsed="0"/>
-    <w:lsdException w:name="Colorful List Accent 6" w:semiHidden="0" w:uiPriority="72" w:unhideWhenUsed="0"/>
-    <w:lsdException w:name="Colorful Grid Accent 6" w:semiHidden="0" w:uiPriority="73" w:unhideWhenUsed="0"/>
-    <w:lsdException w:name="Subtle Emphasis" w:semiHidden="0" w:uiPriority="19" w:unhideWhenUsed="0" w:qFormat="1"/>
-    <w:lsdException w:name="Intense Emphasis" w:semiHidden="0" w:uiPriority="21" w:unhideWhenUsed="0" w:qFormat="1"/>
-    <w:lsdException w:name="Subtle Reference" w:semiHidden="0" w:uiPriority="31" w:unhideWhenUsed="0" w:qFormat="1"/>
-    <w:lsdException w:name="Intense Reference" w:semiHidden="0" w:uiPriority="32" w:unhideWhenUsed="0" w:qFormat="1"/>
-    <w:lsdException w:name="Book Title" w:semiHidden="0" w:uiPriority="33" w:unhideWhenUsed="0" w:qFormat="1"/>
-    <w:lsdException w:name="Bibliography" w:uiPriority="37"/>
-    <w:lsdException w:name="TOC Heading" w:uiPriority="39" w:qFormat="1"/>
+  <w:latentStyles w:defLockedState="0" w:defUIPriority="99" w:defSemiHidden="0" w:defUnhideWhenUsed="0" w:defQFormat="0" w:count="376">
+    <w:lsdException w:name="Normal" w:uiPriority="0" w:qFormat="1"/>
+    <w:lsdException w:name="heading 1" w:uiPriority="0" w:qFormat="1"/>
+    <w:lsdException w:name="heading 2" w:semiHidden="1" w:uiPriority="0" w:unhideWhenUsed="1" w:qFormat="1"/>
+    <w:lsdException w:name="heading 3" w:semiHidden="1" w:uiPriority="0" w:unhideWhenUsed="1" w:qFormat="1"/>
+    <w:lsdException w:name="heading 4" w:semiHidden="1" w:uiPriority="0" w:unhideWhenUsed="1" w:qFormat="1"/>
+    <w:lsdException w:name="heading 5" w:semiHidden="1" w:uiPriority="0" w:unhideWhenUsed="1" w:qFormat="1"/>
+    <w:lsdException w:name="heading 6" w:semiHidden="1" w:uiPriority="0" w:unhideWhenUsed="1" w:qFormat="1"/>
+    <w:lsdException w:name="heading 7" w:semiHidden="1" w:uiPriority="0" w:unhideWhenUsed="1" w:qFormat="1"/>
+    <w:lsdException w:name="heading 8" w:semiHidden="1" w:uiPriority="0" w:unhideWhenUsed="1" w:qFormat="1"/>
+    <w:lsdException w:name="heading 9" w:semiHidden="1" w:uiPriority="0" w:unhideWhenUsed="1" w:qFormat="1"/>
+    <w:lsdException w:name="index 1" w:semiHidden="1" w:unhideWhenUsed="1"/>
+    <w:lsdException w:name="index 2" w:semiHidden="1" w:unhideWhenUsed="1"/>
+    <w:lsdException w:name="index 3" w:semiHidden="1" w:unhideWhenUsed="1"/>
+    <w:lsdException w:name="index 4" w:semiHidden="1" w:unhideWhenUsed="1"/>
+    <w:lsdException w:name="index 5" w:semiHidden="1" w:unhideWhenUsed="1"/>
+    <w:lsdException w:name="index 6" w:semiHidden="1" w:unhideWhenUsed="1"/>
+    <w:lsdException w:name="index 7" w:semiHidden="1" w:unhideWhenUsed="1"/>
+    <w:lsdException w:name="index 8" w:semiHidden="1" w:unhideWhenUsed="1"/>
+    <w:lsdException w:name="index 9" w:semiHidden="1" w:unhideWhenUsed="1"/>
+    <w:lsdException w:name="toc 1" w:semiHidden="1" w:uiPriority="39" w:unhideWhenUsed="1"/>
+    <w:lsdException w:name="toc 2" w:semiHidden="1" w:uiPriority="39" w:unhideWhenUsed="1"/>
+    <w:lsdException w:name="toc 3" w:semiHidden="1" w:uiPriority="39" w:unhideWhenUsed="1"/>
+    <w:lsdException w:name="toc 4" w:semiHidden="1" w:uiPriority="39" w:unhideWhenUsed="1"/>
+    <w:lsdException w:name="toc 5" w:semiHidden="1" w:uiPriority="39" w:unhideWhenUsed="1"/>
+    <w:lsdException w:name="toc 6" w:semiHidden="1" w:uiPriority="39" w:unhideWhenUsed="1"/>
+    <w:lsdException w:name="toc 7" w:semiHidden="1" w:uiPriority="39" w:unhideWhenUsed="1"/>
+    <w:lsdException w:name="toc 8" w:semiHidden="1" w:uiPriority="39" w:unhideWhenUsed="1"/>
+    <w:lsdException w:name="toc 9" w:semiHidden="1" w:uiPriority="39" w:unhideWhenUsed="1"/>
+    <w:lsdException w:name="Normal Indent" w:semiHidden="1" w:unhideWhenUsed="1"/>
+    <w:lsdException w:name="footnote text" w:semiHidden="1" w:unhideWhenUsed="1"/>
+    <w:lsdException w:name="annotation text" w:semiHidden="1" w:unhideWhenUsed="1"/>
+    <w:lsdException w:name="header" w:semiHidden="1" w:uiPriority="0" w:unhideWhenUsed="1"/>
+    <w:lsdException w:name="footer" w:semiHidden="1" w:uiPriority="0" w:unhideWhenUsed="1"/>
+    <w:lsdException w:name="index heading" w:semiHidden="1" w:unhideWhenUsed="1"/>
+    <w:lsdException w:name="caption" w:semiHidden="1" w:uiPriority="35" w:unhideWhenUsed="1" w:qFormat="1"/>
+    <w:lsdException w:name="table of figures" w:semiHidden="1" w:unhideWhenUsed="1"/>
+    <w:lsdException w:name="envelope address" w:semiHidden="1" w:unhideWhenUsed="1"/>
+    <w:lsdException w:name="envelope return" w:semiHidden="1" w:unhideWhenUsed="1"/>
+    <w:lsdException w:name="footnote reference" w:semiHidden="1" w:unhideWhenUsed="1"/>
+    <w:lsdException w:name="annotation reference" w:semiHidden="1" w:unhideWhenUsed="1"/>
+    <w:lsdException w:name="line number" w:semiHidden="1" w:unhideWhenUsed="1"/>
+    <w:lsdException w:name="page number" w:semiHidden="1" w:uiPriority="0" w:unhideWhenUsed="1"/>
+    <w:lsdException w:name="endnote reference" w:semiHidden="1" w:unhideWhenUsed="1"/>
+    <w:lsdException w:name="endnote text" w:semiHidden="1" w:unhideWhenUsed="1"/>
+    <w:lsdException w:name="table of authorities" w:semiHidden="1" w:unhideWhenUsed="1"/>
+    <w:lsdException w:name="macro" w:semiHidden="1" w:unhideWhenUsed="1"/>
+    <w:lsdException w:name="toa heading" w:semiHidden="1" w:unhideWhenUsed="1"/>
+    <w:lsdException w:name="List" w:semiHidden="1" w:unhideWhenUsed="1"/>
+    <w:lsdException w:name="List Bullet" w:semiHidden="1" w:unhideWhenUsed="1"/>
+    <w:lsdException w:name="List Number" w:semiHidden="1" w:unhideWhenUsed="1"/>
+    <w:lsdException w:name="List 2" w:semiHidden="1" w:unhideWhenUsed="1"/>
+    <w:lsdException w:name="List 3" w:semiHidden="1" w:unhideWhenUsed="1"/>
+    <w:lsdException w:name="List 4" w:semiHidden="1" w:unhideWhenUsed="1"/>
+    <w:lsdException w:name="List 5" w:semiHidden="1" w:unhideWhenUsed="1"/>
+    <w:lsdException w:name="List Bullet 2" w:semiHidden="1" w:unhideWhenUsed="1"/>
+    <w:lsdException w:name="List Bullet 3" w:semiHidden="1" w:unhideWhenUsed="1"/>
+    <w:lsdException w:name="List Bullet 4" w:semiHidden="1" w:unhideWhenUsed="1"/>
+    <w:lsdException w:name="List Bullet 5" w:semiHidden="1" w:unhideWhenUsed="1"/>
+    <w:lsdException w:name="List Number 2" w:semiHidden="1" w:unhideWhenUsed="1"/>
+    <w:lsdException w:name="List Number 3" w:semiHidden="1" w:unhideWhenUsed="1"/>
+    <w:lsdException w:name="List Number 4" w:semiHidden="1" w:unhideWhenUsed="1"/>
+    <w:lsdException w:name="List Number 5" w:semiHidden="1" w:unhideWhenUsed="1"/>
+    <w:lsdException w:name="Title" w:uiPriority="0" w:qFormat="1"/>
+    <w:lsdException w:name="Closing" w:semiHidden="1" w:unhideWhenUsed="1"/>
+    <w:lsdException w:name="Signature" w:semiHidden="1" w:unhideWhenUsed="1"/>
+    <w:lsdException w:name="Default Paragraph Font" w:semiHidden="1" w:uiPriority="1" w:unhideWhenUsed="1"/>
+    <w:lsdException w:name="Body Text" w:semiHidden="1" w:unhideWhenUsed="1"/>
+    <w:lsdException w:name="Body Text Indent" w:semiHidden="1" w:unhideWhenUsed="1"/>
+    <w:lsdException w:name="List Continue" w:semiHidden="1" w:unhideWhenUsed="1"/>
+    <w:lsdException w:name="List Continue 2" w:semiHidden="1" w:unhideWhenUsed="1"/>
+    <w:lsdException w:name="List Continue 3" w:semiHidden="1" w:unhideWhenUsed="1"/>
+    <w:lsdException w:name="List Continue 4" w:semiHidden="1" w:unhideWhenUsed="1"/>
+    <w:lsdException w:name="List Continue 5" w:semiHidden="1" w:unhideWhenUsed="1"/>
+    <w:lsdException w:name="Message Header" w:semiHidden="1" w:unhideWhenUsed="1"/>
+    <w:lsdException w:name="Subtitle" w:uiPriority="11" w:qFormat="1"/>
+    <w:lsdException w:name="Salutation" w:semiHidden="1" w:unhideWhenUsed="1"/>
+    <w:lsdException w:name="Date" w:semiHidden="1" w:unhideWhenUsed="1"/>
+    <w:lsdException w:name="Body Text First Indent" w:semiHidden="1" w:unhideWhenUsed="1"/>
+    <w:lsdException w:name="Body Text First Indent 2" w:semiHidden="1" w:unhideWhenUsed="1"/>
+    <w:lsdException w:name="Note Heading" w:semiHidden="1" w:unhideWhenUsed="1"/>
+    <w:lsdException w:name="Body Text 2" w:semiHidden="1" w:unhideWhenUsed="1"/>
+    <w:lsdException w:name="Body Text 3" w:semiHidden="1" w:unhideWhenUsed="1"/>
+    <w:lsdException w:name="Body Text Indent 2" w:semiHidden="1" w:unhideWhenUsed="1"/>
+    <w:lsdException w:name="Body Text Indent 3" w:semiHidden="1" w:unhideWhenUsed="1"/>
+    <w:lsdException w:name="Block Text" w:semiHidden="1" w:unhideWhenUsed="1"/>
+    <w:lsdException w:name="Hyperlink" w:semiHidden="1" w:unhideWhenUsed="1"/>
+    <w:lsdException w:name="FollowedHyperlink" w:semiHidden="1" w:unhideWhenUsed="1"/>
+    <w:lsdException w:name="Strong" w:uiPriority="0" w:qFormat="1"/>
+    <w:lsdException w:name="Emphasis" w:uiPriority="20" w:qFormat="1"/>
+    <w:lsdException w:name="Document Map" w:semiHidden="1" w:unhideWhenUsed="1"/>
+    <w:lsdException w:name="Plain Text" w:semiHidden="1" w:unhideWhenUsed="1"/>
+    <w:lsdException w:name="E-mail Signature" w:semiHidden="1" w:unhideWhenUsed="1"/>
+    <w:lsdException w:name="HTML Top of Form" w:semiHidden="1" w:unhideWhenUsed="1"/>
+    <w:lsdException w:name="HTML Bottom of Form" w:semiHidden="1" w:unhideWhenUsed="1"/>
+    <w:lsdException w:name="Normal (Web)" w:semiHidden="1" w:unhideWhenUsed="1"/>
+    <w:lsdException w:name="HTML Acronym" w:semiHidden="1" w:unhideWhenUsed="1"/>
+    <w:lsdException w:name="HTML Address" w:semiHidden="1" w:unhideWhenUsed="1"/>
+    <w:lsdException w:name="HTML Cite" w:semiHidden="1" w:unhideWhenUsed="1"/>
+    <w:lsdException w:name="HTML Code" w:semiHidden="1" w:unhideWhenUsed="1"/>
+    <w:lsdException w:name="HTML Definition" w:semiHidden="1" w:unhideWhenUsed="1"/>
+    <w:lsdException w:name="HTML Keyboard" w:semiHidden="1" w:unhideWhenUsed="1"/>
+    <w:lsdException w:name="HTML Preformatted" w:semiHidden="1" w:unhideWhenUsed="1"/>
+    <w:lsdException w:name="HTML Sample" w:semiHidden="1" w:unhideWhenUsed="1"/>
+    <w:lsdException w:name="HTML Typewriter" w:semiHidden="1" w:unhideWhenUsed="1"/>
+    <w:lsdException w:name="HTML Variable" w:semiHidden="1" w:unhideWhenUsed="1"/>
+    <w:lsdException w:name="Normal Table" w:semiHidden="1" w:unhideWhenUsed="1"/>
+    <w:lsdException w:name="annotation subject" w:semiHidden="1" w:unhideWhenUsed="1"/>
+    <w:lsdException w:name="No List" w:semiHidden="1" w:unhideWhenUsed="1"/>
+    <w:lsdException w:name="Outline List 1" w:semiHidden="1" w:unhideWhenUsed="1"/>
+    <w:lsdException w:name="Outline List 2" w:semiHidden="1" w:unhideWhenUsed="1"/>
+    <w:lsdException w:name="Outline List 3" w:semiHidden="1" w:unhideWhenUsed="1"/>
+    <w:lsdException w:name="Table Simple 1" w:semiHidden="1" w:unhideWhenUsed="1"/>
+    <w:lsdException w:name="Table Simple 2" w:semiHidden="1" w:unhideWhenUsed="1"/>
+    <w:lsdException w:name="Table Simple 3" w:semiHidden="1" w:unhideWhenUsed="1"/>
+    <w:lsdException w:name="Table Classic 1" w:semiHidden="1" w:unhideWhenUsed="1"/>
+    <w:lsdException w:name="Table Classic 2" w:semiHidden="1" w:unhideWhenUsed="1"/>
+    <w:lsdException w:name="Table Classic 3" w:semiHidden="1" w:unhideWhenUsed="1"/>
+    <w:lsdException w:name="Table Classic 4" w:semiHidden="1" w:unhideWhenUsed="1"/>
+    <w:lsdException w:name="Table Colorful 1" w:semiHidden="1" w:unhideWhenUsed="1"/>
+    <w:lsdException w:name="Table Colorful 2" w:semiHidden="1" w:unhideWhenUsed="1"/>
+    <w:lsdException w:name="Table Colorful 3" w:semiHidden="1" w:unhideWhenUsed="1"/>
+    <w:lsdException w:name="Table Columns 1" w:semiHidden="1" w:unhideWhenUsed="1"/>
+    <w:lsdException w:name="Table Columns 2" w:semiHidden="1" w:unhideWhenUsed="1"/>
+    <w:lsdException w:name="Table Columns 3" w:semiHidden="1" w:unhideWhenUsed="1"/>
+    <w:lsdException w:name="Table Columns 4" w:semiHidden="1" w:unhideWhenUsed="1"/>
+    <w:lsdException w:name="Table Columns 5" w:semiHidden="1" w:unhideWhenUsed="1"/>
+    <w:lsdException w:name="Table Grid 1" w:semiHidden="1" w:unhideWhenUsed="1"/>
+    <w:lsdException w:name="Table Grid 2" w:semiHidden="1" w:unhideWhenUsed="1"/>
+    <w:lsdException w:name="Table Grid 3" w:semiHidden="1" w:unhideWhenUsed="1"/>
+    <w:lsdException w:name="Table Grid 4" w:semiHidden="1" w:unhideWhenUsed="1"/>
+    <w:lsdException w:name="Table Grid 5" w:semiHidden="1" w:unhideWhenUsed="1"/>
+    <w:lsdException w:name="Table Grid 6" w:semiHidden="1" w:unhideWhenUsed="1"/>
+    <w:lsdException w:name="Table Grid 7" w:semiHidden="1" w:unhideWhenUsed="1"/>
+    <w:lsdException w:name="Table Grid 8" w:semiHidden="1" w:unhideWhenUsed="1"/>
+    <w:lsdException w:name="Table List 1" w:semiHidden="1" w:unhideWhenUsed="1"/>
+    <w:lsdException w:name="Table List 2" w:semiHidden="1" w:unhideWhenUsed="1"/>
+    <w:lsdException w:name="Table List 3" w:semiHidden="1" w:unhideWhenUsed="1"/>
+    <w:lsdException w:name="Table List 4" w:semiHidden="1" w:unhideWhenUsed="1"/>
+    <w:lsdException w:name="Table List 5" w:semiHidden="1" w:unhideWhenUsed="1"/>
+    <w:lsdException w:name="Table List 6" w:semiHidden="1" w:unhideWhenUsed="1"/>
+    <w:lsdException w:name="Table List 7" w:semiHidden="1" w:unhideWhenUsed="1"/>
+    <w:lsdException w:name="Table List 8" w:semiHidden="1" w:unhideWhenUsed="1"/>
+    <w:lsdException w:name="Table 3D effects 1" w:semiHidden="1" w:unhideWhenUsed="1"/>
+    <w:lsdException w:name="Table 3D effects 2" w:semiHidden="1" w:unhideWhenUsed="1"/>
+    <w:lsdException w:name="Table 3D effects 3" w:semiHidden="1" w:unhideWhenUsed="1"/>
+    <w:lsdException w:name="Table Contemporary" w:semiHidden="1" w:unhideWhenUsed="1"/>
+    <w:lsdException w:name="Table Elegant" w:semiHidden="1" w:unhideWhenUsed="1"/>
+    <w:lsdException w:name="Table Professional" w:semiHidden="1" w:unhideWhenUsed="1"/>
+    <w:lsdException w:name="Table Subtle 1" w:semiHidden="1" w:unhideWhenUsed="1"/>
+    <w:lsdException w:name="Table Subtle 2" w:semiHidden="1" w:unhideWhenUsed="1"/>
+    <w:lsdException w:name="Table Web 1" w:semiHidden="1" w:unhideWhenUsed="1"/>
+    <w:lsdException w:name="Table Web 2" w:semiHidden="1" w:unhideWhenUsed="1"/>
+    <w:lsdException w:name="Table Web 3" w:semiHidden="1" w:unhideWhenUsed="1"/>
+    <w:lsdException w:name="Balloon Text" w:semiHidden="1" w:unhideWhenUsed="1"/>
+    <w:lsdException w:name="Table Grid" w:uiPriority="59"/>
+    <w:lsdException w:name="Table Theme" w:semiHidden="1" w:unhideWhenUsed="1"/>
+    <w:lsdException w:name="Placeholder Text" w:semiHidden="1"/>
+    <w:lsdException w:name="No Spacing" w:uiPriority="1" w:qFormat="1"/>
+    <w:lsdException w:name="Light Shading" w:uiPriority="60"/>
+    <w:lsdException w:name="Light List" w:uiPriority="61"/>
+    <w:lsdException w:name="Light Grid" w:uiPriority="62"/>
+    <w:lsdException w:name="Medium Shading 1" w:uiPriority="63"/>
+    <w:lsdException w:name="Medium Shading 2" w:uiPriority="64"/>
+    <w:lsdException w:name="Medium List 1" w:uiPriority="65"/>
+    <w:lsdException w:name="Medium List 2" w:uiPriority="66"/>
+    <w:lsdException w:name="Medium Grid 1" w:uiPriority="67"/>
+    <w:lsdException w:name="Medium Grid 2" w:uiPriority="68"/>
+    <w:lsdException w:name="Medium Grid 3" w:uiPriority="69"/>
+    <w:lsdException w:name="Dark List" w:uiPriority="70"/>
+    <w:lsdException w:name="Colorful Shading" w:uiPriority="71"/>
+    <w:lsdException w:name="Colorful List" w:uiPriority="72"/>
+    <w:lsdException w:name="Colorful Grid" w:uiPriority="73"/>
+    <w:lsdException w:name="Light Shading Accent 1" w:uiPriority="60"/>
+    <w:lsdException w:name="Light List Accent 1" w:uiPriority="61"/>
+    <w:lsdException w:name="Light Grid Accent 1" w:uiPriority="62"/>
+    <w:lsdException w:name="Medium Shading 1 Accent 1" w:uiPriority="63"/>
+    <w:lsdException w:name="Medium Shading 2 Accent 1" w:uiPriority="64"/>
+    <w:lsdException w:name="Medium List 1 Accent 1" w:uiPriority="65"/>
+    <w:lsdException w:name="Revision" w:semiHidden="1"/>
+    <w:lsdException w:name="List Paragraph" w:uiPriority="34" w:qFormat="1"/>
+    <w:lsdException w:name="Quote" w:uiPriority="29" w:qFormat="1"/>
+    <w:lsdException w:name="Intense Quote" w:uiPriority="30" w:qFormat="1"/>
+    <w:lsdException w:name="Medium List 2 Accent 1" w:uiPriority="66"/>
+    <w:lsdException w:name="Medium Grid 1 Accent 1" w:uiPriority="67"/>
+    <w:lsdException w:name="Medium Grid 2 Accent 1" w:uiPriority="68"/>
+    <w:lsdException w:name="Medium Grid 3 Accent 1" w:uiPriority="69"/>
+    <w:lsdException w:name="Dark List Accent 1" w:uiPriority="70"/>
+    <w:lsdException w:name="Colorful Shading Accent 1" w:uiPriority="71"/>
+    <w:lsdException w:name="Colorful List Accent 1" w:uiPriority="72"/>
+    <w:lsdException w:name="Colorful Grid Accent 1" w:uiPriority="73"/>
+    <w:lsdException w:name="Light Shading Accent 2" w:uiPriority="60"/>
+    <w:lsdException w:name="Light List Accent 2" w:uiPriority="61"/>
+    <w:lsdException w:name="Light Grid Accent 2" w:uiPriority="62"/>
+    <w:lsdException w:name="Medium Shading 1 Accent 2" w:uiPriority="63"/>
+    <w:lsdException w:name="Medium Shading 2 Accent 2" w:uiPriority="64"/>
+    <w:lsdException w:name="Medium List 1 Accent 2" w:uiPriority="65"/>
+    <w:lsdException w:name="Medium List 2 Accent 2" w:uiPriority="66"/>
+    <w:lsdException w:name="Medium Grid 1 Accent 2" w:uiPriority="67"/>
+    <w:lsdException w:name="Medium Grid 2 Accent 2" w:uiPriority="68"/>
+    <w:lsdException w:name="Medium Grid 3 Accent 2" w:uiPriority="69"/>
+    <w:lsdException w:name="Dark List Accent 2" w:uiPriority="70"/>
+    <w:lsdException w:name="Colorful Shading Accent 2" w:uiPriority="71"/>
+    <w:lsdException w:name="Colorful List Accent 2" w:uiPriority="72"/>
+    <w:lsdException w:name="Colorful Grid Accent 2" w:uiPriority="73"/>
+    <w:lsdException w:name="Light Shading Accent 3" w:uiPriority="60"/>
+    <w:lsdException w:name="Light List Accent 3" w:uiPriority="61"/>
+    <w:lsdException w:name="Light Grid Accent 3" w:uiPriority="62"/>
+    <w:lsdException w:name="Medium Shading 1 Accent 3" w:uiPriority="63"/>
+    <w:lsdException w:name="Medium Shading 2 Accent 3" w:uiPriority="64"/>
+    <w:lsdException w:name="Medium List 1 Accent 3" w:uiPriority="65"/>
+    <w:lsdException w:name="Medium List 2 Accent 3" w:uiPriority="66"/>
+    <w:lsdException w:name="Medium Grid 1 Accent 3" w:uiPriority="67"/>
+    <w:lsdException w:name="Medium Grid 2 Accent 3" w:uiPriority="68"/>
+    <w:lsdException w:name="Medium Grid 3 Accent 3" w:uiPriority="69"/>
+    <w:lsdException w:name="Dark List Accent 3" w:uiPriority="70"/>
+    <w:lsdException w:name="Colorful Shading Accent 3" w:uiPriority="71"/>
+    <w:lsdException w:name="Colorful List Accent 3" w:uiPriority="72"/>
+    <w:lsdException w:name="Colorful Grid Accent 3" w:uiPriority="73"/>
+    <w:lsdException w:name="Light Shading Accent 4" w:uiPriority="60"/>
+    <w:lsdException w:name="Light List Accent 4" w:uiPriority="61"/>
+    <w:lsdException w:name="Light Grid Accent 4" w:uiPriority="62"/>
+    <w:lsdException w:name="Medium Shading 1 Accent 4" w:uiPriority="63"/>
+    <w:lsdException w:name="Medium Shading 2 Accent 4" w:uiPriority="64"/>
+    <w:lsdException w:name="Medium List 1 Accent 4" w:uiPriority="65"/>
+    <w:lsdException w:name="Medium List 2 Accent 4" w:uiPriority="66"/>
+    <w:lsdException w:name="Medium Grid 1 Accent 4" w:uiPriority="67"/>
+    <w:lsdException w:name="Medium Grid 2 Accent 4" w:uiPriority="68"/>
+    <w:lsdException w:name="Medium Grid 3 Accent 4" w:uiPriority="69"/>
+    <w:lsdException w:name="Dark List Accent 4" w:uiPriority="70"/>
+    <w:lsdException w:name="Colorful Shading Accent 4" w:uiPriority="71"/>
+    <w:lsdException w:name="Colorful List Accent 4" w:uiPriority="72"/>
+    <w:lsdException w:name="Colorful Grid Accent 4" w:uiPriority="73"/>
+    <w:lsdException w:name="Light Shading Accent 5" w:uiPriority="60"/>
+    <w:lsdException w:name="Light List Accent 5" w:uiPriority="61"/>
+    <w:lsdException w:name="Light Grid Accent 5" w:uiPriority="62"/>
+    <w:lsdException w:name="Medium Shading 1 Accent 5" w:uiPriority="63"/>
+    <w:lsdException w:name="Medium Shading 2 Accent 5" w:uiPriority="64"/>
+    <w:lsdException w:name="Medium List 1 Accent 5" w:uiPriority="65"/>
+    <w:lsdException w:name="Medium List 2 Accent 5" w:uiPriority="66"/>
+    <w:lsdException w:name="Medium Grid 1 Accent 5" w:uiPriority="67"/>
+    <w:lsdException w:name="Medium Grid 2 Accent 5" w:uiPriority="68"/>
+    <w:lsdException w:name="Medium Grid 3 Accent 5" w:uiPriority="69"/>
+    <w:lsdException w:name="Dark List Accent 5" w:uiPriority="70"/>
+    <w:lsdException w:name="Colorful Shading Accent 5" w:uiPriority="71"/>
+    <w:lsdException w:name="Colorful List Accent 5" w:uiPriority="72"/>
+    <w:lsdException w:name="Colorful Grid Accent 5" w:uiPriority="73"/>
+    <w:lsdException w:name="Light Shading Accent 6" w:uiPriority="60"/>
+    <w:lsdException w:name="Light List Accent 6" w:uiPriority="61"/>
+    <w:lsdException w:name="Light Grid Accent 6" w:uiPriority="62"/>
+    <w:lsdException w:name="Medium Shading 1 Accent 6" w:uiPriority="63"/>
+    <w:lsdException w:name="Medium Shading 2 Accent 6" w:uiPriority="64"/>
+    <w:lsdException w:name="Medium List 1 Accent 6" w:uiPriority="65"/>
+    <w:lsdException w:name="Medium List 2 Accent 6" w:uiPriority="66"/>
+    <w:lsdException w:name="Medium Grid 1 Accent 6" w:uiPriority="67"/>
+    <w:lsdException w:name="Medium Grid 2 Accent 6" w:uiPriority="68"/>
+    <w:lsdException w:name="Medium Grid 3 Accent 6" w:uiPriority="69"/>
+    <w:lsdException w:name="Dark List Accent 6" w:uiPriority="70"/>
+    <w:lsdException w:name="Colorful Shading Accent 6" w:uiPriority="71"/>
+    <w:lsdException w:name="Colorful List Accent 6" w:uiPriority="72"/>
+    <w:lsdException w:name="Colorful Grid Accent 6" w:uiPriority="73"/>
+    <w:lsdException w:name="Subtle Emphasis" w:uiPriority="19" w:qFormat="1"/>
+    <w:lsdException w:name="Intense Emphasis" w:uiPriority="21" w:qFormat="1"/>
+    <w:lsdException w:name="Subtle Reference" w:uiPriority="31" w:qFormat="1"/>
+    <w:lsdException w:name="Intense Reference" w:uiPriority="32" w:qFormat="1"/>
+    <w:lsdException w:name="Book Title" w:uiPriority="33" w:qFormat="1"/>
+    <w:lsdException w:name="Bibliography" w:semiHidden="1" w:uiPriority="37" w:unhideWhenUsed="1"/>
+    <w:lsdException w:name="TOC Heading" w:semiHidden="1" w:uiPriority="39" w:unhideWhenUsed="1" w:qFormat="1"/>
+    <w:lsdException w:name="Plain Table 1" w:uiPriority="41"/>
+    <w:lsdException w:name="Plain Table 2" w:uiPriority="42"/>
+    <w:lsdException w:name="Plain Table 3" w:uiPriority="43"/>
+    <w:lsdException w:name="Plain Table 4" w:uiPriority="44"/>
+    <w:lsdException w:name="Plain Table 5" w:uiPriority="45"/>
+    <w:lsdException w:name="Grid Table Light" w:uiPriority="40"/>
+    <w:lsdException w:name="Grid Table 1 Light" w:uiPriority="46"/>
+    <w:lsdException w:name="Grid Table 2" w:uiPriority="47"/>
+    <w:lsdException w:name="Grid Table 3" w:uiPriority="48"/>
+    <w:lsdException w:name="Grid Table 4" w:uiPriority="49"/>
+    <w:lsdException w:name="Grid Table 5 Dark" w:uiPriority="50"/>
+    <w:lsdException w:name="Grid Table 6 Colorful" w:uiPriority="51"/>
+    <w:lsdException w:name="Grid Table 7 Colorful" w:uiPriority="52"/>
+    <w:lsdException w:name="Grid Table 1 Light Accent 1" w:uiPriority="46"/>
+    <w:lsdException w:name="Grid Table 2 Accent 1" w:uiPriority="47"/>
+    <w:lsdException w:name="Grid Table 3 Accent 1" w:uiPriority="48"/>
+    <w:lsdException w:name="Grid Table 4 Accent 1" w:uiPriority="49"/>
+    <w:lsdException w:name="Grid Table 5 Dark Accent 1" w:uiPriority="50"/>
+    <w:lsdException w:name="Grid Table 6 Colorful Accent 1" w:uiPriority="51"/>
+    <w:lsdException w:name="Grid Table 7 Colorful Accent 1" w:uiPriority="52"/>
+    <w:lsdException w:name="Grid Table 1 Light Accent 2" w:uiPriority="46"/>
+    <w:lsdException w:name="Grid Table 2 Accent 2" w:uiPriority="47"/>
+    <w:lsdException w:name="Grid Table 3 Accent 2" w:uiPriority="48"/>
+    <w:lsdException w:name="Grid Table 4 Accent 2" w:uiPriority="49"/>
+    <w:lsdException w:name="Grid Table 5 Dark Accent 2" w:uiPriority="50"/>
+    <w:lsdException w:name="Grid Table 6 Colorful Accent 2" w:uiPriority="51"/>
+    <w:lsdException w:name="Grid Table 7 Colorful Accent 2" w:uiPriority="52"/>
+    <w:lsdException w:name="Grid Table 1 Light Accent 3" w:uiPriority="46"/>
+    <w:lsdException w:name="Grid Table 2 Accent 3" w:uiPriority="47"/>
+    <w:lsdException w:name="Grid Table 3 Accent 3" w:uiPriority="48"/>
+    <w:lsdException w:name="Grid Table 4 Accent 3" w:uiPriority="49"/>
+    <w:lsdException w:name="Grid Table 5 Dark Accent 3" w:uiPriority="50"/>
+    <w:lsdException w:name="Grid Table 6 Colorful Accent 3" w:uiPriority="51"/>
+    <w:lsdException w:name="Grid Table 7 Colorful Accent 3" w:uiPriority="52"/>
+    <w:lsdException w:name="Grid Table 1 Light Accent 4" w:uiPriority="46"/>
+    <w:lsdException w:name="Grid Table 2 Accent 4" w:uiPriority="47"/>
+    <w:lsdException w:name="Grid Table 3 Accent 4" w:uiPriority="48"/>
+    <w:lsdException w:name="Grid Table 4 Accent 4" w:uiPriority="49"/>
+    <w:lsdException w:name="Grid Table 5 Dark Accent 4" w:uiPriority="50"/>
+    <w:lsdException w:name="Grid Table 6 Colorful Accent 4" w:uiPriority="51"/>
+    <w:lsdException w:name="Grid Table 7 Colorful Accent 4" w:uiPriority="52"/>
+    <w:lsdException w:name="Grid Table 1 Light Accent 5" w:uiPriority="46"/>
+    <w:lsdException w:name="Grid Table 2 Accent 5" w:uiPriority="47"/>
+    <w:lsdException w:name="Grid Table 3 Accent 5" w:uiPriority="48"/>
+    <w:lsdException w:name="Grid Table 4 Accent 5" w:uiPriority="49"/>
+    <w:lsdException w:name="Grid Table 5 Dark Accent 5" w:uiPriority="50"/>
+    <w:lsdException w:name="Grid Table 6 Colorful Accent 5" w:uiPriority="51"/>
+    <w:lsdException w:name="Grid Table 7 Colorful Accent 5" w:uiPriority="52"/>
+    <w:lsdException w:name="Grid Table 1 Light Accent 6" w:uiPriority="46"/>
+    <w:lsdException w:name="Grid Table 2 Accent 6" w:uiPriority="47"/>
+    <w:lsdException w:name="Grid Table 3 Accent 6" w:uiPriority="48"/>
+    <w:lsdException w:name="Grid Table 4 Accent 6" w:uiPriority="49"/>
+    <w:lsdException w:name="Grid Table 5 Dark Accent 6" w:uiPriority="50"/>
+    <w:lsdException w:name="Grid Table 6 Colorful Accent 6" w:uiPriority="51"/>
+    <w:lsdException w:name="Grid Table 7 Colorful Accent 6" w:uiPriority="52"/>
+    <w:lsdException w:name="List Table 1 Light" w:uiPriority="46"/>
+    <w:lsdException w:name="List Table 2" w:uiPriority="47"/>
+    <w:lsdException w:name="List Table 3" w:uiPriority="48"/>
+    <w:lsdException w:name="List Table 4" w:uiPriority="49"/>
+    <w:lsdException w:name="List Table 5 Dark" w:uiPriority="50"/>
+    <w:lsdException w:name="List Table 6 Colorful" w:uiPriority="51"/>
+    <w:lsdException w:name="List Table 7 Colorful" w:uiPriority="52"/>
+    <w:lsdException w:name="List Table 1 Light Accent 1" w:uiPriority="46"/>
+    <w:lsdException w:name="List Table 2 Accent 1" w:uiPriority="47"/>
+    <w:lsdException w:name="List Table 3 Accent 1" w:uiPriority="48"/>
+    <w:lsdException w:name="List Table 4 Accent 1" w:uiPriority="49"/>
+    <w:lsdException w:name="List Table 5 Dark Accent 1" w:uiPriority="50"/>
+    <w:lsdException w:name="List Table 6 Colorful Accent 1" w:uiPriority="51"/>
+    <w:lsdException w:name="List Table 7 Colorful Accent 1" w:uiPriority="52"/>
+    <w:lsdException w:name="List Table 1 Light Accent 2" w:uiPriority="46"/>
+    <w:lsdException w:name="List Table 2 Accent 2" w:uiPriority="47"/>
+    <w:lsdException w:name="List Table 3 Accent 2" w:uiPriority="48"/>
+    <w:lsdException w:name="List Table 4 Accent 2" w:uiPriority="49"/>
+    <w:lsdException w:name="List Table 5 Dark Accent 2" w:uiPriority="50"/>
+    <w:lsdException w:name="List Table 6 Colorful Accent 2" w:uiPriority="51"/>
+    <w:lsdException w:name="List Table 7 Colorful Accent 2" w:uiPriority="52"/>
+    <w:lsdException w:name="List Table 1 Light Accent 3" w:uiPriority="46"/>
+    <w:lsdException w:name="List Table 2 Accent 3" w:uiPriority="47"/>
+    <w:lsdException w:name="List Table 3 Accent 3" w:uiPriority="48"/>
+    <w:lsdException w:name="List Table 4 Accent 3" w:uiPriority="49"/>
+    <w:lsdException w:name="List Table 5 Dark Accent 3" w:uiPriority="50"/>
+    <w:lsdException w:name="List Table 6 Colorful Accent 3" w:uiPriority="51"/>
+    <w:lsdException w:name="List Table 7 Colorful Accent 3" w:uiPriority="52"/>
+    <w:lsdException w:name="List Table 1 Light Accent 4" w:uiPriority="46"/>
+    <w:lsdException w:name="List Table 2 Accent 4" w:uiPriority="47"/>
+    <w:lsdException w:name="List Table 3 Accent 4" w:uiPriority="48"/>
+    <w:lsdException w:name="List Table 4 Accent 4" w:uiPriority="49"/>
+    <w:lsdException w:name="List Table 5 Dark Accent 4" w:uiPriority="50"/>
+    <w:lsdException w:name="List Table 6 Colorful Accent 4" w:uiPriority="51"/>
+    <w:lsdException w:name="List Table 7 Colorful Accent 4" w:uiPriority="52"/>
+    <w:lsdException w:name="List Table 1 Light Accent 5" w:uiPriority="46"/>
+    <w:lsdException w:name="List Table 2 Accent 5" w:uiPriority="47"/>
+    <w:lsdException w:name="List Table 3 Accent 5" w:uiPriority="48"/>
+    <w:lsdException w:name="List Table 4 Accent 5" w:uiPriority="49"/>
+    <w:lsdException w:name="List Table 5 Dark Accent 5" w:uiPriority="50"/>
+    <w:lsdException w:name="List Table 6 Colorful Accent 5" w:uiPriority="51"/>
+    <w:lsdException w:name="List Table 7 Colorful Accent 5" w:uiPriority="52"/>
+    <w:lsdException w:name="List Table 1 Light Accent 6" w:uiPriority="46"/>
+    <w:lsdException w:name="List Table 2 Accent 6" w:uiPriority="47"/>
+    <w:lsdException w:name="List Table 3 Accent 6" w:uiPriority="48"/>
+    <w:lsdException w:name="List Table 4 Accent 6" w:uiPriority="49"/>
+    <w:lsdException w:name="List Table 5 Dark Accent 6" w:uiPriority="50"/>
+    <w:lsdException w:name="List Table 6 Colorful Accent 6" w:uiPriority="51"/>
+    <w:lsdException w:name="List Table 7 Colorful Accent 6" w:uiPriority="52"/>
+    <w:lsdException w:name="Mention" w:semiHidden="1" w:unhideWhenUsed="1"/>
+    <w:lsdException w:name="Smart Hyperlink" w:semiHidden="1" w:unhideWhenUsed="1"/>
+    <w:lsdException w:name="Hashtag" w:semiHidden="1" w:unhideWhenUsed="1"/>
+    <w:lsdException w:name="Unresolved Mention" w:semiHidden="1" w:unhideWhenUsed="1"/>
+    <w:lsdException w:name="Smart Link" w:semiHidden="1" w:unhideWhenUsed="1"/>
   </w:latentStyles>
   <w:style w:type="paragraph" w:default="1" w:styleId="Normal">
     <w:name w:val="Normal"/>
@@ -4690,11 +5851,11 @@
       <w:szCs w:val="20"/>
     </w:rPr>
   </w:style>
-  <w:style w:type="paragraph" w:styleId="Heading1">
+  <w:style w:type="paragraph" w:styleId="Titlu1">
     <w:name w:val="heading 1"/>
     <w:basedOn w:val="Normal"/>
     <w:next w:val="Normal"/>
-    <w:link w:val="Heading1Char"/>
+    <w:link w:val="Titlu1Caracter"/>
     <w:qFormat/>
     <w:rsid w:val="00A62B22"/>
     <w:pPr>
@@ -4712,11 +5873,11 @@
       <w:sz w:val="24"/>
     </w:rPr>
   </w:style>
-  <w:style w:type="paragraph" w:styleId="Heading2">
+  <w:style w:type="paragraph" w:styleId="Titlu2">
     <w:name w:val="heading 2"/>
-    <w:basedOn w:val="Heading1"/>
+    <w:basedOn w:val="Titlu1"/>
     <w:next w:val="Normal"/>
-    <w:link w:val="Heading2Char"/>
+    <w:link w:val="Titlu2Caracter"/>
     <w:qFormat/>
     <w:rsid w:val="00A62B22"/>
     <w:pPr>
@@ -4729,11 +5890,11 @@
       <w:sz w:val="20"/>
     </w:rPr>
   </w:style>
-  <w:style w:type="paragraph" w:styleId="Heading3">
+  <w:style w:type="paragraph" w:styleId="Titlu3">
     <w:name w:val="heading 3"/>
-    <w:basedOn w:val="Heading1"/>
+    <w:basedOn w:val="Titlu1"/>
     <w:next w:val="Normal"/>
-    <w:link w:val="Heading3Char"/>
+    <w:link w:val="Titlu3Caracter"/>
     <w:qFormat/>
     <w:rsid w:val="00A62B22"/>
     <w:pPr>
@@ -4748,11 +5909,11 @@
       <w:sz w:val="20"/>
     </w:rPr>
   </w:style>
-  <w:style w:type="paragraph" w:styleId="Heading4">
+  <w:style w:type="paragraph" w:styleId="Titlu4">
     <w:name w:val="heading 4"/>
-    <w:basedOn w:val="Heading1"/>
+    <w:basedOn w:val="Titlu1"/>
     <w:next w:val="Normal"/>
-    <w:link w:val="Heading4Char"/>
+    <w:link w:val="Titlu4Caracter"/>
     <w:qFormat/>
     <w:rsid w:val="00A62B22"/>
     <w:pPr>
@@ -4766,11 +5927,11 @@
       <w:sz w:val="20"/>
     </w:rPr>
   </w:style>
-  <w:style w:type="paragraph" w:styleId="Heading5">
+  <w:style w:type="paragraph" w:styleId="Titlu5">
     <w:name w:val="heading 5"/>
     <w:basedOn w:val="Normal"/>
     <w:next w:val="Normal"/>
-    <w:link w:val="Heading5Char"/>
+    <w:link w:val="Titlu5Caracter"/>
     <w:qFormat/>
     <w:rsid w:val="00A62B22"/>
     <w:pPr>
@@ -4786,11 +5947,11 @@
       <w:sz w:val="22"/>
     </w:rPr>
   </w:style>
-  <w:style w:type="paragraph" w:styleId="Heading6">
+  <w:style w:type="paragraph" w:styleId="Titlu6">
     <w:name w:val="heading 6"/>
     <w:basedOn w:val="Normal"/>
     <w:next w:val="Normal"/>
-    <w:link w:val="Heading6Char"/>
+    <w:link w:val="Titlu6Caracter"/>
     <w:qFormat/>
     <w:rsid w:val="00A62B22"/>
     <w:pPr>
@@ -4807,11 +5968,11 @@
       <w:sz w:val="22"/>
     </w:rPr>
   </w:style>
-  <w:style w:type="paragraph" w:styleId="Heading7">
+  <w:style w:type="paragraph" w:styleId="Titlu7">
     <w:name w:val="heading 7"/>
     <w:basedOn w:val="Normal"/>
     <w:next w:val="Normal"/>
-    <w:link w:val="Heading7Char"/>
+    <w:link w:val="Titlu7Caracter"/>
     <w:qFormat/>
     <w:rsid w:val="00A62B22"/>
     <w:pPr>
@@ -4824,11 +5985,11 @@
       <w:outlineLvl w:val="6"/>
     </w:pPr>
   </w:style>
-  <w:style w:type="paragraph" w:styleId="Heading8">
+  <w:style w:type="paragraph" w:styleId="Titlu8">
     <w:name w:val="heading 8"/>
     <w:basedOn w:val="Normal"/>
     <w:next w:val="Normal"/>
-    <w:link w:val="Heading8Char"/>
+    <w:link w:val="Titlu8Caracter"/>
     <w:qFormat/>
     <w:rsid w:val="00A62B22"/>
     <w:pPr>
@@ -4844,11 +6005,11 @@
       <w:i/>
     </w:rPr>
   </w:style>
-  <w:style w:type="paragraph" w:styleId="Heading9">
+  <w:style w:type="paragraph" w:styleId="Titlu9">
     <w:name w:val="heading 9"/>
     <w:basedOn w:val="Normal"/>
     <w:next w:val="Normal"/>
-    <w:link w:val="Heading9Char"/>
+    <w:link w:val="Titlu9Caracter"/>
     <w:qFormat/>
     <w:rsid w:val="00A62B22"/>
     <w:pPr>
@@ -4866,18 +6027,17 @@
       <w:sz w:val="18"/>
     </w:rPr>
   </w:style>
-  <w:style w:type="character" w:default="1" w:styleId="DefaultParagraphFont">
+  <w:style w:type="character" w:default="1" w:styleId="Fontdeparagrafimplicit">
     <w:name w:val="Default Paragraph Font"/>
     <w:uiPriority w:val="1"/>
     <w:semiHidden/>
     <w:unhideWhenUsed/>
   </w:style>
-  <w:style w:type="table" w:default="1" w:styleId="TableNormal">
+  <w:style w:type="table" w:default="1" w:styleId="TabelNormal">
     <w:name w:val="Normal Table"/>
     <w:uiPriority w:val="99"/>
     <w:semiHidden/>
     <w:unhideWhenUsed/>
-    <w:qFormat/>
     <w:tblPr>
       <w:tblInd w:w="0" w:type="dxa"/>
       <w:tblCellMar>
@@ -4888,16 +6048,16 @@
       </w:tblCellMar>
     </w:tblPr>
   </w:style>
-  <w:style w:type="numbering" w:default="1" w:styleId="NoList">
+  <w:style w:type="numbering" w:default="1" w:styleId="FrListare">
     <w:name w:val="No List"/>
     <w:uiPriority w:val="99"/>
     <w:semiHidden/>
     <w:unhideWhenUsed/>
   </w:style>
-  <w:style w:type="character" w:customStyle="1" w:styleId="Heading1Char">
-    <w:name w:val="Heading 1 Char"/>
-    <w:basedOn w:val="DefaultParagraphFont"/>
-    <w:link w:val="Heading1"/>
+  <w:style w:type="character" w:customStyle="1" w:styleId="Titlu1Caracter">
+    <w:name w:val="Titlu 1 Caracter"/>
+    <w:basedOn w:val="Fontdeparagrafimplicit"/>
+    <w:link w:val="Titlu1"/>
     <w:rsid w:val="00A62B22"/>
     <w:rPr>
       <w:rFonts w:ascii="Arial" w:eastAsia="Times New Roman" w:hAnsi="Arial" w:cs="Times New Roman"/>
@@ -4906,10 +6066,10 @@
       <w:szCs w:val="20"/>
     </w:rPr>
   </w:style>
-  <w:style w:type="character" w:customStyle="1" w:styleId="Heading2Char">
-    <w:name w:val="Heading 2 Char"/>
-    <w:basedOn w:val="DefaultParagraphFont"/>
-    <w:link w:val="Heading2"/>
+  <w:style w:type="character" w:customStyle="1" w:styleId="Titlu2Caracter">
+    <w:name w:val="Titlu 2 Caracter"/>
+    <w:basedOn w:val="Fontdeparagrafimplicit"/>
+    <w:link w:val="Titlu2"/>
     <w:rsid w:val="00A62B22"/>
     <w:rPr>
       <w:rFonts w:ascii="Arial" w:eastAsia="Times New Roman" w:hAnsi="Arial" w:cs="Times New Roman"/>
@@ -4918,10 +6078,10 @@
       <w:szCs w:val="20"/>
     </w:rPr>
   </w:style>
-  <w:style w:type="character" w:customStyle="1" w:styleId="Heading3Char">
-    <w:name w:val="Heading 3 Char"/>
-    <w:basedOn w:val="DefaultParagraphFont"/>
-    <w:link w:val="Heading3"/>
+  <w:style w:type="character" w:customStyle="1" w:styleId="Titlu3Caracter">
+    <w:name w:val="Titlu 3 Caracter"/>
+    <w:basedOn w:val="Fontdeparagrafimplicit"/>
+    <w:link w:val="Titlu3"/>
     <w:rsid w:val="00A62B22"/>
     <w:rPr>
       <w:rFonts w:ascii="Arial" w:eastAsia="Times New Roman" w:hAnsi="Arial" w:cs="Times New Roman"/>
@@ -4930,10 +6090,10 @@
       <w:szCs w:val="20"/>
     </w:rPr>
   </w:style>
-  <w:style w:type="character" w:customStyle="1" w:styleId="Heading4Char">
-    <w:name w:val="Heading 4 Char"/>
-    <w:basedOn w:val="DefaultParagraphFont"/>
-    <w:link w:val="Heading4"/>
+  <w:style w:type="character" w:customStyle="1" w:styleId="Titlu4Caracter">
+    <w:name w:val="Titlu 4 Caracter"/>
+    <w:basedOn w:val="Fontdeparagrafimplicit"/>
+    <w:link w:val="Titlu4"/>
     <w:rsid w:val="00A62B22"/>
     <w:rPr>
       <w:rFonts w:ascii="Arial" w:eastAsia="Times New Roman" w:hAnsi="Arial" w:cs="Times New Roman"/>
@@ -4941,20 +6101,20 @@
       <w:szCs w:val="20"/>
     </w:rPr>
   </w:style>
-  <w:style w:type="character" w:customStyle="1" w:styleId="Heading5Char">
-    <w:name w:val="Heading 5 Char"/>
-    <w:basedOn w:val="DefaultParagraphFont"/>
-    <w:link w:val="Heading5"/>
+  <w:style w:type="character" w:customStyle="1" w:styleId="Titlu5Caracter">
+    <w:name w:val="Titlu 5 Caracter"/>
+    <w:basedOn w:val="Fontdeparagrafimplicit"/>
+    <w:link w:val="Titlu5"/>
     <w:rsid w:val="00A62B22"/>
     <w:rPr>
       <w:rFonts w:ascii="Times New Roman" w:eastAsia="Times New Roman" w:hAnsi="Times New Roman" w:cs="Times New Roman"/>
       <w:szCs w:val="20"/>
     </w:rPr>
   </w:style>
-  <w:style w:type="character" w:customStyle="1" w:styleId="Heading6Char">
-    <w:name w:val="Heading 6 Char"/>
-    <w:basedOn w:val="DefaultParagraphFont"/>
-    <w:link w:val="Heading6"/>
+  <w:style w:type="character" w:customStyle="1" w:styleId="Titlu6Caracter">
+    <w:name w:val="Titlu 6 Caracter"/>
+    <w:basedOn w:val="Fontdeparagrafimplicit"/>
+    <w:link w:val="Titlu6"/>
     <w:rsid w:val="00A62B22"/>
     <w:rPr>
       <w:rFonts w:ascii="Times New Roman" w:eastAsia="Times New Roman" w:hAnsi="Times New Roman" w:cs="Times New Roman"/>
@@ -4962,10 +6122,10 @@
       <w:szCs w:val="20"/>
     </w:rPr>
   </w:style>
-  <w:style w:type="character" w:customStyle="1" w:styleId="Heading7Char">
-    <w:name w:val="Heading 7 Char"/>
-    <w:basedOn w:val="DefaultParagraphFont"/>
-    <w:link w:val="Heading7"/>
+  <w:style w:type="character" w:customStyle="1" w:styleId="Titlu7Caracter">
+    <w:name w:val="Titlu 7 Caracter"/>
+    <w:basedOn w:val="Fontdeparagrafimplicit"/>
+    <w:link w:val="Titlu7"/>
     <w:rsid w:val="00A62B22"/>
     <w:rPr>
       <w:rFonts w:ascii="Times New Roman" w:eastAsia="Times New Roman" w:hAnsi="Times New Roman" w:cs="Times New Roman"/>
@@ -4973,10 +6133,10 @@
       <w:szCs w:val="20"/>
     </w:rPr>
   </w:style>
-  <w:style w:type="character" w:customStyle="1" w:styleId="Heading8Char">
-    <w:name w:val="Heading 8 Char"/>
-    <w:basedOn w:val="DefaultParagraphFont"/>
-    <w:link w:val="Heading8"/>
+  <w:style w:type="character" w:customStyle="1" w:styleId="Titlu8Caracter">
+    <w:name w:val="Titlu 8 Caracter"/>
+    <w:basedOn w:val="Fontdeparagrafimplicit"/>
+    <w:link w:val="Titlu8"/>
     <w:rsid w:val="00A62B22"/>
     <w:rPr>
       <w:rFonts w:ascii="Times New Roman" w:eastAsia="Times New Roman" w:hAnsi="Times New Roman" w:cs="Times New Roman"/>
@@ -4985,10 +6145,10 @@
       <w:szCs w:val="20"/>
     </w:rPr>
   </w:style>
-  <w:style w:type="character" w:customStyle="1" w:styleId="Heading9Char">
-    <w:name w:val="Heading 9 Char"/>
-    <w:basedOn w:val="DefaultParagraphFont"/>
-    <w:link w:val="Heading9"/>
+  <w:style w:type="character" w:customStyle="1" w:styleId="Titlu9Caracter">
+    <w:name w:val="Titlu 9 Caracter"/>
+    <w:basedOn w:val="Fontdeparagrafimplicit"/>
+    <w:link w:val="Titlu9"/>
     <w:rsid w:val="00A62B22"/>
     <w:rPr>
       <w:rFonts w:ascii="Times New Roman" w:eastAsia="Times New Roman" w:hAnsi="Times New Roman" w:cs="Times New Roman"/>
@@ -4998,11 +6158,11 @@
       <w:szCs w:val="20"/>
     </w:rPr>
   </w:style>
-  <w:style w:type="paragraph" w:styleId="Title">
+  <w:style w:type="paragraph" w:styleId="Titlu">
     <w:name w:val="Title"/>
     <w:basedOn w:val="Normal"/>
     <w:next w:val="Normal"/>
-    <w:link w:val="TitleChar"/>
+    <w:link w:val="TitluCaracter"/>
     <w:qFormat/>
     <w:rsid w:val="00A62B22"/>
     <w:pPr>
@@ -5015,10 +6175,10 @@
       <w:sz w:val="36"/>
     </w:rPr>
   </w:style>
-  <w:style w:type="character" w:customStyle="1" w:styleId="TitleChar">
-    <w:name w:val="Title Char"/>
-    <w:basedOn w:val="DefaultParagraphFont"/>
-    <w:link w:val="Title"/>
+  <w:style w:type="character" w:customStyle="1" w:styleId="TitluCaracter">
+    <w:name w:val="Titlu Caracter"/>
+    <w:basedOn w:val="Fontdeparagrafimplicit"/>
+    <w:link w:val="Titlu"/>
     <w:rsid w:val="00A62B22"/>
     <w:rPr>
       <w:rFonts w:ascii="Arial" w:eastAsia="Times New Roman" w:hAnsi="Arial" w:cs="Times New Roman"/>
@@ -5027,7 +6187,7 @@
       <w:szCs w:val="20"/>
     </w:rPr>
   </w:style>
-  <w:style w:type="paragraph" w:styleId="TOC1">
+  <w:style w:type="paragraph" w:styleId="Cuprins1">
     <w:name w:val="toc 1"/>
     <w:basedOn w:val="Normal"/>
     <w:next w:val="Normal"/>
@@ -5041,7 +6201,7 @@
       <w:ind w:right="720"/>
     </w:pPr>
   </w:style>
-  <w:style w:type="paragraph" w:styleId="TOC2">
+  <w:style w:type="paragraph" w:styleId="Cuprins2">
     <w:name w:val="toc 2"/>
     <w:basedOn w:val="Normal"/>
     <w:next w:val="Normal"/>
@@ -5054,10 +6214,10 @@
       <w:ind w:left="432" w:right="720"/>
     </w:pPr>
   </w:style>
-  <w:style w:type="paragraph" w:styleId="Header">
+  <w:style w:type="paragraph" w:styleId="Antet">
     <w:name w:val="header"/>
     <w:basedOn w:val="Normal"/>
-    <w:link w:val="HeaderChar"/>
+    <w:link w:val="AntetCaracter"/>
     <w:semiHidden/>
     <w:rsid w:val="00A62B22"/>
     <w:pPr>
@@ -5067,10 +6227,10 @@
       </w:tabs>
     </w:pPr>
   </w:style>
-  <w:style w:type="character" w:customStyle="1" w:styleId="HeaderChar">
-    <w:name w:val="Header Char"/>
-    <w:basedOn w:val="DefaultParagraphFont"/>
-    <w:link w:val="Header"/>
+  <w:style w:type="character" w:customStyle="1" w:styleId="AntetCaracter">
+    <w:name w:val="Antet Caracter"/>
+    <w:basedOn w:val="Fontdeparagrafimplicit"/>
+    <w:link w:val="Antet"/>
     <w:semiHidden/>
     <w:rsid w:val="00A62B22"/>
     <w:rPr>
@@ -5079,10 +6239,10 @@
       <w:szCs w:val="20"/>
     </w:rPr>
   </w:style>
-  <w:style w:type="paragraph" w:styleId="Footer">
+  <w:style w:type="paragraph" w:styleId="Subsol">
     <w:name w:val="footer"/>
     <w:basedOn w:val="Normal"/>
-    <w:link w:val="FooterChar"/>
+    <w:link w:val="SubsolCaracter"/>
     <w:semiHidden/>
     <w:rsid w:val="00A62B22"/>
     <w:pPr>
@@ -5092,10 +6252,10 @@
       </w:tabs>
     </w:pPr>
   </w:style>
-  <w:style w:type="character" w:customStyle="1" w:styleId="FooterChar">
-    <w:name w:val="Footer Char"/>
-    <w:basedOn w:val="DefaultParagraphFont"/>
-    <w:link w:val="Footer"/>
+  <w:style w:type="character" w:customStyle="1" w:styleId="SubsolCaracter">
+    <w:name w:val="Subsol Caracter"/>
+    <w:basedOn w:val="Fontdeparagrafimplicit"/>
+    <w:link w:val="Subsol"/>
     <w:semiHidden/>
     <w:rsid w:val="00A62B22"/>
     <w:rPr>
@@ -5104,9 +6264,9 @@
       <w:szCs w:val="20"/>
     </w:rPr>
   </w:style>
-  <w:style w:type="character" w:styleId="PageNumber">
+  <w:style w:type="character" w:styleId="Numrdepagin">
     <w:name w:val="page number"/>
-    <w:basedOn w:val="DefaultParagraphFont"/>
+    <w:basedOn w:val="Fontdeparagrafimplicit"/>
     <w:semiHidden/>
     <w:rsid w:val="00A62B22"/>
   </w:style>
@@ -5122,7 +6282,7 @@
   <w:style w:type="paragraph" w:customStyle="1" w:styleId="InfoBlue">
     <w:name w:val="InfoBlue"/>
     <w:basedOn w:val="Normal"/>
-    <w:next w:val="BodyText"/>
+    <w:next w:val="Corptext"/>
     <w:autoRedefine/>
     <w:rsid w:val="00A62B22"/>
     <w:pPr>
@@ -5134,19 +6294,19 @@
       <w:color w:val="943634" w:themeColor="accent2" w:themeShade="BF"/>
     </w:rPr>
   </w:style>
-  <w:style w:type="character" w:styleId="Strong">
+  <w:style w:type="character" w:styleId="Robust">
     <w:name w:val="Strong"/>
-    <w:basedOn w:val="DefaultParagraphFont"/>
+    <w:basedOn w:val="Fontdeparagrafimplicit"/>
     <w:qFormat/>
     <w:rsid w:val="00A62B22"/>
     <w:rPr>
       <w:b/>
     </w:rPr>
   </w:style>
-  <w:style w:type="paragraph" w:styleId="BodyText">
+  <w:style w:type="paragraph" w:styleId="Corptext">
     <w:name w:val="Body Text"/>
     <w:basedOn w:val="Normal"/>
-    <w:link w:val="BodyTextChar"/>
+    <w:link w:val="CorptextCaracter"/>
     <w:uiPriority w:val="99"/>
     <w:semiHidden/>
     <w:unhideWhenUsed/>
@@ -5155,10 +6315,10 @@
       <w:spacing w:after="120"/>
     </w:pPr>
   </w:style>
-  <w:style w:type="character" w:customStyle="1" w:styleId="BodyTextChar">
-    <w:name w:val="Body Text Char"/>
-    <w:basedOn w:val="DefaultParagraphFont"/>
-    <w:link w:val="BodyText"/>
+  <w:style w:type="character" w:customStyle="1" w:styleId="CorptextCaracter">
+    <w:name w:val="Corp text Caracter"/>
+    <w:basedOn w:val="Fontdeparagrafimplicit"/>
+    <w:link w:val="Corptext"/>
     <w:uiPriority w:val="99"/>
     <w:semiHidden/>
     <w:rsid w:val="00A62B22"/>
@@ -5168,10 +6328,10 @@
       <w:szCs w:val="20"/>
     </w:rPr>
   </w:style>
-  <w:style w:type="paragraph" w:styleId="BalloonText">
+  <w:style w:type="paragraph" w:styleId="TextnBalon">
     <w:name w:val="Balloon Text"/>
     <w:basedOn w:val="Normal"/>
-    <w:link w:val="BalloonTextChar"/>
+    <w:link w:val="TextnBalonCaracter"/>
     <w:uiPriority w:val="99"/>
     <w:semiHidden/>
     <w:unhideWhenUsed/>
@@ -5185,10 +6345,10 @@
       <w:szCs w:val="16"/>
     </w:rPr>
   </w:style>
-  <w:style w:type="character" w:customStyle="1" w:styleId="BalloonTextChar">
-    <w:name w:val="Balloon Text Char"/>
-    <w:basedOn w:val="DefaultParagraphFont"/>
-    <w:link w:val="BalloonText"/>
+  <w:style w:type="character" w:customStyle="1" w:styleId="TextnBalonCaracter">
+    <w:name w:val="Text în Balon Caracter"/>
+    <w:basedOn w:val="Fontdeparagrafimplicit"/>
+    <w:link w:val="TextnBalon"/>
     <w:uiPriority w:val="99"/>
     <w:semiHidden/>
     <w:rsid w:val="00A62B22"/>
@@ -5198,7 +6358,7 @@
       <w:szCs w:val="16"/>
     </w:rPr>
   </w:style>
-  <w:style w:type="paragraph" w:styleId="ListParagraph">
+  <w:style w:type="paragraph" w:styleId="Listparagraf">
     <w:name w:val="List Paragraph"/>
     <w:basedOn w:val="Normal"/>
     <w:uiPriority w:val="34"/>
@@ -5208,6 +6368,18 @@
       <w:ind w:left="720"/>
       <w:contextualSpacing/>
     </w:pPr>
+  </w:style>
+  <w:style w:type="character" w:styleId="Hyperlink">
+    <w:name w:val="Hyperlink"/>
+    <w:basedOn w:val="Fontdeparagrafimplicit"/>
+    <w:uiPriority w:val="99"/>
+    <w:semiHidden/>
+    <w:unhideWhenUsed/>
+    <w:rsid w:val="00FD19C4"/>
+    <w:rPr>
+      <w:color w:val="0000FF"/>
+      <w:u w:val="single"/>
+    </w:rPr>
   </w:style>
 </w:styles>
 </file>

--- a/Project_Analysis_and_Design_Document.docx
+++ b/Project_Analysis_and_Design_Document.docx
@@ -249,10 +249,7 @@
           </w:tcPr>
           <w:p>
             <w:r>
-              <w:t>18</w:t>
-            </w:r>
-            <w:r>
-              <w:t>/03</w:t>
+              <w:t>18/03</w:t>
             </w:r>
             <w:r>
               <w:t>/</w:t>
@@ -311,6 +308,9 @@
             <w:pPr>
               <w:pStyle w:val="Tabletext"/>
             </w:pPr>
+            <w:r>
+              <w:t>02/04/2020</w:t>
+            </w:r>
           </w:p>
         </w:tc>
         <w:tc>
@@ -321,6 +321,9 @@
             <w:pPr>
               <w:pStyle w:val="Tabletext"/>
             </w:pPr>
+            <w:r>
+              <w:t>1.1</w:t>
+            </w:r>
           </w:p>
         </w:tc>
         <w:tc>
@@ -331,6 +334,15 @@
             <w:pPr>
               <w:pStyle w:val="Tabletext"/>
             </w:pPr>
+            <w:r>
+              <w:rPr>
+                <w:b/>
+              </w:rPr>
+              <w:t>Project Deliverable 2:</w:t>
+            </w:r>
+            <w:r>
+              <w:t xml:space="preserve"> Domain Model, Architectural Design, Component and Deployment diagrams</w:t>
+            </w:r>
           </w:p>
         </w:tc>
         <w:tc>
@@ -341,6 +353,11 @@
             <w:pPr>
               <w:pStyle w:val="Tabletext"/>
             </w:pPr>
+            <w:r>
+              <w:t>Roxana-Ioana Aldea</w:t>
+            </w:r>
+            <w:bookmarkStart w:id="0" w:name="_GoBack"/>
+            <w:bookmarkEnd w:id="0"/>
           </w:p>
         </w:tc>
       </w:tr>
@@ -2060,14 +2077,14 @@
           <w:rFonts w:ascii="Times New Roman" w:hAnsi="Times New Roman"/>
         </w:rPr>
       </w:pPr>
-      <w:bookmarkStart w:id="0" w:name="_Toc285793954"/>
+      <w:bookmarkStart w:id="1" w:name="_Toc285793954"/>
       <w:r>
         <w:rPr>
           <w:rFonts w:ascii="Times New Roman" w:hAnsi="Times New Roman"/>
         </w:rPr>
         <w:t>Project Specification</w:t>
       </w:r>
-      <w:bookmarkEnd w:id="0"/>
+      <w:bookmarkEnd w:id="1"/>
     </w:p>
     <w:p>
       <w:pPr>
@@ -2188,16 +2205,8 @@
         <w:rPr>
           <w:rFonts w:ascii="Times New Roman" w:hAnsi="Times New Roman"/>
         </w:rPr>
-        <w:t xml:space="preserve"> (e.g. teas, essential oils</w:t>
-      </w:r>
-      <w:proofErr w:type="gramStart"/>
-      <w:r>
-        <w:rPr>
-          <w:rFonts w:ascii="Times New Roman" w:hAnsi="Times New Roman"/>
-        </w:rPr>
-        <w:t>, )</w:t>
-      </w:r>
-      <w:proofErr w:type="gramEnd"/>
+        <w:t xml:space="preserve"> (e.g. teas, essential oils, )</w:t>
+      </w:r>
       <w:r>
         <w:rPr>
           <w:rFonts w:ascii="Times New Roman" w:hAnsi="Times New Roman"/>
@@ -2301,7 +2310,7 @@
           <w:rFonts w:ascii="Times New Roman" w:hAnsi="Times New Roman"/>
         </w:rPr>
       </w:pPr>
-      <w:bookmarkStart w:id="1" w:name="_Toc285793955"/>
+      <w:bookmarkStart w:id="2" w:name="_Toc285793955"/>
       <w:r>
         <w:rPr>
           <w:rFonts w:ascii="Times New Roman" w:hAnsi="Times New Roman"/>
@@ -2314,7 +2323,7 @@
         </w:rPr>
         <w:t>.1</w:t>
       </w:r>
-      <w:bookmarkEnd w:id="1"/>
+      <w:bookmarkEnd w:id="2"/>
     </w:p>
     <w:p>
       <w:pPr>
@@ -2323,14 +2332,14 @@
           <w:rFonts w:ascii="Times New Roman" w:hAnsi="Times New Roman"/>
         </w:rPr>
       </w:pPr>
-      <w:bookmarkStart w:id="2" w:name="_Toc285793956"/>
+      <w:bookmarkStart w:id="3" w:name="_Toc285793956"/>
       <w:r>
         <w:rPr>
           <w:rFonts w:ascii="Times New Roman" w:hAnsi="Times New Roman"/>
         </w:rPr>
         <w:t>Domain Model</w:t>
       </w:r>
-      <w:bookmarkEnd w:id="2"/>
+      <w:bookmarkEnd w:id="3"/>
     </w:p>
     <w:p>
       <w:pPr>
@@ -2345,23 +2354,7 @@
           <w:i/>
           <w:color w:val="943634"/>
         </w:rPr>
-        <w:t xml:space="preserve">The domain model of this application </w:t>
-      </w:r>
-      <w:proofErr w:type="gramStart"/>
-      <w:r>
-        <w:rPr>
-          <w:i/>
-          <w:color w:val="943634"/>
-        </w:rPr>
-        <w:t>can be seen as</w:t>
-      </w:r>
-      <w:proofErr w:type="gramEnd"/>
-      <w:r>
-        <w:rPr>
-          <w:i/>
-          <w:color w:val="943634"/>
-        </w:rPr>
-        <w:t xml:space="preserve"> a visual representation of the conceptual classes in the domain of interest of this application. There is a class for each type of user: administrator, teacher, student. Also, there are classes for courses</w:t>
+        <w:t>The domain model of this application can be seen as a visual representation of the conceptual classes in the domain of interest of this application. There is a class for each type of user: administrator, teacher, student. Also, there are classes for courses</w:t>
       </w:r>
       <w:r>
         <w:rPr>
@@ -2451,7 +2444,7 @@
           <w:rFonts w:ascii="Times New Roman" w:hAnsi="Times New Roman"/>
         </w:rPr>
       </w:pPr>
-      <w:bookmarkStart w:id="3" w:name="_Toc285793957"/>
+      <w:bookmarkStart w:id="4" w:name="_Toc285793957"/>
       <w:r>
         <w:rPr>
           <w:rFonts w:ascii="Times New Roman" w:hAnsi="Times New Roman"/>
@@ -2459,7 +2452,7 @@
         <w:lastRenderedPageBreak/>
         <w:t>Architectural Design</w:t>
       </w:r>
-      <w:bookmarkEnd w:id="3"/>
+      <w:bookmarkEnd w:id="4"/>
     </w:p>
     <w:p>
       <w:pPr>
@@ -2468,14 +2461,14 @@
           <w:rFonts w:ascii="Times New Roman" w:hAnsi="Times New Roman"/>
         </w:rPr>
       </w:pPr>
-      <w:bookmarkStart w:id="4" w:name="_Toc285793958"/>
+      <w:bookmarkStart w:id="5" w:name="_Toc285793958"/>
       <w:r>
         <w:rPr>
           <w:rFonts w:ascii="Times New Roman" w:hAnsi="Times New Roman"/>
         </w:rPr>
         <w:t>Conceptual Architecture</w:t>
       </w:r>
-      <w:bookmarkEnd w:id="4"/>
+      <w:bookmarkEnd w:id="5"/>
     </w:p>
     <w:p>
       <w:pPr>
@@ -2542,79 +2535,54 @@
         </w:rPr>
         <w:t xml:space="preserve">each request </w:t>
       </w:r>
-      <w:proofErr w:type="gramStart"/>
       <w:r>
         <w:rPr>
           <w:i/>
           <w:color w:val="943634"/>
         </w:rPr>
-        <w:t>has to</w:t>
-      </w:r>
-      <w:proofErr w:type="gramEnd"/>
+        <w:t xml:space="preserve">has to be fulfilled, and there </w:t>
+      </w:r>
       <w:r>
         <w:rPr>
           <w:i/>
           <w:color w:val="943634"/>
         </w:rPr>
-        <w:t xml:space="preserve"> be fulfilled, and there </w:t>
+        <w:t>are several steps be accomplished</w:t>
       </w:r>
       <w:r>
         <w:rPr>
           <w:i/>
           <w:color w:val="943634"/>
         </w:rPr>
-        <w:t>are several steps be accomplished</w:t>
+        <w:t>. This w</w:t>
       </w:r>
       <w:r>
         <w:rPr>
           <w:i/>
           <w:color w:val="943634"/>
         </w:rPr>
-        <w:t>. This w</w:t>
+        <w:t>ay, each layer can perform a specific role</w:t>
       </w:r>
       <w:r>
         <w:rPr>
           <w:i/>
           <w:color w:val="943634"/>
         </w:rPr>
-        <w:t>ay, each layer can perform a specific role</w:t>
+        <w:t>. The architectur</w:t>
       </w:r>
       <w:r>
         <w:rPr>
           <w:i/>
           <w:color w:val="943634"/>
         </w:rPr>
-        <w:t>. The architectur</w:t>
+        <w:t>e</w:t>
       </w:r>
       <w:r>
         <w:rPr>
           <w:i/>
           <w:color w:val="943634"/>
         </w:rPr>
-        <w:t>e</w:t>
-      </w:r>
-      <w:r>
-        <w:rPr>
-          <w:i/>
-          <w:color w:val="943634"/>
-        </w:rPr>
-        <w:t xml:space="preserve"> is a 3-</w:t>
-      </w:r>
-      <w:proofErr w:type="spellStart"/>
-      <w:r>
-        <w:rPr>
-          <w:i/>
-          <w:color w:val="943634"/>
-        </w:rPr>
-        <w:t>tire</w:t>
-      </w:r>
-      <w:proofErr w:type="spellEnd"/>
-      <w:r>
-        <w:rPr>
-          <w:i/>
-          <w:color w:val="943634"/>
-        </w:rPr>
-        <w:t xml:space="preserve"> architecture, split in a Data Access Layer, a Business Layer and a Presentation Layer.</w:t>
+        <w:t xml:space="preserve"> is a 3-tire architecture, split in a Data Access Layer, a Business Layer and a Presentation Layer.</w:t>
       </w:r>
       <w:r>
         <w:rPr>
@@ -2719,14 +2687,14 @@
           <w:rFonts w:ascii="Times New Roman" w:hAnsi="Times New Roman"/>
         </w:rPr>
       </w:pPr>
-      <w:bookmarkStart w:id="5" w:name="_Toc285793959"/>
+      <w:bookmarkStart w:id="6" w:name="_Toc285793959"/>
       <w:r>
         <w:rPr>
           <w:rFonts w:ascii="Times New Roman" w:hAnsi="Times New Roman"/>
         </w:rPr>
         <w:t>Package Design</w:t>
       </w:r>
-      <w:bookmarkEnd w:id="5"/>
+      <w:bookmarkEnd w:id="6"/>
     </w:p>
     <w:p>
       <w:pPr>
@@ -2797,40 +2765,24 @@
           <w:rFonts w:ascii="Times New Roman" w:hAnsi="Times New Roman"/>
         </w:rPr>
       </w:pPr>
-      <w:bookmarkStart w:id="6" w:name="_Toc285793960"/>
+      <w:bookmarkStart w:id="7" w:name="_Toc285793960"/>
       <w:r>
         <w:rPr>
           <w:rFonts w:ascii="Times New Roman" w:hAnsi="Times New Roman"/>
         </w:rPr>
         <w:t>Component and Deployment Diagrams</w:t>
       </w:r>
-      <w:bookmarkEnd w:id="6"/>
-    </w:p>
-    <w:p>
-      <w:r>
-        <w:t xml:space="preserve">Component diagrams are used to present the physical artefacts of the system </w:t>
-      </w:r>
-      <w:proofErr w:type="gramStart"/>
-      <w:r>
-        <w:t>and also</w:t>
-      </w:r>
-      <w:proofErr w:type="gramEnd"/>
-      <w:r>
-        <w:t xml:space="preserve"> the relationships between th</w:t>
+      <w:bookmarkEnd w:id="7"/>
+    </w:p>
+    <w:p>
+      <w:r>
+        <w:t>Component diagrams are used to present the physical artefacts of the system and also the relationships between th</w:t>
       </w:r>
       <w:r>
         <w:t>em</w:t>
       </w:r>
       <w:r>
-        <w:t xml:space="preserve">. The artefact includes files, executables, libraries. It is </w:t>
-      </w:r>
-      <w:proofErr w:type="gramStart"/>
-      <w:r>
-        <w:t>build</w:t>
-      </w:r>
-      <w:proofErr w:type="gramEnd"/>
-      <w:r>
-        <w:t xml:space="preserve"> during the implementation phase of the </w:t>
+        <w:t xml:space="preserve">. The artefact includes files, executables, libraries. It is build during the implementation phase of the </w:t>
       </w:r>
       <w:r>
         <w:lastRenderedPageBreak/>
@@ -2973,7 +2925,7 @@
           <w:rFonts w:ascii="Times New Roman" w:hAnsi="Times New Roman"/>
         </w:rPr>
       </w:pPr>
-      <w:bookmarkStart w:id="7" w:name="_Toc285793961"/>
+      <w:bookmarkStart w:id="8" w:name="_Toc285793961"/>
       <w:r>
         <w:rPr>
           <w:rFonts w:ascii="Times New Roman" w:hAnsi="Times New Roman"/>
@@ -2992,7 +2944,7 @@
         </w:rPr>
         <w:t>2</w:t>
       </w:r>
-      <w:bookmarkEnd w:id="7"/>
+      <w:bookmarkEnd w:id="8"/>
     </w:p>
     <w:p>
       <w:pPr>
@@ -3006,14 +2958,14 @@
           <w:rFonts w:ascii="Times New Roman" w:hAnsi="Times New Roman"/>
         </w:rPr>
       </w:pPr>
-      <w:bookmarkStart w:id="8" w:name="_Toc285793962"/>
+      <w:bookmarkStart w:id="9" w:name="_Toc285793962"/>
       <w:r>
         <w:rPr>
           <w:rFonts w:ascii="Times New Roman" w:hAnsi="Times New Roman"/>
         </w:rPr>
         <w:t>Design Model</w:t>
       </w:r>
-      <w:bookmarkEnd w:id="8"/>
+      <w:bookmarkEnd w:id="9"/>
     </w:p>
     <w:p>
       <w:pPr>
@@ -3027,14 +2979,14 @@
           <w:rFonts w:ascii="Times New Roman" w:hAnsi="Times New Roman"/>
         </w:rPr>
       </w:pPr>
-      <w:bookmarkStart w:id="9" w:name="_Toc285793963"/>
+      <w:bookmarkStart w:id="10" w:name="_Toc285793963"/>
       <w:r>
         <w:rPr>
           <w:rFonts w:ascii="Times New Roman" w:hAnsi="Times New Roman"/>
         </w:rPr>
         <w:t>Dynamic Behavior</w:t>
       </w:r>
-      <w:bookmarkEnd w:id="9"/>
+      <w:bookmarkEnd w:id="10"/>
     </w:p>
     <w:p>
       <w:pPr>
@@ -3064,7 +3016,7 @@
           <w:rFonts w:ascii="Times New Roman" w:hAnsi="Times New Roman"/>
         </w:rPr>
       </w:pPr>
-      <w:bookmarkStart w:id="10" w:name="_Toc285793964"/>
+      <w:bookmarkStart w:id="11" w:name="_Toc285793964"/>
       <w:r>
         <w:rPr>
           <w:rFonts w:ascii="Times New Roman" w:hAnsi="Times New Roman"/>
@@ -3077,7 +3029,7 @@
         </w:rPr>
         <w:t>Design</w:t>
       </w:r>
-      <w:bookmarkEnd w:id="10"/>
+      <w:bookmarkEnd w:id="11"/>
     </w:p>
     <w:p>
       <w:pPr>
@@ -3113,23 +3065,7 @@
           <w:i/>
           <w:color w:val="943634"/>
         </w:rPr>
-        <w:t xml:space="preserve"> </w:t>
-      </w:r>
-      <w:proofErr w:type="spellStart"/>
-      <w:r>
-        <w:rPr>
-          <w:i/>
-          <w:color w:val="943634"/>
-        </w:rPr>
-        <w:t>GoF</w:t>
-      </w:r>
-      <w:proofErr w:type="spellEnd"/>
-      <w:r>
-        <w:rPr>
-          <w:i/>
-          <w:color w:val="943634"/>
-        </w:rPr>
-        <w:t xml:space="preserve"> patterns</w:t>
+        <w:t xml:space="preserve"> GoF patterns</w:t>
       </w:r>
       <w:r>
         <w:rPr>
@@ -3151,14 +3087,14 @@
           <w:rFonts w:ascii="Times New Roman" w:hAnsi="Times New Roman"/>
         </w:rPr>
       </w:pPr>
-      <w:bookmarkStart w:id="11" w:name="_Toc285793965"/>
+      <w:bookmarkStart w:id="12" w:name="_Toc285793965"/>
       <w:r>
         <w:rPr>
           <w:rFonts w:ascii="Times New Roman" w:hAnsi="Times New Roman"/>
         </w:rPr>
         <w:t>Data Model</w:t>
       </w:r>
-      <w:bookmarkEnd w:id="11"/>
+      <w:bookmarkEnd w:id="12"/>
     </w:p>
     <w:p>
       <w:pPr>
@@ -3188,14 +3124,14 @@
           <w:rFonts w:ascii="Times New Roman" w:hAnsi="Times New Roman"/>
         </w:rPr>
       </w:pPr>
-      <w:bookmarkStart w:id="12" w:name="_Toc285793966"/>
+      <w:bookmarkStart w:id="13" w:name="_Toc285793966"/>
       <w:r>
         <w:rPr>
           <w:rFonts w:ascii="Times New Roman" w:hAnsi="Times New Roman"/>
         </w:rPr>
         <w:t>Unit Testing</w:t>
       </w:r>
-      <w:bookmarkEnd w:id="12"/>
+      <w:bookmarkEnd w:id="13"/>
     </w:p>
     <w:p>
       <w:pPr>
@@ -3244,7 +3180,7 @@
           <w:rFonts w:ascii="Times New Roman" w:hAnsi="Times New Roman"/>
         </w:rPr>
       </w:pPr>
-      <w:bookmarkStart w:id="13" w:name="_Toc285793967"/>
+      <w:bookmarkStart w:id="14" w:name="_Toc285793967"/>
       <w:r>
         <w:rPr>
           <w:rFonts w:ascii="Times New Roman" w:hAnsi="Times New Roman"/>
@@ -3252,7 +3188,7 @@
         <w:lastRenderedPageBreak/>
         <w:t>Elaboration – Iteration 2</w:t>
       </w:r>
-      <w:bookmarkEnd w:id="13"/>
+      <w:bookmarkEnd w:id="14"/>
     </w:p>
     <w:p>
       <w:pPr>
@@ -3266,14 +3202,14 @@
           <w:rFonts w:ascii="Times New Roman" w:hAnsi="Times New Roman"/>
         </w:rPr>
       </w:pPr>
-      <w:bookmarkStart w:id="14" w:name="_Toc285793968"/>
+      <w:bookmarkStart w:id="15" w:name="_Toc285793968"/>
       <w:r>
         <w:rPr>
           <w:rFonts w:ascii="Times New Roman" w:hAnsi="Times New Roman"/>
         </w:rPr>
         <w:t>Architectural Design Refinement</w:t>
       </w:r>
-      <w:bookmarkEnd w:id="14"/>
+      <w:bookmarkEnd w:id="15"/>
     </w:p>
     <w:p>
       <w:pPr>
@@ -3304,14 +3240,14 @@
           <w:rFonts w:ascii="Times New Roman" w:hAnsi="Times New Roman"/>
         </w:rPr>
       </w:pPr>
-      <w:bookmarkStart w:id="15" w:name="_Toc285793969"/>
+      <w:bookmarkStart w:id="16" w:name="_Toc285793969"/>
       <w:r>
         <w:rPr>
           <w:rFonts w:ascii="Times New Roman" w:hAnsi="Times New Roman"/>
         </w:rPr>
         <w:t>Design Model Refinement</w:t>
       </w:r>
-      <w:bookmarkEnd w:id="15"/>
+      <w:bookmarkEnd w:id="16"/>
     </w:p>
     <w:p>
       <w:pPr>
@@ -3327,9 +3263,9 @@
           <w:sz w:val="24"/>
         </w:rPr>
       </w:pPr>
-      <w:bookmarkStart w:id="16" w:name="_Toc285725326"/>
-      <w:bookmarkStart w:id="17" w:name="_Toc285725569"/>
-      <w:bookmarkStart w:id="18" w:name="_Toc285793970"/>
+      <w:bookmarkStart w:id="17" w:name="_Toc285725326"/>
+      <w:bookmarkStart w:id="18" w:name="_Toc285725569"/>
+      <w:bookmarkStart w:id="19" w:name="_Toc285793970"/>
       <w:r>
         <w:rPr>
           <w:rFonts w:ascii="Times New Roman" w:hAnsi="Times New Roman"/>
@@ -3357,9 +3293,9 @@
         </w:rPr>
         <w:t>GRASP; motivate your choices. Deliver the updated class diagrams.</w:t>
       </w:r>
-      <w:bookmarkEnd w:id="16"/>
       <w:bookmarkEnd w:id="17"/>
       <w:bookmarkEnd w:id="18"/>
+      <w:bookmarkEnd w:id="19"/>
       <w:r>
         <w:rPr>
           <w:rFonts w:ascii="Times New Roman" w:hAnsi="Times New Roman"/>
@@ -3390,14 +3326,14 @@
           <w:rFonts w:ascii="Times New Roman" w:hAnsi="Times New Roman"/>
         </w:rPr>
       </w:pPr>
-      <w:bookmarkStart w:id="19" w:name="_Toc285793971"/>
+      <w:bookmarkStart w:id="20" w:name="_Toc285793971"/>
       <w:r>
         <w:rPr>
           <w:rFonts w:ascii="Times New Roman" w:hAnsi="Times New Roman"/>
         </w:rPr>
         <w:t>Construction and Transition</w:t>
       </w:r>
-      <w:bookmarkEnd w:id="19"/>
+      <w:bookmarkEnd w:id="20"/>
     </w:p>
     <w:p>
       <w:pPr>
@@ -3419,14 +3355,14 @@
           <w:rFonts w:ascii="Times New Roman" w:hAnsi="Times New Roman"/>
         </w:rPr>
       </w:pPr>
-      <w:bookmarkStart w:id="20" w:name="_Toc285793972"/>
+      <w:bookmarkStart w:id="21" w:name="_Toc285793972"/>
       <w:r>
         <w:rPr>
           <w:rFonts w:ascii="Times New Roman" w:hAnsi="Times New Roman"/>
         </w:rPr>
         <w:t>System Testing</w:t>
       </w:r>
-      <w:bookmarkEnd w:id="20"/>
+      <w:bookmarkEnd w:id="21"/>
     </w:p>
     <w:p>
       <w:pPr>
@@ -3481,27 +3417,65 @@
         <w:rPr>
           <w:iCs/>
         </w:rPr>
-        <w:t xml:space="preserve">client user </w:t>
-      </w:r>
-      <w:proofErr w:type="gramStart"/>
+        <w:t>client user has to fill the required fields with valid data, valid phone number or email address, also has to introduce his/her allergies.</w:t>
+      </w:r>
       <w:r>
         <w:rPr>
           <w:iCs/>
         </w:rPr>
-        <w:t>has to</w:t>
-      </w:r>
-      <w:proofErr w:type="gramEnd"/>
-      <w:r>
+        <w:t xml:space="preserve"> Otherwise, a notification will appear.</w:t>
+      </w:r>
+    </w:p>
+    <w:p>
+      <w:pPr>
+        <w:ind w:firstLine="720"/>
         <w:rPr>
           <w:iCs/>
         </w:rPr>
-        <w:t xml:space="preserve"> fill the required fields with valid data, valid phone number or email address, also has to introduce his/her allergies.</w:t>
-      </w:r>
-      <w:r>
+      </w:pPr>
+    </w:p>
+    <w:p>
+      <w:pPr>
+        <w:ind w:firstLine="720"/>
         <w:rPr>
           <w:iCs/>
         </w:rPr>
-        <w:t xml:space="preserve"> Otherwise, a notification will appear.</w:t>
+      </w:pPr>
+      <w:r>
+        <w:rPr>
+          <w:iCs/>
+        </w:rPr>
+        <w:t xml:space="preserve">Login: the user </w:t>
+      </w:r>
+      <w:r>
+        <w:rPr>
+          <w:iCs/>
+        </w:rPr>
+        <w:t>selects his/her profile: administrator</w:t>
+      </w:r>
+      <w:r>
+        <w:rPr>
+          <w:iCs/>
+        </w:rPr>
+        <w:t xml:space="preserve"> or client</w:t>
+      </w:r>
+      <w:r>
+        <w:rPr>
+          <w:iCs/>
+        </w:rPr>
+        <w:t xml:space="preserve">, </w:t>
+      </w:r>
+      <w:r>
+        <w:rPr>
+          <w:iCs/>
+        </w:rPr>
+        <w:t>introduces his/her username and password and if they are found in the database, will be allowed to enter the application</w:t>
+      </w:r>
+      <w:r>
+        <w:rPr>
+          <w:iCs/>
+        </w:rPr>
+        <w:t xml:space="preserve">. </w:t>
       </w:r>
     </w:p>
     <w:p>
@@ -3523,37 +3497,41 @@
         <w:rPr>
           <w:iCs/>
         </w:rPr>
-        <w:t xml:space="preserve">Login: the user </w:t>
+        <w:t>Edit product:</w:t>
       </w:r>
       <w:r>
         <w:rPr>
           <w:iCs/>
         </w:rPr>
-        <w:t>selects his/her profile: administrator</w:t>
-      </w:r>
-      <w:r>
+        <w:t xml:space="preserve"> The administrator can edit products, provided they exist in the database</w:t>
+      </w:r>
+    </w:p>
+    <w:p>
+      <w:pPr>
+        <w:ind w:firstLine="720"/>
         <w:rPr>
           <w:iCs/>
         </w:rPr>
-        <w:t xml:space="preserve"> or client</w:t>
-      </w:r>
-      <w:r>
+      </w:pPr>
+    </w:p>
+    <w:p>
+      <w:pPr>
+        <w:ind w:firstLine="720"/>
         <w:rPr>
           <w:iCs/>
         </w:rPr>
-        <w:t xml:space="preserve">, </w:t>
-      </w:r>
+      </w:pPr>
       <w:r>
         <w:rPr>
           <w:iCs/>
         </w:rPr>
-        <w:t>introduces his/her username and password and if they are found in the database, will be allowed to enter the application</w:t>
+        <w:t>Delete product:</w:t>
       </w:r>
       <w:r>
         <w:rPr>
           <w:iCs/>
         </w:rPr>
-        <w:t xml:space="preserve">. </w:t>
+        <w:t xml:space="preserve"> The administrator can delete products, provided they exist in the database</w:t>
       </w:r>
     </w:p>
     <w:p>
@@ -3575,13 +3553,13 @@
         <w:rPr>
           <w:iCs/>
         </w:rPr>
-        <w:t>Edit product:</w:t>
+        <w:t xml:space="preserve">Buy product: </w:t>
       </w:r>
       <w:r>
         <w:rPr>
           <w:iCs/>
         </w:rPr>
-        <w:t xml:space="preserve"> The administrator can edit products, provided they exist in the database</w:t>
+        <w:t xml:space="preserve">The user can buy products and if the product contains none of the ingredients he/she is allergic, he/she can add it. Otherwise, a notification will pop up and if the user marks that he/she still want to add that product, the product will be added in the cart. </w:t>
       </w:r>
     </w:p>
     <w:p>
@@ -3591,96 +3569,6 @@
           <w:iCs/>
         </w:rPr>
       </w:pPr>
-    </w:p>
-    <w:p>
-      <w:pPr>
-        <w:ind w:firstLine="720"/>
-        <w:rPr>
-          <w:iCs/>
-        </w:rPr>
-      </w:pPr>
-      <w:r>
-        <w:rPr>
-          <w:iCs/>
-        </w:rPr>
-        <w:t>Delete product:</w:t>
-      </w:r>
-      <w:r>
-        <w:rPr>
-          <w:iCs/>
-        </w:rPr>
-        <w:t xml:space="preserve"> </w:t>
-      </w:r>
-      <w:r>
-        <w:rPr>
-          <w:iCs/>
-        </w:rPr>
-        <w:t xml:space="preserve">The administrator can </w:t>
-      </w:r>
-      <w:r>
-        <w:rPr>
-          <w:iCs/>
-        </w:rPr>
-        <w:t>delete</w:t>
-      </w:r>
-      <w:r>
-        <w:rPr>
-          <w:iCs/>
-        </w:rPr>
-        <w:t xml:space="preserve"> products, provided they exist in the database</w:t>
-      </w:r>
-    </w:p>
-    <w:p>
-      <w:pPr>
-        <w:ind w:firstLine="720"/>
-        <w:rPr>
-          <w:iCs/>
-        </w:rPr>
-      </w:pPr>
-    </w:p>
-    <w:p>
-      <w:pPr>
-        <w:ind w:firstLine="720"/>
-        <w:rPr>
-          <w:iCs/>
-        </w:rPr>
-      </w:pPr>
-      <w:r>
-        <w:rPr>
-          <w:iCs/>
-        </w:rPr>
-        <w:t xml:space="preserve">Buy product: </w:t>
-      </w:r>
-      <w:r>
-        <w:rPr>
-          <w:iCs/>
-        </w:rPr>
-        <w:t xml:space="preserve">The user can buy products and if the product contains none of the </w:t>
-      </w:r>
-      <w:proofErr w:type="gramStart"/>
-      <w:r>
-        <w:rPr>
-          <w:iCs/>
-        </w:rPr>
-        <w:t>ingredients</w:t>
-      </w:r>
-      <w:proofErr w:type="gramEnd"/>
-      <w:r>
-        <w:rPr>
-          <w:iCs/>
-        </w:rPr>
-        <w:t xml:space="preserve"> he/she is allergic, he/she can add it. Otherwise, a notification will pop up and if the user marks that he/she still want to add that product, the product will be added in the cart. </w:t>
-      </w:r>
-    </w:p>
-    <w:p>
-      <w:pPr>
-        <w:ind w:firstLine="720"/>
-        <w:rPr>
-          <w:iCs/>
-        </w:rPr>
-      </w:pPr>
-      <w:bookmarkStart w:id="21" w:name="_GoBack"/>
-      <w:bookmarkEnd w:id="21"/>
     </w:p>
     <w:p>
       <w:pPr>
@@ -3955,15 +3843,29 @@
             </w:rPr>
             <w:t xml:space="preserve"> of </w:t>
           </w:r>
-          <w:fldSimple w:instr=" NUMPAGES  \* MERGEFORMAT ">
-            <w:r>
-              <w:rPr>
-                <w:rStyle w:val="Numrdepagin"/>
-                <w:noProof/>
-              </w:rPr>
-              <w:t>5</w:t>
-            </w:r>
-          </w:fldSimple>
+          <w:r>
+            <w:fldChar w:fldCharType="begin"/>
+          </w:r>
+          <w:r>
+            <w:instrText xml:space="preserve"> NUMPAGES  \* MERGEFORMAT </w:instrText>
+          </w:r>
+          <w:r>
+            <w:fldChar w:fldCharType="separate"/>
+          </w:r>
+          <w:r>
+            <w:rPr>
+              <w:rStyle w:val="Numrdepagin"/>
+              <w:noProof/>
+            </w:rPr>
+            <w:t>5</w:t>
+          </w:r>
+          <w:r>
+            <w:rPr>
+              <w:rStyle w:val="Numrdepagin"/>
+              <w:noProof/>
+            </w:rPr>
+            <w:fldChar w:fldCharType="end"/>
+          </w:r>
         </w:p>
       </w:tc>
     </w:tr>
@@ -4066,14 +3968,24 @@
           <w:tcW w:w="6379" w:type="dxa"/>
         </w:tcPr>
         <w:p>
-          <w:fldSimple w:instr=" TITLE  \* MERGEFORMAT ">
-            <w:r>
-              <w:t>Analysis and Design</w:t>
-            </w:r>
-            <w:r>
-              <w:t xml:space="preserve"> Document</w:t>
-            </w:r>
-          </w:fldSimple>
+          <w:r>
+            <w:fldChar w:fldCharType="begin"/>
+          </w:r>
+          <w:r>
+            <w:instrText xml:space="preserve"> TITLE  \* MERGEFORMAT </w:instrText>
+          </w:r>
+          <w:r>
+            <w:fldChar w:fldCharType="separate"/>
+          </w:r>
+          <w:r>
+            <w:t>Analysis and Design</w:t>
+          </w:r>
+          <w:r>
+            <w:t xml:space="preserve"> Document</w:t>
+          </w:r>
+          <w:r>
+            <w:fldChar w:fldCharType="end"/>
+          </w:r>
         </w:p>
       </w:tc>
       <w:tc>
@@ -4085,10 +3997,7 @@
             <w:t xml:space="preserve">  Date:  </w:t>
           </w:r>
           <w:r>
-            <w:t>18</w:t>
-          </w:r>
-          <w:r>
-            <w:t>/03</w:t>
+            <w:t>18/03</w:t>
           </w:r>
           <w:r>
             <w:t>/</w:t>

--- a/Project_Analysis_and_Design_Document.docx
+++ b/Project_Analysis_and_Design_Document.docx
@@ -1,6 +1,6 @@
 
 <file path=word/document.xml><?xml version="1.0" encoding="utf-8"?>
-<w:document xmlns:wpc="http://schemas.microsoft.com/office/word/2010/wordprocessingCanvas" xmlns:cx="http://schemas.microsoft.com/office/drawing/2014/chartex" xmlns:cx1="http://schemas.microsoft.com/office/drawing/2015/9/8/chartex" xmlns:cx2="http://schemas.microsoft.com/office/drawing/2015/10/21/chartex" xmlns:cx3="http://schemas.microsoft.com/office/drawing/2016/5/9/chartex" xmlns:cx4="http://schemas.microsoft.com/office/drawing/2016/5/10/chartex" xmlns:cx5="http://schemas.microsoft.com/office/drawing/2016/5/11/chartex" xmlns:cx6="http://schemas.microsoft.com/office/drawing/2016/5/12/chartex" xmlns:cx7="http://schemas.microsoft.com/office/drawing/2016/5/13/chartex" xmlns:cx8="http://schemas.microsoft.com/office/drawing/2016/5/14/chartex" xmlns:mc="http://schemas.openxmlformats.org/markup-compatibility/2006" xmlns:aink="http://schemas.microsoft.com/office/drawing/2016/ink" xmlns:am3d="http://schemas.microsoft.com/office/drawing/2017/model3d" xmlns:o="urn:schemas-microsoft-com:office:office" xmlns:r="http://schemas.openxmlformats.org/officeDocument/2006/relationships" xmlns:m="http://schemas.openxmlformats.org/officeDocument/2006/math" xmlns:v="urn:schemas-microsoft-com:vml" xmlns:wp14="http://schemas.microsoft.com/office/word/2010/wordprocessingDrawing" xmlns:wp="http://schemas.openxmlformats.org/drawingml/2006/wordprocessingDrawing" xmlns:w10="urn:schemas-microsoft-com:office:word" xmlns:w="http://schemas.openxmlformats.org/wordprocessingml/2006/main" xmlns:w14="http://schemas.microsoft.com/office/word/2010/wordml" xmlns:w15="http://schemas.microsoft.com/office/word/2012/wordml" xmlns:w16cid="http://schemas.microsoft.com/office/word/2016/wordml/cid" xmlns:w16se="http://schemas.microsoft.com/office/word/2015/wordml/symex" xmlns:wpg="http://schemas.microsoft.com/office/word/2010/wordprocessingGroup" xmlns:wpi="http://schemas.microsoft.com/office/word/2010/wordprocessingInk" xmlns:wne="http://schemas.microsoft.com/office/word/2006/wordml" xmlns:wps="http://schemas.microsoft.com/office/word/2010/wordprocessingShape" mc:Ignorable="w14 w15 w16se w16cid wp14">
+<w:document xmlns:wpc="http://schemas.microsoft.com/office/word/2010/wordprocessingCanvas" xmlns:cx="http://schemas.microsoft.com/office/drawing/2014/chartex" xmlns:cx1="http://schemas.microsoft.com/office/drawing/2015/9/8/chartex" xmlns:cx2="http://schemas.microsoft.com/office/drawing/2015/10/21/chartex" xmlns:cx3="http://schemas.microsoft.com/office/drawing/2016/5/9/chartex" xmlns:cx4="http://schemas.microsoft.com/office/drawing/2016/5/10/chartex" xmlns:cx5="http://schemas.microsoft.com/office/drawing/2016/5/11/chartex" xmlns:cx6="http://schemas.microsoft.com/office/drawing/2016/5/12/chartex" xmlns:cx7="http://schemas.microsoft.com/office/drawing/2016/5/13/chartex" xmlns:cx8="http://schemas.microsoft.com/office/drawing/2016/5/14/chartex" xmlns:mc="http://schemas.openxmlformats.org/markup-compatibility/2006" xmlns:aink="http://schemas.microsoft.com/office/drawing/2016/ink" xmlns:am3d="http://schemas.microsoft.com/office/drawing/2017/model3d" xmlns:o="urn:schemas-microsoft-com:office:office" xmlns:r="http://schemas.openxmlformats.org/officeDocument/2006/relationships" xmlns:m="http://schemas.openxmlformats.org/officeDocument/2006/math" xmlns:v="urn:schemas-microsoft-com:vml" xmlns:wp14="http://schemas.microsoft.com/office/word/2010/wordprocessingDrawing" xmlns:wp="http://schemas.openxmlformats.org/drawingml/2006/wordprocessingDrawing" xmlns:w10="urn:schemas-microsoft-com:office:word" xmlns:w="http://schemas.openxmlformats.org/wordprocessingml/2006/main" xmlns:w14="http://schemas.microsoft.com/office/word/2010/wordml" xmlns:w15="http://schemas.microsoft.com/office/word/2012/wordml" xmlns:w16cex="http://schemas.microsoft.com/office/word/2018/wordml/cex" xmlns:w16cid="http://schemas.microsoft.com/office/word/2016/wordml/cid" xmlns:w16="http://schemas.microsoft.com/office/word/2018/wordml" xmlns:w16se="http://schemas.microsoft.com/office/word/2015/wordml/symex" xmlns:wpg="http://schemas.microsoft.com/office/word/2010/wordprocessingGroup" xmlns:wpi="http://schemas.microsoft.com/office/word/2010/wordprocessingInk" xmlns:wne="http://schemas.microsoft.com/office/word/2006/wordml" xmlns:wps="http://schemas.microsoft.com/office/word/2010/wordprocessingShape" mc:Ignorable="w14 w15 w16se w16cid w16 w16cex wp14">
   <w:body>
     <w:p>
       <w:pPr>
@@ -356,8 +356,6 @@
             <w:r>
               <w:t>Roxana-Ioana Aldea</w:t>
             </w:r>
-            <w:bookmarkStart w:id="0" w:name="_GoBack"/>
-            <w:bookmarkEnd w:id="0"/>
           </w:p>
         </w:tc>
       </w:tr>
@@ -370,6 +368,9 @@
             <w:pPr>
               <w:pStyle w:val="Tabletext"/>
             </w:pPr>
+            <w:r>
+              <w:t>29/04/2020</w:t>
+            </w:r>
           </w:p>
         </w:tc>
         <w:tc>
@@ -380,6 +381,9 @@
             <w:pPr>
               <w:pStyle w:val="Tabletext"/>
             </w:pPr>
+            <w:r>
+              <w:t>1.2</w:t>
+            </w:r>
           </w:p>
         </w:tc>
         <w:tc>
@@ -390,6 +394,15 @@
             <w:pPr>
               <w:pStyle w:val="Tabletext"/>
             </w:pPr>
+            <w:r>
+              <w:rPr>
+                <w:b/>
+              </w:rPr>
+              <w:t>Project Deliverable 3:</w:t>
+            </w:r>
+            <w:r>
+              <w:t xml:space="preserve"> Design Model, Data Model</w:t>
+            </w:r>
           </w:p>
         </w:tc>
         <w:tc>
@@ -400,6 +413,9 @@
             <w:pPr>
               <w:pStyle w:val="Tabletext"/>
             </w:pPr>
+            <w:r>
+              <w:t>Roxana-Ioana Aldea</w:t>
+            </w:r>
           </w:p>
         </w:tc>
       </w:tr>
@@ -2077,14 +2093,14 @@
           <w:rFonts w:ascii="Times New Roman" w:hAnsi="Times New Roman"/>
         </w:rPr>
       </w:pPr>
-      <w:bookmarkStart w:id="1" w:name="_Toc285793954"/>
+      <w:bookmarkStart w:id="0" w:name="_Toc285793954"/>
       <w:r>
         <w:rPr>
           <w:rFonts w:ascii="Times New Roman" w:hAnsi="Times New Roman"/>
         </w:rPr>
         <w:t>Project Specification</w:t>
       </w:r>
-      <w:bookmarkEnd w:id="1"/>
+      <w:bookmarkEnd w:id="0"/>
     </w:p>
     <w:p>
       <w:pPr>
@@ -2163,7 +2179,19 @@
         <w:rPr>
           <w:rFonts w:ascii="Times New Roman" w:hAnsi="Times New Roman"/>
         </w:rPr>
-        <w:t xml:space="preserve">found the proper products either by </w:t>
+        <w:t>f</w:t>
+      </w:r>
+      <w:r>
+        <w:rPr>
+          <w:rFonts w:ascii="Times New Roman" w:hAnsi="Times New Roman"/>
+        </w:rPr>
+        <w:t>in</w:t>
+      </w:r>
+      <w:r>
+        <w:rPr>
+          <w:rFonts w:ascii="Times New Roman" w:hAnsi="Times New Roman"/>
+        </w:rPr>
+        <w:t xml:space="preserve">d the proper products either by </w:t>
       </w:r>
       <w:r>
         <w:rPr>
@@ -2205,7 +2233,7 @@
         <w:rPr>
           <w:rFonts w:ascii="Times New Roman" w:hAnsi="Times New Roman"/>
         </w:rPr>
-        <w:t xml:space="preserve"> (e.g. teas, essential oils, )</w:t>
+        <w:t xml:space="preserve"> (e.g. teas, essential oils)</w:t>
       </w:r>
       <w:r>
         <w:rPr>
@@ -2310,7 +2338,7 @@
           <w:rFonts w:ascii="Times New Roman" w:hAnsi="Times New Roman"/>
         </w:rPr>
       </w:pPr>
-      <w:bookmarkStart w:id="2" w:name="_Toc285793955"/>
+      <w:bookmarkStart w:id="1" w:name="_Toc285793955"/>
       <w:r>
         <w:rPr>
           <w:rFonts w:ascii="Times New Roman" w:hAnsi="Times New Roman"/>
@@ -2323,23 +2351,23 @@
         </w:rPr>
         <w:t>.1</w:t>
       </w:r>
+      <w:bookmarkEnd w:id="1"/>
+    </w:p>
+    <w:p>
+      <w:pPr>
+        <w:pStyle w:val="Titlu1"/>
+        <w:rPr>
+          <w:rFonts w:ascii="Times New Roman" w:hAnsi="Times New Roman"/>
+        </w:rPr>
+      </w:pPr>
+      <w:bookmarkStart w:id="2" w:name="_Toc285793956"/>
+      <w:r>
+        <w:rPr>
+          <w:rFonts w:ascii="Times New Roman" w:hAnsi="Times New Roman"/>
+        </w:rPr>
+        <w:t>Domain Model</w:t>
+      </w:r>
       <w:bookmarkEnd w:id="2"/>
-    </w:p>
-    <w:p>
-      <w:pPr>
-        <w:pStyle w:val="Titlu1"/>
-        <w:rPr>
-          <w:rFonts w:ascii="Times New Roman" w:hAnsi="Times New Roman"/>
-        </w:rPr>
-      </w:pPr>
-      <w:bookmarkStart w:id="3" w:name="_Toc285793956"/>
-      <w:r>
-        <w:rPr>
-          <w:rFonts w:ascii="Times New Roman" w:hAnsi="Times New Roman"/>
-        </w:rPr>
-        <w:t>Domain Model</w:t>
-      </w:r>
-      <w:bookmarkEnd w:id="3"/>
     </w:p>
     <w:p>
       <w:pPr>
@@ -2444,7 +2472,7 @@
           <w:rFonts w:ascii="Times New Roman" w:hAnsi="Times New Roman"/>
         </w:rPr>
       </w:pPr>
-      <w:bookmarkStart w:id="4" w:name="_Toc285793957"/>
+      <w:bookmarkStart w:id="3" w:name="_Toc285793957"/>
       <w:r>
         <w:rPr>
           <w:rFonts w:ascii="Times New Roman" w:hAnsi="Times New Roman"/>
@@ -2452,23 +2480,23 @@
         <w:lastRenderedPageBreak/>
         <w:t>Architectural Design</w:t>
       </w:r>
+      <w:bookmarkEnd w:id="3"/>
+    </w:p>
+    <w:p>
+      <w:pPr>
+        <w:pStyle w:val="Titlu2"/>
+        <w:rPr>
+          <w:rFonts w:ascii="Times New Roman" w:hAnsi="Times New Roman"/>
+        </w:rPr>
+      </w:pPr>
+      <w:bookmarkStart w:id="4" w:name="_Toc285793958"/>
+      <w:r>
+        <w:rPr>
+          <w:rFonts w:ascii="Times New Roman" w:hAnsi="Times New Roman"/>
+        </w:rPr>
+        <w:t>Conceptual Architecture</w:t>
+      </w:r>
       <w:bookmarkEnd w:id="4"/>
-    </w:p>
-    <w:p>
-      <w:pPr>
-        <w:pStyle w:val="Titlu2"/>
-        <w:rPr>
-          <w:rFonts w:ascii="Times New Roman" w:hAnsi="Times New Roman"/>
-        </w:rPr>
-      </w:pPr>
-      <w:bookmarkStart w:id="5" w:name="_Toc285793958"/>
-      <w:r>
-        <w:rPr>
-          <w:rFonts w:ascii="Times New Roman" w:hAnsi="Times New Roman"/>
-        </w:rPr>
-        <w:t>Conceptual Architecture</w:t>
-      </w:r>
-      <w:bookmarkEnd w:id="5"/>
     </w:p>
     <w:p>
       <w:pPr>
@@ -2687,14 +2715,14 @@
           <w:rFonts w:ascii="Times New Roman" w:hAnsi="Times New Roman"/>
         </w:rPr>
       </w:pPr>
-      <w:bookmarkStart w:id="6" w:name="_Toc285793959"/>
+      <w:bookmarkStart w:id="5" w:name="_Toc285793959"/>
       <w:r>
         <w:rPr>
           <w:rFonts w:ascii="Times New Roman" w:hAnsi="Times New Roman"/>
         </w:rPr>
         <w:t>Package Design</w:t>
       </w:r>
-      <w:bookmarkEnd w:id="6"/>
+      <w:bookmarkEnd w:id="5"/>
     </w:p>
     <w:p>
       <w:pPr>
@@ -2765,14 +2793,14 @@
           <w:rFonts w:ascii="Times New Roman" w:hAnsi="Times New Roman"/>
         </w:rPr>
       </w:pPr>
-      <w:bookmarkStart w:id="7" w:name="_Toc285793960"/>
+      <w:bookmarkStart w:id="6" w:name="_Toc285793960"/>
       <w:r>
         <w:rPr>
           <w:rFonts w:ascii="Times New Roman" w:hAnsi="Times New Roman"/>
         </w:rPr>
         <w:t>Component and Deployment Diagrams</w:t>
       </w:r>
-      <w:bookmarkEnd w:id="7"/>
+      <w:bookmarkEnd w:id="6"/>
     </w:p>
     <w:p>
       <w:r>
@@ -2925,7 +2953,7 @@
           <w:rFonts w:ascii="Times New Roman" w:hAnsi="Times New Roman"/>
         </w:rPr>
       </w:pPr>
-      <w:bookmarkStart w:id="8" w:name="_Toc285793961"/>
+      <w:bookmarkStart w:id="7" w:name="_Toc285793961"/>
       <w:r>
         <w:rPr>
           <w:rFonts w:ascii="Times New Roman" w:hAnsi="Times New Roman"/>
@@ -2944,7 +2972,7 @@
         </w:rPr>
         <w:t>2</w:t>
       </w:r>
-      <w:bookmarkEnd w:id="8"/>
+      <w:bookmarkEnd w:id="7"/>
     </w:p>
     <w:p>
       <w:pPr>
@@ -2958,14 +2986,14 @@
           <w:rFonts w:ascii="Times New Roman" w:hAnsi="Times New Roman"/>
         </w:rPr>
       </w:pPr>
-      <w:bookmarkStart w:id="9" w:name="_Toc285793962"/>
+      <w:bookmarkStart w:id="8" w:name="_Toc285793962"/>
       <w:r>
         <w:rPr>
           <w:rFonts w:ascii="Times New Roman" w:hAnsi="Times New Roman"/>
         </w:rPr>
         <w:t>Design Model</w:t>
       </w:r>
-      <w:bookmarkEnd w:id="9"/>
+      <w:bookmarkEnd w:id="8"/>
     </w:p>
     <w:p>
       <w:pPr>
@@ -2979,14 +3007,14 @@
           <w:rFonts w:ascii="Times New Roman" w:hAnsi="Times New Roman"/>
         </w:rPr>
       </w:pPr>
-      <w:bookmarkStart w:id="10" w:name="_Toc285793963"/>
+      <w:bookmarkStart w:id="9" w:name="_Toc285793963"/>
       <w:r>
         <w:rPr>
           <w:rFonts w:ascii="Times New Roman" w:hAnsi="Times New Roman"/>
         </w:rPr>
         <w:t>Dynamic Behavior</w:t>
       </w:r>
-      <w:bookmarkEnd w:id="10"/>
+      <w:bookmarkEnd w:id="9"/>
     </w:p>
     <w:p>
       <w:pPr>
@@ -3003,6 +3031,428 @@
         </w:rPr>
         <w:t>[Create the interaction diagrams (1 sequence, 1 communication diagrams) for 2 relevant scenarios]</w:t>
       </w:r>
+    </w:p>
+    <w:p>
+      <w:pPr>
+        <w:ind w:left="709"/>
+        <w:rPr>
+          <w:i/>
+          <w:color w:val="943634"/>
+        </w:rPr>
+      </w:pPr>
+    </w:p>
+    <w:p>
+      <w:pPr>
+        <w:ind w:left="709"/>
+        <w:rPr>
+          <w:i/>
+          <w:color w:val="943634"/>
+        </w:rPr>
+      </w:pPr>
+    </w:p>
+    <w:p>
+      <w:pPr>
+        <w:ind w:left="709"/>
+        <w:rPr>
+          <w:i/>
+          <w:color w:val="943634"/>
+        </w:rPr>
+      </w:pPr>
+    </w:p>
+    <w:p>
+      <w:pPr>
+        <w:ind w:left="709"/>
+        <w:rPr>
+          <w:i/>
+          <w:color w:val="943634"/>
+        </w:rPr>
+      </w:pPr>
+    </w:p>
+    <w:p>
+      <w:pPr>
+        <w:ind w:left="709"/>
+        <w:rPr>
+          <w:i/>
+          <w:color w:val="943634"/>
+        </w:rPr>
+      </w:pPr>
+    </w:p>
+    <w:p>
+      <w:pPr>
+        <w:ind w:left="709"/>
+        <w:rPr>
+          <w:i/>
+          <w:color w:val="943634"/>
+        </w:rPr>
+      </w:pPr>
+    </w:p>
+    <w:p>
+      <w:pPr>
+        <w:ind w:left="709"/>
+        <w:rPr>
+          <w:i/>
+          <w:color w:val="943634"/>
+        </w:rPr>
+      </w:pPr>
+    </w:p>
+    <w:p>
+      <w:pPr>
+        <w:ind w:left="709"/>
+        <w:rPr>
+          <w:i/>
+          <w:color w:val="943634"/>
+        </w:rPr>
+      </w:pPr>
+    </w:p>
+    <w:p>
+      <w:pPr>
+        <w:ind w:left="709"/>
+        <w:rPr>
+          <w:i/>
+          <w:color w:val="943634"/>
+        </w:rPr>
+      </w:pPr>
+    </w:p>
+    <w:p>
+      <w:pPr>
+        <w:ind w:left="709"/>
+        <w:rPr>
+          <w:i/>
+          <w:color w:val="943634"/>
+        </w:rPr>
+      </w:pPr>
+    </w:p>
+    <w:p>
+      <w:pPr>
+        <w:ind w:left="709"/>
+        <w:rPr>
+          <w:i/>
+          <w:color w:val="943634"/>
+        </w:rPr>
+      </w:pPr>
+    </w:p>
+    <w:p>
+      <w:pPr>
+        <w:pStyle w:val="Listparagraf"/>
+        <w:numPr>
+          <w:ilvl w:val="0"/>
+          <w:numId w:val="15"/>
+        </w:numPr>
+        <w:rPr>
+          <w:iCs/>
+        </w:rPr>
+      </w:pPr>
+      <w:r>
+        <w:rPr>
+          <w:iCs/>
+        </w:rPr>
+        <w:lastRenderedPageBreak/>
+        <w:t>Register</w:t>
+      </w:r>
+    </w:p>
+    <w:p>
+      <w:pPr>
+        <w:ind w:left="709"/>
+        <w:rPr>
+          <w:i/>
+          <w:color w:val="943634"/>
+        </w:rPr>
+      </w:pPr>
+    </w:p>
+    <w:p>
+      <w:pPr>
+        <w:ind w:left="709"/>
+        <w:rPr>
+          <w:i/>
+          <w:color w:val="943634"/>
+        </w:rPr>
+      </w:pPr>
+    </w:p>
+    <w:p>
+      <w:pPr>
+        <w:ind w:left="709"/>
+        <w:jc w:val="both"/>
+        <w:rPr>
+          <w:i/>
+          <w:noProof/>
+          <w:color w:val="943634"/>
+        </w:rPr>
+      </w:pPr>
+      <w:r>
+        <w:rPr>
+          <w:i/>
+          <w:noProof/>
+          <w:color w:val="943634"/>
+        </w:rPr>
+        <w:drawing>
+          <wp:inline distT="0" distB="0" distL="0" distR="0" wp14:anchorId="77F26ABD" wp14:editId="29F5CB80">
+            <wp:extent cx="4663440" cy="3108960"/>
+            <wp:effectExtent l="0" t="0" r="0" b="0"/>
+            <wp:docPr id="4" name="Imagine 4"/>
+            <wp:cNvGraphicFramePr>
+              <a:graphicFrameLocks xmlns:a="http://schemas.openxmlformats.org/drawingml/2006/main" noChangeAspect="1"/>
+            </wp:cNvGraphicFramePr>
+            <a:graphic xmlns:a="http://schemas.openxmlformats.org/drawingml/2006/main">
+              <a:graphicData uri="http://schemas.openxmlformats.org/drawingml/2006/picture">
+                <pic:pic xmlns:pic="http://schemas.openxmlformats.org/drawingml/2006/picture">
+                  <pic:nvPicPr>
+                    <pic:cNvPr id="4" name="reg.jpg"/>
+                    <pic:cNvPicPr/>
+                  </pic:nvPicPr>
+                  <pic:blipFill>
+                    <a:blip r:embed="rId13">
+                      <a:extLst>
+                        <a:ext uri="{28A0092B-C50C-407E-A947-70E740481C1C}">
+                          <a14:useLocalDpi xmlns:a14="http://schemas.microsoft.com/office/drawing/2010/main" val="0"/>
+                        </a:ext>
+                      </a:extLst>
+                    </a:blip>
+                    <a:stretch>
+                      <a:fillRect/>
+                    </a:stretch>
+                  </pic:blipFill>
+                  <pic:spPr>
+                    <a:xfrm>
+                      <a:off x="0" y="0"/>
+                      <a:ext cx="4663440" cy="3108960"/>
+                    </a:xfrm>
+                    <a:prstGeom prst="rect">
+                      <a:avLst/>
+                    </a:prstGeom>
+                  </pic:spPr>
+                </pic:pic>
+              </a:graphicData>
+            </a:graphic>
+          </wp:inline>
+        </w:drawing>
+      </w:r>
+    </w:p>
+    <w:p/>
+    <w:p/>
+    <w:p/>
+    <w:p/>
+    <w:p/>
+    <w:p/>
+    <w:p>
+      <w:r>
+        <w:rPr>
+          <w:noProof/>
+        </w:rPr>
+        <w:drawing>
+          <wp:inline distT="0" distB="0" distL="0" distR="0">
+            <wp:extent cx="5943600" cy="2559685"/>
+            <wp:effectExtent l="0" t="0" r="0" b="0"/>
+            <wp:docPr id="10" name="Imagine 10" descr="O imagine care conține captură de ecran&#10;&#10;Descriere generată automat"/>
+            <wp:cNvGraphicFramePr>
+              <a:graphicFrameLocks xmlns:a="http://schemas.openxmlformats.org/drawingml/2006/main" noChangeAspect="1"/>
+            </wp:cNvGraphicFramePr>
+            <a:graphic xmlns:a="http://schemas.openxmlformats.org/drawingml/2006/main">
+              <a:graphicData uri="http://schemas.openxmlformats.org/drawingml/2006/picture">
+                <pic:pic xmlns:pic="http://schemas.openxmlformats.org/drawingml/2006/picture">
+                  <pic:nvPicPr>
+                    <pic:cNvPr id="10" name="reg.comm.png"/>
+                    <pic:cNvPicPr/>
+                  </pic:nvPicPr>
+                  <pic:blipFill>
+                    <a:blip r:embed="rId14">
+                      <a:extLst>
+                        <a:ext uri="{28A0092B-C50C-407E-A947-70E740481C1C}">
+                          <a14:useLocalDpi xmlns:a14="http://schemas.microsoft.com/office/drawing/2010/main" val="0"/>
+                        </a:ext>
+                      </a:extLst>
+                    </a:blip>
+                    <a:stretch>
+                      <a:fillRect/>
+                    </a:stretch>
+                  </pic:blipFill>
+                  <pic:spPr>
+                    <a:xfrm>
+                      <a:off x="0" y="0"/>
+                      <a:ext cx="5943600" cy="2559685"/>
+                    </a:xfrm>
+                    <a:prstGeom prst="rect">
+                      <a:avLst/>
+                    </a:prstGeom>
+                  </pic:spPr>
+                </pic:pic>
+              </a:graphicData>
+            </a:graphic>
+          </wp:inline>
+        </w:drawing>
+      </w:r>
+    </w:p>
+    <w:p/>
+    <w:p/>
+    <w:p/>
+    <w:p/>
+    <w:p/>
+    <w:p>
+      <w:pPr>
+        <w:rPr>
+          <w:i/>
+          <w:noProof/>
+          <w:color w:val="943634"/>
+        </w:rPr>
+      </w:pPr>
+    </w:p>
+    <w:p>
+      <w:pPr>
+        <w:pStyle w:val="Listparagraf"/>
+        <w:numPr>
+          <w:ilvl w:val="0"/>
+          <w:numId w:val="15"/>
+        </w:numPr>
+        <w:tabs>
+          <w:tab w:val="left" w:pos="1200"/>
+        </w:tabs>
+      </w:pPr>
+      <w:r>
+        <w:lastRenderedPageBreak/>
+        <w:t xml:space="preserve">Add product </w:t>
+      </w:r>
+    </w:p>
+    <w:p>
+      <w:pPr>
+        <w:pStyle w:val="Listparagraf"/>
+        <w:tabs>
+          <w:tab w:val="left" w:pos="1200"/>
+        </w:tabs>
+        <w:ind w:left="1069"/>
+      </w:pPr>
+    </w:p>
+    <w:p>
+      <w:pPr>
+        <w:pStyle w:val="Listparagraf"/>
+        <w:tabs>
+          <w:tab w:val="left" w:pos="1200"/>
+        </w:tabs>
+        <w:ind w:left="1069"/>
+      </w:pPr>
+    </w:p>
+    <w:p>
+      <w:pPr>
+        <w:ind w:left="709"/>
+        <w:rPr>
+          <w:i/>
+          <w:color w:val="943634"/>
+        </w:rPr>
+      </w:pPr>
+      <w:r>
+        <w:rPr>
+          <w:i/>
+          <w:noProof/>
+          <w:color w:val="943634"/>
+        </w:rPr>
+        <w:drawing>
+          <wp:inline distT="0" distB="0" distL="0" distR="0">
+            <wp:extent cx="5943600" cy="4968240"/>
+            <wp:effectExtent l="0" t="0" r="0" b="0"/>
+            <wp:docPr id="5" name="Imagine 5"/>
+            <wp:cNvGraphicFramePr>
+              <a:graphicFrameLocks xmlns:a="http://schemas.openxmlformats.org/drawingml/2006/main" noChangeAspect="1"/>
+            </wp:cNvGraphicFramePr>
+            <a:graphic xmlns:a="http://schemas.openxmlformats.org/drawingml/2006/main">
+              <a:graphicData uri="http://schemas.openxmlformats.org/drawingml/2006/picture">
+                <pic:pic xmlns:pic="http://schemas.openxmlformats.org/drawingml/2006/picture">
+                  <pic:nvPicPr>
+                    <pic:cNvPr id="5" name="addp.png"/>
+                    <pic:cNvPicPr/>
+                  </pic:nvPicPr>
+                  <pic:blipFill>
+                    <a:blip r:embed="rId15">
+                      <a:extLst>
+                        <a:ext uri="{28A0092B-C50C-407E-A947-70E740481C1C}">
+                          <a14:useLocalDpi xmlns:a14="http://schemas.microsoft.com/office/drawing/2010/main" val="0"/>
+                        </a:ext>
+                      </a:extLst>
+                    </a:blip>
+                    <a:stretch>
+                      <a:fillRect/>
+                    </a:stretch>
+                  </pic:blipFill>
+                  <pic:spPr>
+                    <a:xfrm>
+                      <a:off x="0" y="0"/>
+                      <a:ext cx="5943600" cy="4968240"/>
+                    </a:xfrm>
+                    <a:prstGeom prst="rect">
+                      <a:avLst/>
+                    </a:prstGeom>
+                  </pic:spPr>
+                </pic:pic>
+              </a:graphicData>
+            </a:graphic>
+          </wp:inline>
+        </w:drawing>
+      </w:r>
+    </w:p>
+    <w:p>
+      <w:pPr>
+        <w:ind w:left="709"/>
+        <w:jc w:val="both"/>
+        <w:rPr>
+          <w:i/>
+          <w:color w:val="943634"/>
+        </w:rPr>
+      </w:pPr>
+      <w:r>
+        <w:rPr>
+          <w:i/>
+          <w:noProof/>
+          <w:color w:val="943634"/>
+        </w:rPr>
+        <w:lastRenderedPageBreak/>
+        <w:drawing>
+          <wp:inline distT="0" distB="0" distL="0" distR="0">
+            <wp:extent cx="5943600" cy="3188970"/>
+            <wp:effectExtent l="0" t="0" r="0" b="0"/>
+            <wp:docPr id="7" name="Imagine 7" descr="O imagine care conține captură de ecran&#10;&#10;Descriere generată automat"/>
+            <wp:cNvGraphicFramePr>
+              <a:graphicFrameLocks xmlns:a="http://schemas.openxmlformats.org/drawingml/2006/main" noChangeAspect="1"/>
+            </wp:cNvGraphicFramePr>
+            <a:graphic xmlns:a="http://schemas.openxmlformats.org/drawingml/2006/main">
+              <a:graphicData uri="http://schemas.openxmlformats.org/drawingml/2006/picture">
+                <pic:pic xmlns:pic="http://schemas.openxmlformats.org/drawingml/2006/picture">
+                  <pic:nvPicPr>
+                    <pic:cNvPr id="7" name="addp.comm.jpg"/>
+                    <pic:cNvPicPr/>
+                  </pic:nvPicPr>
+                  <pic:blipFill>
+                    <a:blip r:embed="rId16">
+                      <a:extLst>
+                        <a:ext uri="{28A0092B-C50C-407E-A947-70E740481C1C}">
+                          <a14:useLocalDpi xmlns:a14="http://schemas.microsoft.com/office/drawing/2010/main" val="0"/>
+                        </a:ext>
+                      </a:extLst>
+                    </a:blip>
+                    <a:stretch>
+                      <a:fillRect/>
+                    </a:stretch>
+                  </pic:blipFill>
+                  <pic:spPr>
+                    <a:xfrm>
+                      <a:off x="0" y="0"/>
+                      <a:ext cx="5943600" cy="3188970"/>
+                    </a:xfrm>
+                    <a:prstGeom prst="rect">
+                      <a:avLst/>
+                    </a:prstGeom>
+                  </pic:spPr>
+                </pic:pic>
+              </a:graphicData>
+            </a:graphic>
+          </wp:inline>
+        </w:drawing>
+      </w:r>
+    </w:p>
+    <w:p>
+      <w:pPr>
+        <w:ind w:left="709"/>
+        <w:rPr>
+          <w:i/>
+          <w:color w:val="943634"/>
+        </w:rPr>
+      </w:pPr>
     </w:p>
     <w:p>
       <w:pPr>
@@ -3016,7 +3466,7 @@
           <w:rFonts w:ascii="Times New Roman" w:hAnsi="Times New Roman"/>
         </w:rPr>
       </w:pPr>
-      <w:bookmarkStart w:id="11" w:name="_Toc285793964"/>
+      <w:bookmarkStart w:id="10" w:name="_Toc285793964"/>
       <w:r>
         <w:rPr>
           <w:rFonts w:ascii="Times New Roman" w:hAnsi="Times New Roman"/>
@@ -3029,7 +3479,7 @@
         </w:rPr>
         <w:t>Design</w:t>
       </w:r>
-      <w:bookmarkEnd w:id="11"/>
+      <w:bookmarkEnd w:id="10"/>
     </w:p>
     <w:p>
       <w:pPr>
@@ -3073,6 +3523,146 @@
           <w:color w:val="943634"/>
         </w:rPr>
         <w:t xml:space="preserve"> and motivate your choice]</w:t>
+      </w:r>
+    </w:p>
+    <w:p>
+      <w:pPr>
+        <w:ind w:left="709"/>
+        <w:rPr>
+          <w:i/>
+          <w:color w:val="943634"/>
+        </w:rPr>
+      </w:pPr>
+    </w:p>
+    <w:p>
+      <w:pPr>
+        <w:rPr>
+          <w:iCs/>
+        </w:rPr>
+      </w:pPr>
+      <w:r>
+        <w:rPr>
+          <w:i/>
+          <w:color w:val="943634"/>
+        </w:rPr>
+        <w:tab/>
+      </w:r>
+      <w:r>
+        <w:rPr>
+          <w:iCs/>
+        </w:rPr>
+        <w:t xml:space="preserve">Below </w:t>
+      </w:r>
+      <w:r>
+        <w:rPr>
+          <w:iCs/>
+        </w:rPr>
+        <w:t>is</w:t>
+      </w:r>
+      <w:r>
+        <w:rPr>
+          <w:iCs/>
+        </w:rPr>
+        <w:t xml:space="preserve"> </w:t>
+      </w:r>
+      <w:r>
+        <w:rPr>
+          <w:iCs/>
+        </w:rPr>
+        <w:t>a part of classes, for controller and service packages I have added 2 classes, but there will be many more. I have exemplified this by drawing the packages. This will not be the final version of the class diagram.</w:t>
+      </w:r>
+    </w:p>
+    <w:p>
+      <w:pPr>
+        <w:rPr>
+          <w:iCs/>
+        </w:rPr>
+      </w:pPr>
+    </w:p>
+    <w:p>
+      <w:pPr>
+        <w:ind w:left="709"/>
+        <w:rPr>
+          <w:i/>
+          <w:color w:val="943634"/>
+        </w:rPr>
+      </w:pPr>
+      <w:r>
+        <w:rPr>
+          <w:i/>
+          <w:noProof/>
+          <w:color w:val="943634"/>
+        </w:rPr>
+        <w:drawing>
+          <wp:inline distT="0" distB="0" distL="0" distR="0">
+            <wp:extent cx="4450702" cy="3634740"/>
+            <wp:effectExtent l="0" t="0" r="0" b="0"/>
+            <wp:docPr id="11" name="Imagine 11" descr="O imagine care conține text, captură de ecran&#10;&#10;Descriere generată automat"/>
+            <wp:cNvGraphicFramePr>
+              <a:graphicFrameLocks xmlns:a="http://schemas.openxmlformats.org/drawingml/2006/main" noChangeAspect="1"/>
+            </wp:cNvGraphicFramePr>
+            <a:graphic xmlns:a="http://schemas.openxmlformats.org/drawingml/2006/main">
+              <a:graphicData uri="http://schemas.openxmlformats.org/drawingml/2006/picture">
+                <pic:pic xmlns:pic="http://schemas.openxmlformats.org/drawingml/2006/picture">
+                  <pic:nvPicPr>
+                    <pic:cNvPr id="11" name="class.png"/>
+                    <pic:cNvPicPr/>
+                  </pic:nvPicPr>
+                  <pic:blipFill>
+                    <a:blip r:embed="rId17">
+                      <a:extLst>
+                        <a:ext uri="{28A0092B-C50C-407E-A947-70E740481C1C}">
+                          <a14:useLocalDpi xmlns:a14="http://schemas.microsoft.com/office/drawing/2010/main" val="0"/>
+                        </a:ext>
+                      </a:extLst>
+                    </a:blip>
+                    <a:stretch>
+                      <a:fillRect/>
+                    </a:stretch>
+                  </pic:blipFill>
+                  <pic:spPr>
+                    <a:xfrm>
+                      <a:off x="0" y="0"/>
+                      <a:ext cx="4457147" cy="3640003"/>
+                    </a:xfrm>
+                    <a:prstGeom prst="rect">
+                      <a:avLst/>
+                    </a:prstGeom>
+                  </pic:spPr>
+                </pic:pic>
+              </a:graphicData>
+            </a:graphic>
+          </wp:inline>
+        </w:drawing>
+      </w:r>
+    </w:p>
+    <w:p>
+      <w:pPr>
+        <w:ind w:left="709"/>
+        <w:rPr>
+          <w:i/>
+          <w:color w:val="943634"/>
+        </w:rPr>
+      </w:pPr>
+    </w:p>
+    <w:p>
+      <w:pPr>
+        <w:rPr>
+          <w:iCs/>
+        </w:rPr>
+      </w:pPr>
+      <w:r>
+        <w:rPr>
+          <w:iCs/>
+        </w:rPr>
+        <w:tab/>
+        <w:t xml:space="preserve">In this project, the Observer Design Pattern will be used in order to implement the system of notifications, when some stock products are refilled by the administrator. </w:t>
+      </w:r>
+      <w:r>
+        <w:rPr>
+          <w:iCs/>
+        </w:rPr>
+        <w:t>It may appear more design patterns on future implementation.</w:t>
       </w:r>
     </w:p>
     <w:p>
@@ -3087,14 +3677,14 @@
           <w:rFonts w:ascii="Times New Roman" w:hAnsi="Times New Roman"/>
         </w:rPr>
       </w:pPr>
-      <w:bookmarkStart w:id="12" w:name="_Toc285793965"/>
+      <w:bookmarkStart w:id="11" w:name="_Toc285793965"/>
       <w:r>
         <w:rPr>
           <w:rFonts w:ascii="Times New Roman" w:hAnsi="Times New Roman"/>
         </w:rPr>
         <w:t>Data Model</w:t>
       </w:r>
-      <w:bookmarkEnd w:id="12"/>
+      <w:bookmarkEnd w:id="11"/>
     </w:p>
     <w:p>
       <w:pPr>
@@ -3110,6 +3700,63 @@
           <w:color w:val="943634"/>
         </w:rPr>
         <w:t>[Create the data model for the system.]</w:t>
+      </w:r>
+    </w:p>
+    <w:p>
+      <w:pPr>
+        <w:ind w:left="709"/>
+        <w:rPr>
+          <w:i/>
+          <w:color w:val="943634"/>
+        </w:rPr>
+      </w:pPr>
+      <w:r>
+        <w:rPr>
+          <w:i/>
+          <w:noProof/>
+          <w:color w:val="943634"/>
+        </w:rPr>
+        <w:drawing>
+          <wp:inline distT="0" distB="0" distL="0" distR="0">
+            <wp:extent cx="5943600" cy="3388995"/>
+            <wp:effectExtent l="0" t="0" r="0" b="0"/>
+            <wp:docPr id="12" name="Imagine 12" descr="O imagine care conține hartă, text&#10;&#10;Descriere generată automat"/>
+            <wp:cNvGraphicFramePr>
+              <a:graphicFrameLocks xmlns:a="http://schemas.openxmlformats.org/drawingml/2006/main" noChangeAspect="1"/>
+            </wp:cNvGraphicFramePr>
+            <a:graphic xmlns:a="http://schemas.openxmlformats.org/drawingml/2006/main">
+              <a:graphicData uri="http://schemas.openxmlformats.org/drawingml/2006/picture">
+                <pic:pic xmlns:pic="http://schemas.openxmlformats.org/drawingml/2006/picture">
+                  <pic:nvPicPr>
+                    <pic:cNvPr id="12" name="data_model.png"/>
+                    <pic:cNvPicPr/>
+                  </pic:nvPicPr>
+                  <pic:blipFill>
+                    <a:blip r:embed="rId18">
+                      <a:extLst>
+                        <a:ext uri="{28A0092B-C50C-407E-A947-70E740481C1C}">
+                          <a14:useLocalDpi xmlns:a14="http://schemas.microsoft.com/office/drawing/2010/main" val="0"/>
+                        </a:ext>
+                      </a:extLst>
+                    </a:blip>
+                    <a:stretch>
+                      <a:fillRect/>
+                    </a:stretch>
+                  </pic:blipFill>
+                  <pic:spPr>
+                    <a:xfrm>
+                      <a:off x="0" y="0"/>
+                      <a:ext cx="5943600" cy="3388995"/>
+                    </a:xfrm>
+                    <a:prstGeom prst="rect">
+                      <a:avLst/>
+                    </a:prstGeom>
+                  </pic:spPr>
+                </pic:pic>
+              </a:graphicData>
+            </a:graphic>
+          </wp:inline>
+        </w:drawing>
       </w:r>
     </w:p>
     <w:p>
@@ -3124,44 +3771,14 @@
           <w:rFonts w:ascii="Times New Roman" w:hAnsi="Times New Roman"/>
         </w:rPr>
       </w:pPr>
-      <w:bookmarkStart w:id="13" w:name="_Toc285793966"/>
+      <w:bookmarkStart w:id="12" w:name="_Toc285793966"/>
       <w:r>
         <w:rPr>
           <w:rFonts w:ascii="Times New Roman" w:hAnsi="Times New Roman"/>
         </w:rPr>
         <w:t>Unit Testing</w:t>
       </w:r>
-      <w:bookmarkEnd w:id="13"/>
-    </w:p>
-    <w:p>
-      <w:pPr>
-        <w:ind w:left="709"/>
-        <w:rPr>
-          <w:i/>
-          <w:color w:val="943634"/>
-        </w:rPr>
-      </w:pPr>
-      <w:r>
-        <w:rPr>
-          <w:i/>
-          <w:color w:val="943634"/>
-        </w:rPr>
-        <w:t>[</w:t>
-      </w:r>
-      <w:r>
-        <w:rPr>
-          <w:i/>
-          <w:color w:val="943634"/>
-        </w:rPr>
-        <w:t>Present the used testing methods and the associated test case scenarios</w:t>
-      </w:r>
-      <w:r>
-        <w:rPr>
-          <w:i/>
-          <w:color w:val="943634"/>
-        </w:rPr>
-        <w:t>.]</w:t>
-      </w:r>
+      <w:bookmarkEnd w:id="12"/>
     </w:p>
     <w:p>
       <w:pPr>
@@ -3180,15 +3797,14 @@
           <w:rFonts w:ascii="Times New Roman" w:hAnsi="Times New Roman"/>
         </w:rPr>
       </w:pPr>
-      <w:bookmarkStart w:id="14" w:name="_Toc285793967"/>
-      <w:r>
-        <w:rPr>
-          <w:rFonts w:ascii="Times New Roman" w:hAnsi="Times New Roman"/>
-        </w:rPr>
-        <w:lastRenderedPageBreak/>
+      <w:bookmarkStart w:id="13" w:name="_Toc285793967"/>
+      <w:r>
+        <w:rPr>
+          <w:rFonts w:ascii="Times New Roman" w:hAnsi="Times New Roman"/>
+        </w:rPr>
         <w:t>Elaboration – Iteration 2</w:t>
       </w:r>
-      <w:bookmarkEnd w:id="14"/>
+      <w:bookmarkEnd w:id="13"/>
     </w:p>
     <w:p>
       <w:pPr>
@@ -3202,30 +3818,21 @@
           <w:rFonts w:ascii="Times New Roman" w:hAnsi="Times New Roman"/>
         </w:rPr>
       </w:pPr>
-      <w:bookmarkStart w:id="15" w:name="_Toc285793968"/>
+      <w:bookmarkStart w:id="14" w:name="_Toc285793968"/>
       <w:r>
         <w:rPr>
           <w:rFonts w:ascii="Times New Roman" w:hAnsi="Times New Roman"/>
         </w:rPr>
         <w:t>Architectural Design Refinement</w:t>
       </w:r>
-      <w:bookmarkEnd w:id="15"/>
-    </w:p>
-    <w:p>
-      <w:pPr>
-        <w:ind w:left="720"/>
-        <w:rPr>
-          <w:b/>
-          <w:i/>
-          <w:color w:val="943634" w:themeColor="accent2" w:themeShade="BF"/>
-        </w:rPr>
-      </w:pPr>
-      <w:r>
-        <w:rPr>
-          <w:i/>
-          <w:color w:val="943634" w:themeColor="accent2" w:themeShade="BF"/>
-        </w:rPr>
-        <w:t>[Refine the architectural design: conceptual architecture, package design (consider package design principles), component and deployment diagrams. Motivate the changes that have been made.]</w:t>
+      <w:bookmarkEnd w:id="14"/>
+    </w:p>
+    <w:p>
+      <w:pPr>
+        <w:ind w:left="709"/>
+      </w:pPr>
+      <w:r>
+        <w:t>I have decided to use a client-server architecture instead of a layered one in order to reduce the coupling between the presentation and the business logic. This way, the application can have many clients in different f</w:t>
       </w:r>
     </w:p>
     <w:p>
@@ -3240,71 +3847,14 @@
           <w:rFonts w:ascii="Times New Roman" w:hAnsi="Times New Roman"/>
         </w:rPr>
       </w:pPr>
-      <w:bookmarkStart w:id="16" w:name="_Toc285793969"/>
+      <w:bookmarkStart w:id="15" w:name="_Toc285793969"/>
       <w:r>
         <w:rPr>
           <w:rFonts w:ascii="Times New Roman" w:hAnsi="Times New Roman"/>
         </w:rPr>
         <w:t>Design Model Refinement</w:t>
       </w:r>
-      <w:bookmarkEnd w:id="16"/>
-    </w:p>
-    <w:p>
-      <w:pPr>
-        <w:pStyle w:val="Titlu2"/>
-        <w:numPr>
-          <w:ilvl w:val="0"/>
-          <w:numId w:val="0"/>
-        </w:numPr>
-        <w:ind w:left="720"/>
-        <w:rPr>
-          <w:rFonts w:ascii="Times New Roman" w:hAnsi="Times New Roman"/>
-          <w:b w:val="0"/>
-          <w:sz w:val="24"/>
-        </w:rPr>
-      </w:pPr>
-      <w:bookmarkStart w:id="17" w:name="_Toc285725326"/>
-      <w:bookmarkStart w:id="18" w:name="_Toc285725569"/>
-      <w:bookmarkStart w:id="19" w:name="_Toc285793970"/>
-      <w:r>
-        <w:rPr>
-          <w:rFonts w:ascii="Times New Roman" w:hAnsi="Times New Roman"/>
-          <w:b w:val="0"/>
-          <w:i/>
-          <w:color w:val="943634"/>
-        </w:rPr>
-        <w:t>[Refine the UML class diagram by applying</w:t>
-      </w:r>
-      <w:r>
-        <w:rPr>
-          <w:rFonts w:ascii="Times New Roman" w:hAnsi="Times New Roman"/>
-          <w:b w:val="0"/>
-          <w:i/>
-          <w:color w:val="943634"/>
-        </w:rPr>
-        <w:t xml:space="preserve"> class design principles and </w:t>
-      </w:r>
-      <w:r>
-        <w:rPr>
-          <w:rFonts w:ascii="Times New Roman" w:hAnsi="Times New Roman"/>
-          <w:b w:val="0"/>
-          <w:i/>
-          <w:color w:val="943634"/>
-        </w:rPr>
-        <w:t>GRASP; motivate your choices. Deliver the updated class diagrams.</w:t>
-      </w:r>
-      <w:bookmarkEnd w:id="17"/>
-      <w:bookmarkEnd w:id="18"/>
-      <w:bookmarkEnd w:id="19"/>
-      <w:r>
-        <w:rPr>
-          <w:rFonts w:ascii="Times New Roman" w:hAnsi="Times New Roman"/>
-          <w:b w:val="0"/>
-          <w:i/>
-          <w:color w:val="943634"/>
-        </w:rPr>
-        <w:t>]</w:t>
-      </w:r>
+      <w:bookmarkEnd w:id="15"/>
     </w:p>
     <w:p>
       <w:pPr>
@@ -3326,14 +3876,14 @@
           <w:rFonts w:ascii="Times New Roman" w:hAnsi="Times New Roman"/>
         </w:rPr>
       </w:pPr>
-      <w:bookmarkStart w:id="20" w:name="_Toc285793971"/>
+      <w:bookmarkStart w:id="16" w:name="_Toc285793971"/>
       <w:r>
         <w:rPr>
           <w:rFonts w:ascii="Times New Roman" w:hAnsi="Times New Roman"/>
         </w:rPr>
         <w:t>Construction and Transition</w:t>
       </w:r>
-      <w:bookmarkEnd w:id="20"/>
+      <w:bookmarkEnd w:id="16"/>
     </w:p>
     <w:p>
       <w:pPr>
@@ -3355,14 +3905,14 @@
           <w:rFonts w:ascii="Times New Roman" w:hAnsi="Times New Roman"/>
         </w:rPr>
       </w:pPr>
-      <w:bookmarkStart w:id="21" w:name="_Toc285793972"/>
+      <w:bookmarkStart w:id="17" w:name="_Toc285793972"/>
       <w:r>
         <w:rPr>
           <w:rFonts w:ascii="Times New Roman" w:hAnsi="Times New Roman"/>
         </w:rPr>
         <w:t>System Testing</w:t>
       </w:r>
-      <w:bookmarkEnd w:id="21"/>
+      <w:bookmarkEnd w:id="17"/>
     </w:p>
     <w:p>
       <w:pPr>
@@ -3582,14 +4132,14 @@
           <w:rFonts w:ascii="Times New Roman" w:hAnsi="Times New Roman"/>
         </w:rPr>
       </w:pPr>
-      <w:bookmarkStart w:id="22" w:name="_Toc285793973"/>
+      <w:bookmarkStart w:id="18" w:name="_Toc285793973"/>
       <w:r>
         <w:rPr>
           <w:rFonts w:ascii="Times New Roman" w:hAnsi="Times New Roman"/>
         </w:rPr>
         <w:t>Future improvements</w:t>
       </w:r>
-      <w:bookmarkEnd w:id="22"/>
+      <w:bookmarkEnd w:id="18"/>
     </w:p>
     <w:p>
       <w:pPr>
@@ -3636,14 +4186,14 @@
           <w:rFonts w:ascii="Times New Roman" w:hAnsi="Times New Roman"/>
         </w:rPr>
       </w:pPr>
-      <w:bookmarkStart w:id="23" w:name="_Toc285793974"/>
+      <w:bookmarkStart w:id="19" w:name="_Toc285793974"/>
       <w:r>
         <w:rPr>
           <w:rFonts w:ascii="Times New Roman" w:hAnsi="Times New Roman"/>
         </w:rPr>
         <w:t>Bibliography</w:t>
       </w:r>
-      <w:bookmarkEnd w:id="23"/>
+      <w:bookmarkEnd w:id="19"/>
       <w:r>
         <w:rPr>
           <w:rFonts w:ascii="Times New Roman" w:hAnsi="Times New Roman"/>
@@ -3659,10 +4209,10 @@
     </w:p>
     <w:p/>
     <w:sectPr>
-      <w:headerReference w:type="default" r:id="rId13"/>
-      <w:footerReference w:type="default" r:id="rId14"/>
-      <w:headerReference w:type="first" r:id="rId15"/>
-      <w:footerReference w:type="first" r:id="rId16"/>
+      <w:headerReference w:type="default" r:id="rId19"/>
+      <w:footerReference w:type="default" r:id="rId20"/>
+      <w:headerReference w:type="first" r:id="rId21"/>
+      <w:footerReference w:type="first" r:id="rId22"/>
       <w:pgSz w:w="12240" w:h="15840" w:code="1"/>
       <w:pgMar w:top="1440" w:right="1440" w:bottom="1440" w:left="1440" w:header="720" w:footer="720" w:gutter="0"/>
       <w:cols w:space="720"/>
@@ -3673,7 +4223,7 @@
 </file>
 
 <file path=word/endnotes.xml><?xml version="1.0" encoding="utf-8"?>
-<w:endnotes xmlns:wpc="http://schemas.microsoft.com/office/word/2010/wordprocessingCanvas" xmlns:cx="http://schemas.microsoft.com/office/drawing/2014/chartex" xmlns:cx1="http://schemas.microsoft.com/office/drawing/2015/9/8/chartex" xmlns:cx2="http://schemas.microsoft.com/office/drawing/2015/10/21/chartex" xmlns:cx3="http://schemas.microsoft.com/office/drawing/2016/5/9/chartex" xmlns:cx4="http://schemas.microsoft.com/office/drawing/2016/5/10/chartex" xmlns:cx5="http://schemas.microsoft.com/office/drawing/2016/5/11/chartex" xmlns:cx6="http://schemas.microsoft.com/office/drawing/2016/5/12/chartex" xmlns:cx7="http://schemas.microsoft.com/office/drawing/2016/5/13/chartex" xmlns:cx8="http://schemas.microsoft.com/office/drawing/2016/5/14/chartex" xmlns:mc="http://schemas.openxmlformats.org/markup-compatibility/2006" xmlns:aink="http://schemas.microsoft.com/office/drawing/2016/ink" xmlns:am3d="http://schemas.microsoft.com/office/drawing/2017/model3d" xmlns:o="urn:schemas-microsoft-com:office:office" xmlns:r="http://schemas.openxmlformats.org/officeDocument/2006/relationships" xmlns:m="http://schemas.openxmlformats.org/officeDocument/2006/math" xmlns:v="urn:schemas-microsoft-com:vml" xmlns:wp14="http://schemas.microsoft.com/office/word/2010/wordprocessingDrawing" xmlns:wp="http://schemas.openxmlformats.org/drawingml/2006/wordprocessingDrawing" xmlns:w10="urn:schemas-microsoft-com:office:word" xmlns:w="http://schemas.openxmlformats.org/wordprocessingml/2006/main" xmlns:w14="http://schemas.microsoft.com/office/word/2010/wordml" xmlns:w15="http://schemas.microsoft.com/office/word/2012/wordml" xmlns:w16cid="http://schemas.microsoft.com/office/word/2016/wordml/cid" xmlns:w16se="http://schemas.microsoft.com/office/word/2015/wordml/symex" xmlns:wpg="http://schemas.microsoft.com/office/word/2010/wordprocessingGroup" xmlns:wpi="http://schemas.microsoft.com/office/word/2010/wordprocessingInk" xmlns:wne="http://schemas.microsoft.com/office/word/2006/wordml" xmlns:wps="http://schemas.microsoft.com/office/word/2010/wordprocessingShape" mc:Ignorable="w14 w15 w16se w16cid wp14">
+<w:endnotes xmlns:wpc="http://schemas.microsoft.com/office/word/2010/wordprocessingCanvas" xmlns:cx="http://schemas.microsoft.com/office/drawing/2014/chartex" xmlns:cx1="http://schemas.microsoft.com/office/drawing/2015/9/8/chartex" xmlns:cx2="http://schemas.microsoft.com/office/drawing/2015/10/21/chartex" xmlns:cx3="http://schemas.microsoft.com/office/drawing/2016/5/9/chartex" xmlns:cx4="http://schemas.microsoft.com/office/drawing/2016/5/10/chartex" xmlns:cx5="http://schemas.microsoft.com/office/drawing/2016/5/11/chartex" xmlns:cx6="http://schemas.microsoft.com/office/drawing/2016/5/12/chartex" xmlns:cx7="http://schemas.microsoft.com/office/drawing/2016/5/13/chartex" xmlns:cx8="http://schemas.microsoft.com/office/drawing/2016/5/14/chartex" xmlns:mc="http://schemas.openxmlformats.org/markup-compatibility/2006" xmlns:aink="http://schemas.microsoft.com/office/drawing/2016/ink" xmlns:am3d="http://schemas.microsoft.com/office/drawing/2017/model3d" xmlns:o="urn:schemas-microsoft-com:office:office" xmlns:r="http://schemas.openxmlformats.org/officeDocument/2006/relationships" xmlns:m="http://schemas.openxmlformats.org/officeDocument/2006/math" xmlns:v="urn:schemas-microsoft-com:vml" xmlns:wp14="http://schemas.microsoft.com/office/word/2010/wordprocessingDrawing" xmlns:wp="http://schemas.openxmlformats.org/drawingml/2006/wordprocessingDrawing" xmlns:w10="urn:schemas-microsoft-com:office:word" xmlns:w="http://schemas.openxmlformats.org/wordprocessingml/2006/main" xmlns:w14="http://schemas.microsoft.com/office/word/2010/wordml" xmlns:w15="http://schemas.microsoft.com/office/word/2012/wordml" xmlns:w16cex="http://schemas.microsoft.com/office/word/2018/wordml/cex" xmlns:w16cid="http://schemas.microsoft.com/office/word/2016/wordml/cid" xmlns:w16="http://schemas.microsoft.com/office/word/2018/wordml" xmlns:w16se="http://schemas.microsoft.com/office/word/2015/wordml/symex" xmlns:wpg="http://schemas.microsoft.com/office/word/2010/wordprocessingGroup" xmlns:wpi="http://schemas.microsoft.com/office/word/2010/wordprocessingInk" xmlns:wne="http://schemas.microsoft.com/office/word/2006/wordml" xmlns:wps="http://schemas.microsoft.com/office/word/2010/wordprocessingShape" mc:Ignorable="w14 w15 w16se w16cid w16 w16cex wp14">
   <w:endnote w:type="separator" w:id="-1">
     <w:p>
       <w:pPr>
@@ -3698,7 +4248,7 @@
 </file>
 
 <file path=word/footer1.xml><?xml version="1.0" encoding="utf-8"?>
-<w:ftr xmlns:wpc="http://schemas.microsoft.com/office/word/2010/wordprocessingCanvas" xmlns:cx="http://schemas.microsoft.com/office/drawing/2014/chartex" xmlns:cx1="http://schemas.microsoft.com/office/drawing/2015/9/8/chartex" xmlns:cx2="http://schemas.microsoft.com/office/drawing/2015/10/21/chartex" xmlns:cx3="http://schemas.microsoft.com/office/drawing/2016/5/9/chartex" xmlns:cx4="http://schemas.microsoft.com/office/drawing/2016/5/10/chartex" xmlns:cx5="http://schemas.microsoft.com/office/drawing/2016/5/11/chartex" xmlns:cx6="http://schemas.microsoft.com/office/drawing/2016/5/12/chartex" xmlns:cx7="http://schemas.microsoft.com/office/drawing/2016/5/13/chartex" xmlns:cx8="http://schemas.microsoft.com/office/drawing/2016/5/14/chartex" xmlns:mc="http://schemas.openxmlformats.org/markup-compatibility/2006" xmlns:aink="http://schemas.microsoft.com/office/drawing/2016/ink" xmlns:am3d="http://schemas.microsoft.com/office/drawing/2017/model3d" xmlns:o="urn:schemas-microsoft-com:office:office" xmlns:r="http://schemas.openxmlformats.org/officeDocument/2006/relationships" xmlns:m="http://schemas.openxmlformats.org/officeDocument/2006/math" xmlns:v="urn:schemas-microsoft-com:vml" xmlns:wp14="http://schemas.microsoft.com/office/word/2010/wordprocessingDrawing" xmlns:wp="http://schemas.openxmlformats.org/drawingml/2006/wordprocessingDrawing" xmlns:w10="urn:schemas-microsoft-com:office:word" xmlns:w="http://schemas.openxmlformats.org/wordprocessingml/2006/main" xmlns:w14="http://schemas.microsoft.com/office/word/2010/wordml" xmlns:w15="http://schemas.microsoft.com/office/word/2012/wordml" xmlns:w16cid="http://schemas.microsoft.com/office/word/2016/wordml/cid" xmlns:w16se="http://schemas.microsoft.com/office/word/2015/wordml/symex" xmlns:wpg="http://schemas.microsoft.com/office/word/2010/wordprocessingGroup" xmlns:wpi="http://schemas.microsoft.com/office/word/2010/wordprocessingInk" xmlns:wne="http://schemas.microsoft.com/office/word/2006/wordml" xmlns:wps="http://schemas.microsoft.com/office/word/2010/wordprocessingShape" mc:Ignorable="w14 w15 w16se w16cid wp14">
+<w:ftr xmlns:wpc="http://schemas.microsoft.com/office/word/2010/wordprocessingCanvas" xmlns:cx="http://schemas.microsoft.com/office/drawing/2014/chartex" xmlns:cx1="http://schemas.microsoft.com/office/drawing/2015/9/8/chartex" xmlns:cx2="http://schemas.microsoft.com/office/drawing/2015/10/21/chartex" xmlns:cx3="http://schemas.microsoft.com/office/drawing/2016/5/9/chartex" xmlns:cx4="http://schemas.microsoft.com/office/drawing/2016/5/10/chartex" xmlns:cx5="http://schemas.microsoft.com/office/drawing/2016/5/11/chartex" xmlns:cx6="http://schemas.microsoft.com/office/drawing/2016/5/12/chartex" xmlns:cx7="http://schemas.microsoft.com/office/drawing/2016/5/13/chartex" xmlns:cx8="http://schemas.microsoft.com/office/drawing/2016/5/14/chartex" xmlns:mc="http://schemas.openxmlformats.org/markup-compatibility/2006" xmlns:aink="http://schemas.microsoft.com/office/drawing/2016/ink" xmlns:am3d="http://schemas.microsoft.com/office/drawing/2017/model3d" xmlns:o="urn:schemas-microsoft-com:office:office" xmlns:r="http://schemas.openxmlformats.org/officeDocument/2006/relationships" xmlns:m="http://schemas.openxmlformats.org/officeDocument/2006/math" xmlns:v="urn:schemas-microsoft-com:vml" xmlns:wp14="http://schemas.microsoft.com/office/word/2010/wordprocessingDrawing" xmlns:wp="http://schemas.openxmlformats.org/drawingml/2006/wordprocessingDrawing" xmlns:w10="urn:schemas-microsoft-com:office:word" xmlns:w="http://schemas.openxmlformats.org/wordprocessingml/2006/main" xmlns:w14="http://schemas.microsoft.com/office/word/2010/wordml" xmlns:w15="http://schemas.microsoft.com/office/word/2012/wordml" xmlns:w16cex="http://schemas.microsoft.com/office/word/2018/wordml/cex" xmlns:w16cid="http://schemas.microsoft.com/office/word/2016/wordml/cid" xmlns:w16="http://schemas.microsoft.com/office/word/2018/wordml" xmlns:w16se="http://schemas.microsoft.com/office/word/2015/wordml/symex" xmlns:wpg="http://schemas.microsoft.com/office/word/2010/wordprocessingGroup" xmlns:wpi="http://schemas.microsoft.com/office/word/2010/wordprocessingInk" xmlns:wne="http://schemas.microsoft.com/office/word/2006/wordml" xmlns:wps="http://schemas.microsoft.com/office/word/2010/wordprocessingShape" mc:Ignorable="w14 w15 w16se w16cid w16 w16cex wp14">
   <w:p>
     <w:pPr>
       <w:pStyle w:val="Subsol"/>
@@ -3736,7 +4286,7 @@
 </file>
 
 <file path=word/footer2.xml><?xml version="1.0" encoding="utf-8"?>
-<w:ftr xmlns:wpc="http://schemas.microsoft.com/office/word/2010/wordprocessingCanvas" xmlns:cx="http://schemas.microsoft.com/office/drawing/2014/chartex" xmlns:cx1="http://schemas.microsoft.com/office/drawing/2015/9/8/chartex" xmlns:cx2="http://schemas.microsoft.com/office/drawing/2015/10/21/chartex" xmlns:cx3="http://schemas.microsoft.com/office/drawing/2016/5/9/chartex" xmlns:cx4="http://schemas.microsoft.com/office/drawing/2016/5/10/chartex" xmlns:cx5="http://schemas.microsoft.com/office/drawing/2016/5/11/chartex" xmlns:cx6="http://schemas.microsoft.com/office/drawing/2016/5/12/chartex" xmlns:cx7="http://schemas.microsoft.com/office/drawing/2016/5/13/chartex" xmlns:cx8="http://schemas.microsoft.com/office/drawing/2016/5/14/chartex" xmlns:mc="http://schemas.openxmlformats.org/markup-compatibility/2006" xmlns:aink="http://schemas.microsoft.com/office/drawing/2016/ink" xmlns:am3d="http://schemas.microsoft.com/office/drawing/2017/model3d" xmlns:o="urn:schemas-microsoft-com:office:office" xmlns:r="http://schemas.openxmlformats.org/officeDocument/2006/relationships" xmlns:m="http://schemas.openxmlformats.org/officeDocument/2006/math" xmlns:v="urn:schemas-microsoft-com:vml" xmlns:wp14="http://schemas.microsoft.com/office/word/2010/wordprocessingDrawing" xmlns:wp="http://schemas.openxmlformats.org/drawingml/2006/wordprocessingDrawing" xmlns:w10="urn:schemas-microsoft-com:office:word" xmlns:w="http://schemas.openxmlformats.org/wordprocessingml/2006/main" xmlns:w14="http://schemas.microsoft.com/office/word/2010/wordml" xmlns:w15="http://schemas.microsoft.com/office/word/2012/wordml" xmlns:w16cid="http://schemas.microsoft.com/office/word/2016/wordml/cid" xmlns:w16se="http://schemas.microsoft.com/office/word/2015/wordml/symex" xmlns:wpg="http://schemas.microsoft.com/office/word/2010/wordprocessingGroup" xmlns:wpi="http://schemas.microsoft.com/office/word/2010/wordprocessingInk" xmlns:wne="http://schemas.microsoft.com/office/word/2006/wordml" xmlns:wps="http://schemas.microsoft.com/office/word/2010/wordprocessingShape" mc:Ignorable="w14 w15 w16se w16cid wp14">
+<w:ftr xmlns:wpc="http://schemas.microsoft.com/office/word/2010/wordprocessingCanvas" xmlns:cx="http://schemas.microsoft.com/office/drawing/2014/chartex" xmlns:cx1="http://schemas.microsoft.com/office/drawing/2015/9/8/chartex" xmlns:cx2="http://schemas.microsoft.com/office/drawing/2015/10/21/chartex" xmlns:cx3="http://schemas.microsoft.com/office/drawing/2016/5/9/chartex" xmlns:cx4="http://schemas.microsoft.com/office/drawing/2016/5/10/chartex" xmlns:cx5="http://schemas.microsoft.com/office/drawing/2016/5/11/chartex" xmlns:cx6="http://schemas.microsoft.com/office/drawing/2016/5/12/chartex" xmlns:cx7="http://schemas.microsoft.com/office/drawing/2016/5/13/chartex" xmlns:cx8="http://schemas.microsoft.com/office/drawing/2016/5/14/chartex" xmlns:mc="http://schemas.openxmlformats.org/markup-compatibility/2006" xmlns:aink="http://schemas.microsoft.com/office/drawing/2016/ink" xmlns:am3d="http://schemas.microsoft.com/office/drawing/2017/model3d" xmlns:o="urn:schemas-microsoft-com:office:office" xmlns:r="http://schemas.openxmlformats.org/officeDocument/2006/relationships" xmlns:m="http://schemas.openxmlformats.org/officeDocument/2006/math" xmlns:v="urn:schemas-microsoft-com:vml" xmlns:wp14="http://schemas.microsoft.com/office/word/2010/wordprocessingDrawing" xmlns:wp="http://schemas.openxmlformats.org/drawingml/2006/wordprocessingDrawing" xmlns:w10="urn:schemas-microsoft-com:office:word" xmlns:w="http://schemas.openxmlformats.org/wordprocessingml/2006/main" xmlns:w14="http://schemas.microsoft.com/office/word/2010/wordml" xmlns:w15="http://schemas.microsoft.com/office/word/2012/wordml" xmlns:w16cex="http://schemas.microsoft.com/office/word/2018/wordml/cex" xmlns:w16cid="http://schemas.microsoft.com/office/word/2016/wordml/cid" xmlns:w16="http://schemas.microsoft.com/office/word/2018/wordml" xmlns:w16se="http://schemas.microsoft.com/office/word/2015/wordml/symex" xmlns:wpg="http://schemas.microsoft.com/office/word/2010/wordprocessingGroup" xmlns:wpi="http://schemas.microsoft.com/office/word/2010/wordprocessingInk" xmlns:wne="http://schemas.microsoft.com/office/word/2006/wordml" xmlns:wps="http://schemas.microsoft.com/office/word/2010/wordprocessingShape" mc:Ignorable="w14 w15 w16se w16cid w16 w16cex wp14">
   <w:tbl>
     <w:tblPr>
       <w:tblW w:w="0" w:type="auto"/>
@@ -3879,7 +4429,7 @@
 </file>
 
 <file path=word/footer3.xml><?xml version="1.0" encoding="utf-8"?>
-<w:ftr xmlns:wpc="http://schemas.microsoft.com/office/word/2010/wordprocessingCanvas" xmlns:cx="http://schemas.microsoft.com/office/drawing/2014/chartex" xmlns:cx1="http://schemas.microsoft.com/office/drawing/2015/9/8/chartex" xmlns:cx2="http://schemas.microsoft.com/office/drawing/2015/10/21/chartex" xmlns:cx3="http://schemas.microsoft.com/office/drawing/2016/5/9/chartex" xmlns:cx4="http://schemas.microsoft.com/office/drawing/2016/5/10/chartex" xmlns:cx5="http://schemas.microsoft.com/office/drawing/2016/5/11/chartex" xmlns:cx6="http://schemas.microsoft.com/office/drawing/2016/5/12/chartex" xmlns:cx7="http://schemas.microsoft.com/office/drawing/2016/5/13/chartex" xmlns:cx8="http://schemas.microsoft.com/office/drawing/2016/5/14/chartex" xmlns:mc="http://schemas.openxmlformats.org/markup-compatibility/2006" xmlns:aink="http://schemas.microsoft.com/office/drawing/2016/ink" xmlns:am3d="http://schemas.microsoft.com/office/drawing/2017/model3d" xmlns:o="urn:schemas-microsoft-com:office:office" xmlns:r="http://schemas.openxmlformats.org/officeDocument/2006/relationships" xmlns:m="http://schemas.openxmlformats.org/officeDocument/2006/math" xmlns:v="urn:schemas-microsoft-com:vml" xmlns:wp14="http://schemas.microsoft.com/office/word/2010/wordprocessingDrawing" xmlns:wp="http://schemas.openxmlformats.org/drawingml/2006/wordprocessingDrawing" xmlns:w10="urn:schemas-microsoft-com:office:word" xmlns:w="http://schemas.openxmlformats.org/wordprocessingml/2006/main" xmlns:w14="http://schemas.microsoft.com/office/word/2010/wordml" xmlns:w15="http://schemas.microsoft.com/office/word/2012/wordml" xmlns:w16cid="http://schemas.microsoft.com/office/word/2016/wordml/cid" xmlns:w16se="http://schemas.microsoft.com/office/word/2015/wordml/symex" xmlns:wpg="http://schemas.microsoft.com/office/word/2010/wordprocessingGroup" xmlns:wpi="http://schemas.microsoft.com/office/word/2010/wordprocessingInk" xmlns:wne="http://schemas.microsoft.com/office/word/2006/wordml" xmlns:wps="http://schemas.microsoft.com/office/word/2010/wordprocessingShape" mc:Ignorable="w14 w15 w16se w16cid wp14">
+<w:ftr xmlns:wpc="http://schemas.microsoft.com/office/word/2010/wordprocessingCanvas" xmlns:cx="http://schemas.microsoft.com/office/drawing/2014/chartex" xmlns:cx1="http://schemas.microsoft.com/office/drawing/2015/9/8/chartex" xmlns:cx2="http://schemas.microsoft.com/office/drawing/2015/10/21/chartex" xmlns:cx3="http://schemas.microsoft.com/office/drawing/2016/5/9/chartex" xmlns:cx4="http://schemas.microsoft.com/office/drawing/2016/5/10/chartex" xmlns:cx5="http://schemas.microsoft.com/office/drawing/2016/5/11/chartex" xmlns:cx6="http://schemas.microsoft.com/office/drawing/2016/5/12/chartex" xmlns:cx7="http://schemas.microsoft.com/office/drawing/2016/5/13/chartex" xmlns:cx8="http://schemas.microsoft.com/office/drawing/2016/5/14/chartex" xmlns:mc="http://schemas.openxmlformats.org/markup-compatibility/2006" xmlns:aink="http://schemas.microsoft.com/office/drawing/2016/ink" xmlns:am3d="http://schemas.microsoft.com/office/drawing/2017/model3d" xmlns:o="urn:schemas-microsoft-com:office:office" xmlns:r="http://schemas.openxmlformats.org/officeDocument/2006/relationships" xmlns:m="http://schemas.openxmlformats.org/officeDocument/2006/math" xmlns:v="urn:schemas-microsoft-com:vml" xmlns:wp14="http://schemas.microsoft.com/office/word/2010/wordprocessingDrawing" xmlns:wp="http://schemas.openxmlformats.org/drawingml/2006/wordprocessingDrawing" xmlns:w10="urn:schemas-microsoft-com:office:word" xmlns:w="http://schemas.openxmlformats.org/wordprocessingml/2006/main" xmlns:w14="http://schemas.microsoft.com/office/word/2010/wordml" xmlns:w15="http://schemas.microsoft.com/office/word/2012/wordml" xmlns:w16cex="http://schemas.microsoft.com/office/word/2018/wordml/cex" xmlns:w16cid="http://schemas.microsoft.com/office/word/2016/wordml/cid" xmlns:w16="http://schemas.microsoft.com/office/word/2018/wordml" xmlns:w16se="http://schemas.microsoft.com/office/word/2015/wordml/symex" xmlns:wpg="http://schemas.microsoft.com/office/word/2010/wordprocessingGroup" xmlns:wpi="http://schemas.microsoft.com/office/word/2010/wordprocessingInk" xmlns:wne="http://schemas.microsoft.com/office/word/2006/wordml" xmlns:wps="http://schemas.microsoft.com/office/word/2010/wordprocessingShape" mc:Ignorable="w14 w15 w16se w16cid w16 w16cex wp14">
   <w:p>
     <w:pPr>
       <w:pStyle w:val="Subsol"/>
@@ -3889,7 +4439,7 @@
 </file>
 
 <file path=word/footnotes.xml><?xml version="1.0" encoding="utf-8"?>
-<w:footnotes xmlns:wpc="http://schemas.microsoft.com/office/word/2010/wordprocessingCanvas" xmlns:cx="http://schemas.microsoft.com/office/drawing/2014/chartex" xmlns:cx1="http://schemas.microsoft.com/office/drawing/2015/9/8/chartex" xmlns:cx2="http://schemas.microsoft.com/office/drawing/2015/10/21/chartex" xmlns:cx3="http://schemas.microsoft.com/office/drawing/2016/5/9/chartex" xmlns:cx4="http://schemas.microsoft.com/office/drawing/2016/5/10/chartex" xmlns:cx5="http://schemas.microsoft.com/office/drawing/2016/5/11/chartex" xmlns:cx6="http://schemas.microsoft.com/office/drawing/2016/5/12/chartex" xmlns:cx7="http://schemas.microsoft.com/office/drawing/2016/5/13/chartex" xmlns:cx8="http://schemas.microsoft.com/office/drawing/2016/5/14/chartex" xmlns:mc="http://schemas.openxmlformats.org/markup-compatibility/2006" xmlns:aink="http://schemas.microsoft.com/office/drawing/2016/ink" xmlns:am3d="http://schemas.microsoft.com/office/drawing/2017/model3d" xmlns:o="urn:schemas-microsoft-com:office:office" xmlns:r="http://schemas.openxmlformats.org/officeDocument/2006/relationships" xmlns:m="http://schemas.openxmlformats.org/officeDocument/2006/math" xmlns:v="urn:schemas-microsoft-com:vml" xmlns:wp14="http://schemas.microsoft.com/office/word/2010/wordprocessingDrawing" xmlns:wp="http://schemas.openxmlformats.org/drawingml/2006/wordprocessingDrawing" xmlns:w10="urn:schemas-microsoft-com:office:word" xmlns:w="http://schemas.openxmlformats.org/wordprocessingml/2006/main" xmlns:w14="http://schemas.microsoft.com/office/word/2010/wordml" xmlns:w15="http://schemas.microsoft.com/office/word/2012/wordml" xmlns:w16cid="http://schemas.microsoft.com/office/word/2016/wordml/cid" xmlns:w16se="http://schemas.microsoft.com/office/word/2015/wordml/symex" xmlns:wpg="http://schemas.microsoft.com/office/word/2010/wordprocessingGroup" xmlns:wpi="http://schemas.microsoft.com/office/word/2010/wordprocessingInk" xmlns:wne="http://schemas.microsoft.com/office/word/2006/wordml" xmlns:wps="http://schemas.microsoft.com/office/word/2010/wordprocessingShape" mc:Ignorable="w14 w15 w16se w16cid wp14">
+<w:footnotes xmlns:wpc="http://schemas.microsoft.com/office/word/2010/wordprocessingCanvas" xmlns:cx="http://schemas.microsoft.com/office/drawing/2014/chartex" xmlns:cx1="http://schemas.microsoft.com/office/drawing/2015/9/8/chartex" xmlns:cx2="http://schemas.microsoft.com/office/drawing/2015/10/21/chartex" xmlns:cx3="http://schemas.microsoft.com/office/drawing/2016/5/9/chartex" xmlns:cx4="http://schemas.microsoft.com/office/drawing/2016/5/10/chartex" xmlns:cx5="http://schemas.microsoft.com/office/drawing/2016/5/11/chartex" xmlns:cx6="http://schemas.microsoft.com/office/drawing/2016/5/12/chartex" xmlns:cx7="http://schemas.microsoft.com/office/drawing/2016/5/13/chartex" xmlns:cx8="http://schemas.microsoft.com/office/drawing/2016/5/14/chartex" xmlns:mc="http://schemas.openxmlformats.org/markup-compatibility/2006" xmlns:aink="http://schemas.microsoft.com/office/drawing/2016/ink" xmlns:am3d="http://schemas.microsoft.com/office/drawing/2017/model3d" xmlns:o="urn:schemas-microsoft-com:office:office" xmlns:r="http://schemas.openxmlformats.org/officeDocument/2006/relationships" xmlns:m="http://schemas.openxmlformats.org/officeDocument/2006/math" xmlns:v="urn:schemas-microsoft-com:vml" xmlns:wp14="http://schemas.microsoft.com/office/word/2010/wordprocessingDrawing" xmlns:wp="http://schemas.openxmlformats.org/drawingml/2006/wordprocessingDrawing" xmlns:w10="urn:schemas-microsoft-com:office:word" xmlns:w="http://schemas.openxmlformats.org/wordprocessingml/2006/main" xmlns:w14="http://schemas.microsoft.com/office/word/2010/wordml" xmlns:w15="http://schemas.microsoft.com/office/word/2012/wordml" xmlns:w16cex="http://schemas.microsoft.com/office/word/2018/wordml/cex" xmlns:w16cid="http://schemas.microsoft.com/office/word/2016/wordml/cid" xmlns:w16="http://schemas.microsoft.com/office/word/2018/wordml" xmlns:w16se="http://schemas.microsoft.com/office/word/2015/wordml/symex" xmlns:wpg="http://schemas.microsoft.com/office/word/2010/wordprocessingGroup" xmlns:wpi="http://schemas.microsoft.com/office/word/2010/wordprocessingInk" xmlns:wne="http://schemas.microsoft.com/office/word/2006/wordml" xmlns:wps="http://schemas.microsoft.com/office/word/2010/wordprocessingShape" mc:Ignorable="w14 w15 w16se w16cid w16 w16cex wp14">
   <w:footnote w:type="separator" w:id="-1">
     <w:p>
       <w:pPr>
@@ -3914,7 +4464,7 @@
 </file>
 
 <file path=word/header1.xml><?xml version="1.0" encoding="utf-8"?>
-<w:hdr xmlns:wpc="http://schemas.microsoft.com/office/word/2010/wordprocessingCanvas" xmlns:cx="http://schemas.microsoft.com/office/drawing/2014/chartex" xmlns:cx1="http://schemas.microsoft.com/office/drawing/2015/9/8/chartex" xmlns:cx2="http://schemas.microsoft.com/office/drawing/2015/10/21/chartex" xmlns:cx3="http://schemas.microsoft.com/office/drawing/2016/5/9/chartex" xmlns:cx4="http://schemas.microsoft.com/office/drawing/2016/5/10/chartex" xmlns:cx5="http://schemas.microsoft.com/office/drawing/2016/5/11/chartex" xmlns:cx6="http://schemas.microsoft.com/office/drawing/2016/5/12/chartex" xmlns:cx7="http://schemas.microsoft.com/office/drawing/2016/5/13/chartex" xmlns:cx8="http://schemas.microsoft.com/office/drawing/2016/5/14/chartex" xmlns:mc="http://schemas.openxmlformats.org/markup-compatibility/2006" xmlns:aink="http://schemas.microsoft.com/office/drawing/2016/ink" xmlns:am3d="http://schemas.microsoft.com/office/drawing/2017/model3d" xmlns:o="urn:schemas-microsoft-com:office:office" xmlns:r="http://schemas.openxmlformats.org/officeDocument/2006/relationships" xmlns:m="http://schemas.openxmlformats.org/officeDocument/2006/math" xmlns:v="urn:schemas-microsoft-com:vml" xmlns:wp14="http://schemas.microsoft.com/office/word/2010/wordprocessingDrawing" xmlns:wp="http://schemas.openxmlformats.org/drawingml/2006/wordprocessingDrawing" xmlns:w10="urn:schemas-microsoft-com:office:word" xmlns:w="http://schemas.openxmlformats.org/wordprocessingml/2006/main" xmlns:w14="http://schemas.microsoft.com/office/word/2010/wordml" xmlns:w15="http://schemas.microsoft.com/office/word/2012/wordml" xmlns:w16cid="http://schemas.microsoft.com/office/word/2016/wordml/cid" xmlns:w16se="http://schemas.microsoft.com/office/word/2015/wordml/symex" xmlns:wpg="http://schemas.microsoft.com/office/word/2010/wordprocessingGroup" xmlns:wpi="http://schemas.microsoft.com/office/word/2010/wordprocessingInk" xmlns:wne="http://schemas.microsoft.com/office/word/2006/wordml" xmlns:wps="http://schemas.microsoft.com/office/word/2010/wordprocessingShape" mc:Ignorable="w14 w15 w16se w16cid wp14">
+<w:hdr xmlns:wpc="http://schemas.microsoft.com/office/word/2010/wordprocessingCanvas" xmlns:cx="http://schemas.microsoft.com/office/drawing/2014/chartex" xmlns:cx1="http://schemas.microsoft.com/office/drawing/2015/9/8/chartex" xmlns:cx2="http://schemas.microsoft.com/office/drawing/2015/10/21/chartex" xmlns:cx3="http://schemas.microsoft.com/office/drawing/2016/5/9/chartex" xmlns:cx4="http://schemas.microsoft.com/office/drawing/2016/5/10/chartex" xmlns:cx5="http://schemas.microsoft.com/office/drawing/2016/5/11/chartex" xmlns:cx6="http://schemas.microsoft.com/office/drawing/2016/5/12/chartex" xmlns:cx7="http://schemas.microsoft.com/office/drawing/2016/5/13/chartex" xmlns:cx8="http://schemas.microsoft.com/office/drawing/2016/5/14/chartex" xmlns:mc="http://schemas.openxmlformats.org/markup-compatibility/2006" xmlns:aink="http://schemas.microsoft.com/office/drawing/2016/ink" xmlns:am3d="http://schemas.microsoft.com/office/drawing/2017/model3d" xmlns:o="urn:schemas-microsoft-com:office:office" xmlns:r="http://schemas.openxmlformats.org/officeDocument/2006/relationships" xmlns:m="http://schemas.openxmlformats.org/officeDocument/2006/math" xmlns:v="urn:schemas-microsoft-com:vml" xmlns:wp14="http://schemas.microsoft.com/office/word/2010/wordprocessingDrawing" xmlns:wp="http://schemas.openxmlformats.org/drawingml/2006/wordprocessingDrawing" xmlns:w10="urn:schemas-microsoft-com:office:word" xmlns:w="http://schemas.openxmlformats.org/wordprocessingml/2006/main" xmlns:w14="http://schemas.microsoft.com/office/word/2010/wordml" xmlns:w15="http://schemas.microsoft.com/office/word/2012/wordml" xmlns:w16cex="http://schemas.microsoft.com/office/word/2018/wordml/cex" xmlns:w16cid="http://schemas.microsoft.com/office/word/2016/wordml/cid" xmlns:w16="http://schemas.microsoft.com/office/word/2018/wordml" xmlns:w16se="http://schemas.microsoft.com/office/word/2015/wordml/symex" xmlns:wpg="http://schemas.microsoft.com/office/word/2010/wordprocessingGroup" xmlns:wpi="http://schemas.microsoft.com/office/word/2010/wordprocessingInk" xmlns:wne="http://schemas.microsoft.com/office/word/2006/wordml" xmlns:wps="http://schemas.microsoft.com/office/word/2010/wordprocessingShape" mc:Ignorable="w14 w15 w16se w16cid w16 w16cex wp14">
   <w:tbl>
     <w:tblPr>
       <w:tblW w:w="0" w:type="auto"/>
@@ -4031,7 +4581,7 @@
 </file>
 
 <file path=word/header2.xml><?xml version="1.0" encoding="utf-8"?>
-<w:hdr xmlns:wpc="http://schemas.microsoft.com/office/word/2010/wordprocessingCanvas" xmlns:cx="http://schemas.microsoft.com/office/drawing/2014/chartex" xmlns:cx1="http://schemas.microsoft.com/office/drawing/2015/9/8/chartex" xmlns:cx2="http://schemas.microsoft.com/office/drawing/2015/10/21/chartex" xmlns:cx3="http://schemas.microsoft.com/office/drawing/2016/5/9/chartex" xmlns:cx4="http://schemas.microsoft.com/office/drawing/2016/5/10/chartex" xmlns:cx5="http://schemas.microsoft.com/office/drawing/2016/5/11/chartex" xmlns:cx6="http://schemas.microsoft.com/office/drawing/2016/5/12/chartex" xmlns:cx7="http://schemas.microsoft.com/office/drawing/2016/5/13/chartex" xmlns:cx8="http://schemas.microsoft.com/office/drawing/2016/5/14/chartex" xmlns:mc="http://schemas.openxmlformats.org/markup-compatibility/2006" xmlns:aink="http://schemas.microsoft.com/office/drawing/2016/ink" xmlns:am3d="http://schemas.microsoft.com/office/drawing/2017/model3d" xmlns:o="urn:schemas-microsoft-com:office:office" xmlns:r="http://schemas.openxmlformats.org/officeDocument/2006/relationships" xmlns:m="http://schemas.openxmlformats.org/officeDocument/2006/math" xmlns:v="urn:schemas-microsoft-com:vml" xmlns:wp14="http://schemas.microsoft.com/office/word/2010/wordprocessingDrawing" xmlns:wp="http://schemas.openxmlformats.org/drawingml/2006/wordprocessingDrawing" xmlns:w10="urn:schemas-microsoft-com:office:word" xmlns:w="http://schemas.openxmlformats.org/wordprocessingml/2006/main" xmlns:w14="http://schemas.microsoft.com/office/word/2010/wordml" xmlns:w15="http://schemas.microsoft.com/office/word/2012/wordml" xmlns:w16cid="http://schemas.microsoft.com/office/word/2016/wordml/cid" xmlns:w16se="http://schemas.microsoft.com/office/word/2015/wordml/symex" xmlns:wpg="http://schemas.microsoft.com/office/word/2010/wordprocessingGroup" xmlns:wpi="http://schemas.microsoft.com/office/word/2010/wordprocessingInk" xmlns:wne="http://schemas.microsoft.com/office/word/2006/wordml" xmlns:wps="http://schemas.microsoft.com/office/word/2010/wordprocessingShape" mc:Ignorable="w14 w15 w16se w16cid wp14">
+<w:hdr xmlns:wpc="http://schemas.microsoft.com/office/word/2010/wordprocessingCanvas" xmlns:cx="http://schemas.microsoft.com/office/drawing/2014/chartex" xmlns:cx1="http://schemas.microsoft.com/office/drawing/2015/9/8/chartex" xmlns:cx2="http://schemas.microsoft.com/office/drawing/2015/10/21/chartex" xmlns:cx3="http://schemas.microsoft.com/office/drawing/2016/5/9/chartex" xmlns:cx4="http://schemas.microsoft.com/office/drawing/2016/5/10/chartex" xmlns:cx5="http://schemas.microsoft.com/office/drawing/2016/5/11/chartex" xmlns:cx6="http://schemas.microsoft.com/office/drawing/2016/5/12/chartex" xmlns:cx7="http://schemas.microsoft.com/office/drawing/2016/5/13/chartex" xmlns:cx8="http://schemas.microsoft.com/office/drawing/2016/5/14/chartex" xmlns:mc="http://schemas.openxmlformats.org/markup-compatibility/2006" xmlns:aink="http://schemas.microsoft.com/office/drawing/2016/ink" xmlns:am3d="http://schemas.microsoft.com/office/drawing/2017/model3d" xmlns:o="urn:schemas-microsoft-com:office:office" xmlns:r="http://schemas.openxmlformats.org/officeDocument/2006/relationships" xmlns:m="http://schemas.openxmlformats.org/officeDocument/2006/math" xmlns:v="urn:schemas-microsoft-com:vml" xmlns:wp14="http://schemas.microsoft.com/office/word/2010/wordprocessingDrawing" xmlns:wp="http://schemas.openxmlformats.org/drawingml/2006/wordprocessingDrawing" xmlns:w10="urn:schemas-microsoft-com:office:word" xmlns:w="http://schemas.openxmlformats.org/wordprocessingml/2006/main" xmlns:w14="http://schemas.microsoft.com/office/word/2010/wordml" xmlns:w15="http://schemas.microsoft.com/office/word/2012/wordml" xmlns:w16cex="http://schemas.microsoft.com/office/word/2018/wordml/cex" xmlns:w16cid="http://schemas.microsoft.com/office/word/2016/wordml/cid" xmlns:w16="http://schemas.microsoft.com/office/word/2018/wordml" xmlns:w16se="http://schemas.microsoft.com/office/word/2015/wordml/symex" xmlns:wpg="http://schemas.microsoft.com/office/word/2010/wordprocessingGroup" xmlns:wpi="http://schemas.microsoft.com/office/word/2010/wordprocessingInk" xmlns:wne="http://schemas.microsoft.com/office/word/2006/wordml" xmlns:wps="http://schemas.microsoft.com/office/word/2010/wordprocessingShape" mc:Ignorable="w14 w15 w16se w16cid w16 w16cex wp14">
   <w:p>
     <w:pPr>
       <w:pStyle w:val="Antet"/>
@@ -4041,7 +4591,7 @@
 </file>
 
 <file path=word/numbering.xml><?xml version="1.0" encoding="utf-8"?>
-<w:numbering xmlns:wpc="http://schemas.microsoft.com/office/word/2010/wordprocessingCanvas" xmlns:cx="http://schemas.microsoft.com/office/drawing/2014/chartex" xmlns:cx1="http://schemas.microsoft.com/office/drawing/2015/9/8/chartex" xmlns:cx2="http://schemas.microsoft.com/office/drawing/2015/10/21/chartex" xmlns:cx3="http://schemas.microsoft.com/office/drawing/2016/5/9/chartex" xmlns:cx4="http://schemas.microsoft.com/office/drawing/2016/5/10/chartex" xmlns:cx5="http://schemas.microsoft.com/office/drawing/2016/5/11/chartex" xmlns:cx6="http://schemas.microsoft.com/office/drawing/2016/5/12/chartex" xmlns:cx7="http://schemas.microsoft.com/office/drawing/2016/5/13/chartex" xmlns:cx8="http://schemas.microsoft.com/office/drawing/2016/5/14/chartex" xmlns:mc="http://schemas.openxmlformats.org/markup-compatibility/2006" xmlns:aink="http://schemas.microsoft.com/office/drawing/2016/ink" xmlns:am3d="http://schemas.microsoft.com/office/drawing/2017/model3d" xmlns:o="urn:schemas-microsoft-com:office:office" xmlns:r="http://schemas.openxmlformats.org/officeDocument/2006/relationships" xmlns:m="http://schemas.openxmlformats.org/officeDocument/2006/math" xmlns:v="urn:schemas-microsoft-com:vml" xmlns:wp14="http://schemas.microsoft.com/office/word/2010/wordprocessingDrawing" xmlns:wp="http://schemas.openxmlformats.org/drawingml/2006/wordprocessingDrawing" xmlns:w10="urn:schemas-microsoft-com:office:word" xmlns:w="http://schemas.openxmlformats.org/wordprocessingml/2006/main" xmlns:w14="http://schemas.microsoft.com/office/word/2010/wordml" xmlns:w15="http://schemas.microsoft.com/office/word/2012/wordml" xmlns:w16cid="http://schemas.microsoft.com/office/word/2016/wordml/cid" xmlns:w16se="http://schemas.microsoft.com/office/word/2015/wordml/symex" xmlns:wpg="http://schemas.microsoft.com/office/word/2010/wordprocessingGroup" xmlns:wpi="http://schemas.microsoft.com/office/word/2010/wordprocessingInk" xmlns:wne="http://schemas.microsoft.com/office/word/2006/wordml" xmlns:wps="http://schemas.microsoft.com/office/word/2010/wordprocessingShape" mc:Ignorable="w14 w15 w16se w16cid wp14">
+<w:numbering xmlns:wpc="http://schemas.microsoft.com/office/word/2010/wordprocessingCanvas" xmlns:cx="http://schemas.microsoft.com/office/drawing/2014/chartex" xmlns:cx1="http://schemas.microsoft.com/office/drawing/2015/9/8/chartex" xmlns:cx2="http://schemas.microsoft.com/office/drawing/2015/10/21/chartex" xmlns:cx3="http://schemas.microsoft.com/office/drawing/2016/5/9/chartex" xmlns:cx4="http://schemas.microsoft.com/office/drawing/2016/5/10/chartex" xmlns:cx5="http://schemas.microsoft.com/office/drawing/2016/5/11/chartex" xmlns:cx6="http://schemas.microsoft.com/office/drawing/2016/5/12/chartex" xmlns:cx7="http://schemas.microsoft.com/office/drawing/2016/5/13/chartex" xmlns:cx8="http://schemas.microsoft.com/office/drawing/2016/5/14/chartex" xmlns:mc="http://schemas.openxmlformats.org/markup-compatibility/2006" xmlns:aink="http://schemas.microsoft.com/office/drawing/2016/ink" xmlns:am3d="http://schemas.microsoft.com/office/drawing/2017/model3d" xmlns:o="urn:schemas-microsoft-com:office:office" xmlns:r="http://schemas.openxmlformats.org/officeDocument/2006/relationships" xmlns:m="http://schemas.openxmlformats.org/officeDocument/2006/math" xmlns:v="urn:schemas-microsoft-com:vml" xmlns:wp14="http://schemas.microsoft.com/office/word/2010/wordprocessingDrawing" xmlns:wp="http://schemas.openxmlformats.org/drawingml/2006/wordprocessingDrawing" xmlns:w10="urn:schemas-microsoft-com:office:word" xmlns:w="http://schemas.openxmlformats.org/wordprocessingml/2006/main" xmlns:w14="http://schemas.microsoft.com/office/word/2010/wordml" xmlns:w15="http://schemas.microsoft.com/office/word/2012/wordml" xmlns:w16cex="http://schemas.microsoft.com/office/word/2018/wordml/cex" xmlns:w16cid="http://schemas.microsoft.com/office/word/2016/wordml/cid" xmlns:w16="http://schemas.microsoft.com/office/word/2018/wordml" xmlns:w16se="http://schemas.microsoft.com/office/word/2015/wordml/symex" xmlns:wpg="http://schemas.microsoft.com/office/word/2010/wordprocessingGroup" xmlns:wpi="http://schemas.microsoft.com/office/word/2010/wordprocessingInk" xmlns:wne="http://schemas.microsoft.com/office/word/2006/wordml" xmlns:wps="http://schemas.microsoft.com/office/word/2010/wordprocessingShape" mc:Ignorable="w14 w15 w16se w16cid w16 w16cex wp14">
   <w:abstractNum w:abstractNumId="0" w15:restartNumberingAfterBreak="0">
     <w:nsid w:val="FFFFFFFB"/>
     <w:multiLevelType w:val="multilevel"/>
@@ -4833,6 +5383,95 @@
     </w:lvl>
   </w:abstractNum>
   <w:abstractNum w:abstractNumId="9" w15:restartNumberingAfterBreak="0">
+    <w:nsid w:val="44B756DA"/>
+    <w:multiLevelType w:val="hybridMultilevel"/>
+    <w:tmpl w:val="A05EDAC2"/>
+    <w:lvl w:ilvl="0" w:tplc="959863AE">
+      <w:start w:val="1"/>
+      <w:numFmt w:val="decimal"/>
+      <w:lvlText w:val="%1."/>
+      <w:lvlJc w:val="left"/>
+      <w:pPr>
+        <w:ind w:left="1069" w:hanging="360"/>
+      </w:pPr>
+      <w:rPr>
+        <w:rFonts w:hint="default"/>
+      </w:rPr>
+    </w:lvl>
+    <w:lvl w:ilvl="1" w:tplc="04090019" w:tentative="1">
+      <w:start w:val="1"/>
+      <w:numFmt w:val="lowerLetter"/>
+      <w:lvlText w:val="%2."/>
+      <w:lvlJc w:val="left"/>
+      <w:pPr>
+        <w:ind w:left="1789" w:hanging="360"/>
+      </w:pPr>
+    </w:lvl>
+    <w:lvl w:ilvl="2" w:tplc="0409001B" w:tentative="1">
+      <w:start w:val="1"/>
+      <w:numFmt w:val="lowerRoman"/>
+      <w:lvlText w:val="%3."/>
+      <w:lvlJc w:val="right"/>
+      <w:pPr>
+        <w:ind w:left="2509" w:hanging="180"/>
+      </w:pPr>
+    </w:lvl>
+    <w:lvl w:ilvl="3" w:tplc="0409000F" w:tentative="1">
+      <w:start w:val="1"/>
+      <w:numFmt w:val="decimal"/>
+      <w:lvlText w:val="%4."/>
+      <w:lvlJc w:val="left"/>
+      <w:pPr>
+        <w:ind w:left="3229" w:hanging="360"/>
+      </w:pPr>
+    </w:lvl>
+    <w:lvl w:ilvl="4" w:tplc="04090019" w:tentative="1">
+      <w:start w:val="1"/>
+      <w:numFmt w:val="lowerLetter"/>
+      <w:lvlText w:val="%5."/>
+      <w:lvlJc w:val="left"/>
+      <w:pPr>
+        <w:ind w:left="3949" w:hanging="360"/>
+      </w:pPr>
+    </w:lvl>
+    <w:lvl w:ilvl="5" w:tplc="0409001B" w:tentative="1">
+      <w:start w:val="1"/>
+      <w:numFmt w:val="lowerRoman"/>
+      <w:lvlText w:val="%6."/>
+      <w:lvlJc w:val="right"/>
+      <w:pPr>
+        <w:ind w:left="4669" w:hanging="180"/>
+      </w:pPr>
+    </w:lvl>
+    <w:lvl w:ilvl="6" w:tplc="0409000F" w:tentative="1">
+      <w:start w:val="1"/>
+      <w:numFmt w:val="decimal"/>
+      <w:lvlText w:val="%7."/>
+      <w:lvlJc w:val="left"/>
+      <w:pPr>
+        <w:ind w:left="5389" w:hanging="360"/>
+      </w:pPr>
+    </w:lvl>
+    <w:lvl w:ilvl="7" w:tplc="04090019" w:tentative="1">
+      <w:start w:val="1"/>
+      <w:numFmt w:val="lowerLetter"/>
+      <w:lvlText w:val="%8."/>
+      <w:lvlJc w:val="left"/>
+      <w:pPr>
+        <w:ind w:left="6109" w:hanging="360"/>
+      </w:pPr>
+    </w:lvl>
+    <w:lvl w:ilvl="8" w:tplc="0409001B" w:tentative="1">
+      <w:start w:val="1"/>
+      <w:numFmt w:val="lowerRoman"/>
+      <w:lvlText w:val="%9."/>
+      <w:lvlJc w:val="right"/>
+      <w:pPr>
+        <w:ind w:left="6829" w:hanging="180"/>
+      </w:pPr>
+    </w:lvl>
+  </w:abstractNum>
+  <w:abstractNum w:abstractNumId="10" w15:restartNumberingAfterBreak="0">
     <w:nsid w:val="513C4103"/>
     <w:multiLevelType w:val="hybridMultilevel"/>
     <w:tmpl w:val="27DA5F86"/>
@@ -4921,7 +5560,7 @@
       </w:pPr>
     </w:lvl>
   </w:abstractNum>
-  <w:abstractNum w:abstractNumId="10" w15:restartNumberingAfterBreak="0">
+  <w:abstractNum w:abstractNumId="11" w15:restartNumberingAfterBreak="0">
     <w:nsid w:val="60381838"/>
     <w:multiLevelType w:val="hybridMultilevel"/>
     <w:tmpl w:val="D0224A1C"/>
@@ -5010,7 +5649,7 @@
       </w:pPr>
     </w:lvl>
   </w:abstractNum>
-  <w:abstractNum w:abstractNumId="11" w15:restartNumberingAfterBreak="0">
+  <w:abstractNum w:abstractNumId="12" w15:restartNumberingAfterBreak="0">
     <w:nsid w:val="6E422694"/>
     <w:multiLevelType w:val="hybridMultilevel"/>
     <w:tmpl w:val="B2502630"/>
@@ -5099,7 +5738,7 @@
       </w:pPr>
     </w:lvl>
   </w:abstractNum>
-  <w:abstractNum w:abstractNumId="12" w15:restartNumberingAfterBreak="0">
+  <w:abstractNum w:abstractNumId="13" w15:restartNumberingAfterBreak="0">
     <w:nsid w:val="6E5A33EC"/>
     <w:multiLevelType w:val="hybridMultilevel"/>
     <w:tmpl w:val="1076BDEE"/>
@@ -5188,7 +5827,7 @@
       </w:pPr>
     </w:lvl>
   </w:abstractNum>
-  <w:abstractNum w:abstractNumId="13" w15:restartNumberingAfterBreak="0">
+  <w:abstractNum w:abstractNumId="14" w15:restartNumberingAfterBreak="0">
     <w:nsid w:val="7F006540"/>
     <w:multiLevelType w:val="multilevel"/>
     <w:tmpl w:val="122EF47E"/>
@@ -5310,7 +5949,7 @@
     <w:abstractNumId w:val="0"/>
   </w:num>
   <w:num w:numId="2">
-    <w:abstractNumId w:val="11"/>
+    <w:abstractNumId w:val="12"/>
   </w:num>
   <w:num w:numId="3">
     <w:abstractNumId w:val="2"/>
@@ -5319,7 +5958,7 @@
     <w:abstractNumId w:val="3"/>
   </w:num>
   <w:num w:numId="5">
-    <w:abstractNumId w:val="10"/>
+    <w:abstractNumId w:val="11"/>
   </w:num>
   <w:num w:numId="6">
     <w:abstractNumId w:val="7"/>
@@ -5328,19 +5967,19 @@
     <w:abstractNumId w:val="5"/>
   </w:num>
   <w:num w:numId="8">
-    <w:abstractNumId w:val="9"/>
+    <w:abstractNumId w:val="10"/>
   </w:num>
   <w:num w:numId="9">
     <w:abstractNumId w:val="8"/>
   </w:num>
   <w:num w:numId="10">
-    <w:abstractNumId w:val="12"/>
+    <w:abstractNumId w:val="13"/>
   </w:num>
   <w:num w:numId="11">
     <w:abstractNumId w:val="4"/>
   </w:num>
   <w:num w:numId="12">
-    <w:abstractNumId w:val="13"/>
+    <w:abstractNumId w:val="14"/>
   </w:num>
   <w:num w:numId="13">
     <w:abstractNumId w:val="1"/>
@@ -5348,11 +5987,14 @@
   <w:num w:numId="14">
     <w:abstractNumId w:val="6"/>
   </w:num>
+  <w:num w:numId="15">
+    <w:abstractNumId w:val="9"/>
+  </w:num>
 </w:numbering>
 </file>
 
 <file path=word/styles.xml><?xml version="1.0" encoding="utf-8"?>
-<w:styles xmlns:mc="http://schemas.openxmlformats.org/markup-compatibility/2006" xmlns:r="http://schemas.openxmlformats.org/officeDocument/2006/relationships" xmlns:w="http://schemas.openxmlformats.org/wordprocessingml/2006/main" xmlns:w14="http://schemas.microsoft.com/office/word/2010/wordml" xmlns:w15="http://schemas.microsoft.com/office/word/2012/wordml" xmlns:w16cid="http://schemas.microsoft.com/office/word/2016/wordml/cid" xmlns:w16se="http://schemas.microsoft.com/office/word/2015/wordml/symex" mc:Ignorable="w14 w15 w16se w16cid">
+<w:styles xmlns:mc="http://schemas.openxmlformats.org/markup-compatibility/2006" xmlns:r="http://schemas.openxmlformats.org/officeDocument/2006/relationships" xmlns:w="http://schemas.openxmlformats.org/wordprocessingml/2006/main" xmlns:w14="http://schemas.microsoft.com/office/word/2010/wordml" xmlns:w15="http://schemas.microsoft.com/office/word/2012/wordml" xmlns:w16cex="http://schemas.microsoft.com/office/word/2018/wordml/cex" xmlns:w16cid="http://schemas.microsoft.com/office/word/2016/wordml/cid" xmlns:w16="http://schemas.microsoft.com/office/word/2018/wordml" xmlns:w16se="http://schemas.microsoft.com/office/word/2015/wordml/symex" mc:Ignorable="w14 w15 w16se w16cid w16 w16cex">
   <w:docDefaults>
     <w:rPrDefault>
       <w:rPr>

--- a/Project_Analysis_and_Design_Document.docx
+++ b/Project_Analysis_and_Design_Document.docx
@@ -2382,7 +2382,23 @@
           <w:i/>
           <w:color w:val="943634"/>
         </w:rPr>
-        <w:t>The domain model of this application can be seen as a visual representation of the conceptual classes in the domain of interest of this application. There is a class for each type of user: administrator, teacher, student. Also, there are classes for courses</w:t>
+        <w:t xml:space="preserve">The domain model of this application </w:t>
+      </w:r>
+      <w:proofErr w:type="gramStart"/>
+      <w:r>
+        <w:rPr>
+          <w:i/>
+          <w:color w:val="943634"/>
+        </w:rPr>
+        <w:t>can be seen as</w:t>
+      </w:r>
+      <w:proofErr w:type="gramEnd"/>
+      <w:r>
+        <w:rPr>
+          <w:i/>
+          <w:color w:val="943634"/>
+        </w:rPr>
+        <w:t xml:space="preserve"> a visual representation of the conceptual classes in the domain of interest of this application. There is a class for each type of user: administrator, teacher, student. Also, there are classes for courses</w:t>
       </w:r>
       <w:r>
         <w:rPr>
@@ -2512,7 +2528,23 @@
           <w:i/>
           <w:color w:val="943634"/>
         </w:rPr>
-        <w:t xml:space="preserve">For this project the best choice would be </w:t>
+        <w:t xml:space="preserve">For this </w:t>
+      </w:r>
+      <w:proofErr w:type="gramStart"/>
+      <w:r>
+        <w:rPr>
+          <w:i/>
+          <w:color w:val="943634"/>
+        </w:rPr>
+        <w:t>project</w:t>
+      </w:r>
+      <w:proofErr w:type="gramEnd"/>
+      <w:r>
+        <w:rPr>
+          <w:i/>
+          <w:color w:val="943634"/>
+        </w:rPr>
+        <w:t xml:space="preserve"> the best choice would be </w:t>
       </w:r>
       <w:r>
         <w:rPr>
@@ -2563,12 +2595,21 @@
         </w:rPr>
         <w:t xml:space="preserve">each request </w:t>
       </w:r>
-      <w:r>
-        <w:rPr>
-          <w:i/>
-          <w:color w:val="943634"/>
-        </w:rPr>
-        <w:t xml:space="preserve">has to be fulfilled, and there </w:t>
+      <w:proofErr w:type="gramStart"/>
+      <w:r>
+        <w:rPr>
+          <w:i/>
+          <w:color w:val="943634"/>
+        </w:rPr>
+        <w:t>has to</w:t>
+      </w:r>
+      <w:proofErr w:type="gramEnd"/>
+      <w:r>
+        <w:rPr>
+          <w:i/>
+          <w:color w:val="943634"/>
+        </w:rPr>
+        <w:t xml:space="preserve"> be fulfilled, and there </w:t>
       </w:r>
       <w:r>
         <w:rPr>
@@ -2610,7 +2651,23 @@
           <w:i/>
           <w:color w:val="943634"/>
         </w:rPr>
-        <w:t xml:space="preserve"> is a 3-tire architecture, split in a Data Access Layer, a Business Layer and a Presentation Layer.</w:t>
+        <w:t xml:space="preserve"> is a 3-</w:t>
+      </w:r>
+      <w:proofErr w:type="spellStart"/>
+      <w:r>
+        <w:rPr>
+          <w:i/>
+          <w:color w:val="943634"/>
+        </w:rPr>
+        <w:t>tire</w:t>
+      </w:r>
+      <w:proofErr w:type="spellEnd"/>
+      <w:r>
+        <w:rPr>
+          <w:i/>
+          <w:color w:val="943634"/>
+        </w:rPr>
+        <w:t xml:space="preserve"> architecture, split in a Data Access Layer, a Business Layer and a Presentation Layer.</w:t>
       </w:r>
       <w:r>
         <w:rPr>
@@ -2804,13 +2861,31 @@
     </w:p>
     <w:p>
       <w:r>
-        <w:t>Component diagrams are used to present the physical artefacts of the system and also the relationships between th</w:t>
+        <w:t xml:space="preserve">Component diagrams are used to present the physical artefacts of the system </w:t>
+      </w:r>
+      <w:proofErr w:type="gramStart"/>
+      <w:r>
+        <w:t>and also</w:t>
+      </w:r>
+      <w:proofErr w:type="gramEnd"/>
+      <w:r>
+        <w:t xml:space="preserve"> the relationships between th</w:t>
       </w:r>
       <w:r>
         <w:t>em</w:t>
       </w:r>
       <w:r>
-        <w:t xml:space="preserve">. The artefact includes files, executables, libraries. It is build during the implementation phase of the </w:t>
+        <w:t xml:space="preserve">. The artefact includes files, executables, libraries. It is </w:t>
+      </w:r>
+      <w:proofErr w:type="spellStart"/>
+      <w:proofErr w:type="gramStart"/>
+      <w:r>
+        <w:t>build</w:t>
+      </w:r>
+      <w:proofErr w:type="spellEnd"/>
+      <w:proofErr w:type="gramEnd"/>
+      <w:r>
+        <w:t xml:space="preserve"> during the implementation phase of the </w:t>
       </w:r>
       <w:r>
         <w:lastRenderedPageBreak/>
@@ -3515,7 +3590,23 @@
           <w:i/>
           <w:color w:val="943634"/>
         </w:rPr>
-        <w:t xml:space="preserve"> GoF patterns</w:t>
+        <w:t xml:space="preserve"> </w:t>
+      </w:r>
+      <w:proofErr w:type="spellStart"/>
+      <w:r>
+        <w:rPr>
+          <w:i/>
+          <w:color w:val="943634"/>
+        </w:rPr>
+        <w:t>GoF</w:t>
+      </w:r>
+      <w:proofErr w:type="spellEnd"/>
+      <w:r>
+        <w:rPr>
+          <w:i/>
+          <w:color w:val="943634"/>
+        </w:rPr>
+        <w:t xml:space="preserve"> patterns</w:t>
       </w:r>
       <w:r>
         <w:rPr>
@@ -3720,7 +3811,7 @@
           <wp:inline distT="0" distB="0" distL="0" distR="0">
             <wp:extent cx="5943600" cy="3388995"/>
             <wp:effectExtent l="0" t="0" r="0" b="0"/>
-            <wp:docPr id="12" name="Imagine 12" descr="O imagine care conține hartă, text&#10;&#10;Descriere generată automat"/>
+            <wp:docPr id="1" name="Imagine 1" descr="O imagine care conține hartă, text&#10;&#10;Descriere generată automat"/>
             <wp:cNvGraphicFramePr>
               <a:graphicFrameLocks xmlns:a="http://schemas.openxmlformats.org/drawingml/2006/main" noChangeAspect="1"/>
             </wp:cNvGraphicFramePr>
@@ -3728,7 +3819,7 @@
               <a:graphicData uri="http://schemas.openxmlformats.org/drawingml/2006/picture">
                 <pic:pic xmlns:pic="http://schemas.openxmlformats.org/drawingml/2006/picture">
                   <pic:nvPicPr>
-                    <pic:cNvPr id="12" name="data_model.png"/>
+                    <pic:cNvPr id="1" name="dm.png"/>
                     <pic:cNvPicPr/>
                   </pic:nvPicPr>
                   <pic:blipFill>
@@ -3967,12 +4058,26 @@
         <w:rPr>
           <w:iCs/>
         </w:rPr>
-        <w:t>client user has to fill the required fields with valid data, valid phone number or email address, also has to introduce his/her allergies.</w:t>
-      </w:r>
+        <w:t xml:space="preserve">client user </w:t>
+      </w:r>
+      <w:proofErr w:type="gramStart"/>
       <w:r>
         <w:rPr>
           <w:iCs/>
         </w:rPr>
+        <w:t>has to</w:t>
+      </w:r>
+      <w:proofErr w:type="gramEnd"/>
+      <w:r>
+        <w:rPr>
+          <w:iCs/>
+        </w:rPr>
+        <w:t xml:space="preserve"> fill the required fields with valid data, valid phone number or email address, also has to introduce his/her allergies.</w:t>
+      </w:r>
+      <w:r>
+        <w:rPr>
+          <w:iCs/>
+        </w:rPr>
         <w:t xml:space="preserve"> Otherwise, a notification will appear.</w:t>
       </w:r>
     </w:p>
@@ -4109,7 +4214,21 @@
         <w:rPr>
           <w:iCs/>
         </w:rPr>
-        <w:t xml:space="preserve">The user can buy products and if the product contains none of the ingredients he/she is allergic, he/she can add it. Otherwise, a notification will pop up and if the user marks that he/she still want to add that product, the product will be added in the cart. </w:t>
+        <w:t xml:space="preserve">The user can buy products and if the product contains none of the </w:t>
+      </w:r>
+      <w:proofErr w:type="gramStart"/>
+      <w:r>
+        <w:rPr>
+          <w:iCs/>
+        </w:rPr>
+        <w:t>ingredients</w:t>
+      </w:r>
+      <w:proofErr w:type="gramEnd"/>
+      <w:r>
+        <w:rPr>
+          <w:iCs/>
+        </w:rPr>
+        <w:t xml:space="preserve"> he/she is allergic, he/she can add it. Otherwise, a notification will pop up and if the user marks that he/she still want to add that product, the product will be added in the cart. </w:t>
       </w:r>
     </w:p>
     <w:p>
@@ -4393,29 +4512,15 @@
             </w:rPr>
             <w:t xml:space="preserve"> of </w:t>
           </w:r>
-          <w:r>
-            <w:fldChar w:fldCharType="begin"/>
-          </w:r>
-          <w:r>
-            <w:instrText xml:space="preserve"> NUMPAGES  \* MERGEFORMAT </w:instrText>
-          </w:r>
-          <w:r>
-            <w:fldChar w:fldCharType="separate"/>
-          </w:r>
-          <w:r>
-            <w:rPr>
-              <w:rStyle w:val="Numrdepagin"/>
-              <w:noProof/>
-            </w:rPr>
-            <w:t>5</w:t>
-          </w:r>
-          <w:r>
-            <w:rPr>
-              <w:rStyle w:val="Numrdepagin"/>
-              <w:noProof/>
-            </w:rPr>
-            <w:fldChar w:fldCharType="end"/>
-          </w:r>
+          <w:fldSimple w:instr=" NUMPAGES  \* MERGEFORMAT ">
+            <w:r>
+              <w:rPr>
+                <w:rStyle w:val="Numrdepagin"/>
+                <w:noProof/>
+              </w:rPr>
+              <w:t>5</w:t>
+            </w:r>
+          </w:fldSimple>
         </w:p>
       </w:tc>
     </w:tr>
@@ -4518,24 +4623,14 @@
           <w:tcW w:w="6379" w:type="dxa"/>
         </w:tcPr>
         <w:p>
-          <w:r>
-            <w:fldChar w:fldCharType="begin"/>
-          </w:r>
-          <w:r>
-            <w:instrText xml:space="preserve"> TITLE  \* MERGEFORMAT </w:instrText>
-          </w:r>
-          <w:r>
-            <w:fldChar w:fldCharType="separate"/>
-          </w:r>
-          <w:r>
-            <w:t>Analysis and Design</w:t>
-          </w:r>
-          <w:r>
-            <w:t xml:space="preserve"> Document</w:t>
-          </w:r>
-          <w:r>
-            <w:fldChar w:fldCharType="end"/>
-          </w:r>
+          <w:fldSimple w:instr=" TITLE  \* MERGEFORMAT ">
+            <w:r>
+              <w:t>Analysis and Design</w:t>
+            </w:r>
+            <w:r>
+              <w:t xml:space="preserve"> Document</w:t>
+            </w:r>
+          </w:fldSimple>
         </w:p>
       </w:tc>
       <w:tc>

--- a/Project_Analysis_and_Design_Document.docx
+++ b/Project_Analysis_and_Design_Document.docx
@@ -2382,67 +2382,51 @@
           <w:i/>
           <w:color w:val="943634"/>
         </w:rPr>
-        <w:t xml:space="preserve">The domain model of this application </w:t>
-      </w:r>
-      <w:proofErr w:type="gramStart"/>
+        <w:t>The domain model of this application can be seen as a visual representation of the conceptual classes in the domain of interest of this application. There is a class for each type of user: administrator, teacher, student. Also, there are classes for courses</w:t>
+      </w:r>
       <w:r>
         <w:rPr>
           <w:i/>
           <w:color w:val="943634"/>
         </w:rPr>
-        <w:t>can be seen as</w:t>
-      </w:r>
-      <w:proofErr w:type="gramEnd"/>
+        <w:t xml:space="preserve"> </w:t>
+      </w:r>
       <w:r>
         <w:rPr>
           <w:i/>
           <w:color w:val="943634"/>
         </w:rPr>
-        <w:t xml:space="preserve"> a visual representation of the conceptual classes in the domain of interest of this application. There is a class for each type of user: administrator, teacher, student. Also, there are classes for courses</w:t>
-      </w:r>
-      <w:r>
+        <w:t>and for teacher evaluation. Other classes will be added along the way.</w:t>
+      </w:r>
+    </w:p>
+    <w:p>
+      <w:pPr>
+        <w:ind w:left="720"/>
         <w:rPr>
           <w:i/>
           <w:color w:val="943634"/>
         </w:rPr>
-        <w:t xml:space="preserve"> </w:t>
-      </w:r>
-      <w:r>
+      </w:pPr>
+    </w:p>
+    <w:p>
+      <w:pPr>
+        <w:ind w:left="720"/>
         <w:rPr>
           <w:i/>
           <w:color w:val="943634"/>
         </w:rPr>
-        <w:t>and for teacher evaluation. Other classes will be added along the way.</w:t>
-      </w:r>
-    </w:p>
-    <w:p>
-      <w:pPr>
-        <w:ind w:left="720"/>
+      </w:pPr>
+      <w:r>
         <w:rPr>
           <w:i/>
+          <w:noProof/>
           <w:color w:val="943634"/>
         </w:rPr>
-      </w:pPr>
-    </w:p>
-    <w:p>
-      <w:pPr>
-        <w:ind w:left="720"/>
-        <w:rPr>
-          <w:i/>
-          <w:color w:val="943634"/>
-        </w:rPr>
-      </w:pPr>
-      <w:r>
-        <w:rPr>
-          <w:i/>
-          <w:noProof/>
-          <w:color w:val="943634"/>
-        </w:rPr>
         <w:drawing>
-          <wp:inline distT="0" distB="0" distL="0" distR="0">
-            <wp:extent cx="5943600" cy="3317875"/>
+          <wp:inline distT="0" distB="0" distL="0" distR="0" wp14:anchorId="675DEDAC" wp14:editId="1973D01B">
+            <wp:extent cx="5943600" cy="3388995"/>
             <wp:effectExtent l="0" t="0" r="0" b="0"/>
-            <wp:docPr id="8" name="Imagine 8" descr="O imagine care conține captură de ecran&#10;&#10;Descriere generată automat"/>
+            <wp:docPr id="1" name="Imagine 1" descr="O imagine care conține hartă, text&#10;&#10;Descriere generată automat"/>
             <wp:cNvGraphicFramePr>
               <a:graphicFrameLocks xmlns:a="http://schemas.openxmlformats.org/drawingml/2006/main" noChangeAspect="1"/>
             </wp:cNvGraphicFramePr>
@@ -2450,7 +2434,7 @@
               <a:graphicData uri="http://schemas.openxmlformats.org/drawingml/2006/picture">
                 <pic:pic xmlns:pic="http://schemas.openxmlformats.org/drawingml/2006/picture">
                   <pic:nvPicPr>
-                    <pic:cNvPr id="8" name="class.png"/>
+                    <pic:cNvPr id="1" name="dm.png"/>
                     <pic:cNvPicPr/>
                   </pic:nvPicPr>
                   <pic:blipFill>
@@ -2468,7 +2452,7 @@
                   <pic:spPr>
                     <a:xfrm>
                       <a:off x="0" y="0"/>
-                      <a:ext cx="5943600" cy="3317875"/>
+                      <a:ext cx="5943600" cy="3388995"/>
                     </a:xfrm>
                     <a:prstGeom prst="rect">
                       <a:avLst/>
@@ -2528,146 +2512,105 @@
           <w:i/>
           <w:color w:val="943634"/>
         </w:rPr>
-        <w:t xml:space="preserve">For this </w:t>
-      </w:r>
-      <w:proofErr w:type="gramStart"/>
+        <w:t xml:space="preserve">For this project the best choice would be </w:t>
+      </w:r>
       <w:r>
         <w:rPr>
           <w:i/>
           <w:color w:val="943634"/>
         </w:rPr>
-        <w:t>project</w:t>
-      </w:r>
-      <w:proofErr w:type="gramEnd"/>
+        <w:t>a layered</w:t>
+      </w:r>
       <w:r>
         <w:rPr>
           <w:i/>
           <w:color w:val="943634"/>
         </w:rPr>
-        <w:t xml:space="preserve"> the best choice would be </w:t>
+        <w:t xml:space="preserve"> architectural style because it is a web application</w:t>
       </w:r>
       <w:r>
         <w:rPr>
           <w:i/>
           <w:color w:val="943634"/>
         </w:rPr>
-        <w:t>a layered</w:t>
+        <w:t xml:space="preserve">. </w:t>
       </w:r>
       <w:r>
         <w:rPr>
           <w:i/>
           <w:color w:val="943634"/>
         </w:rPr>
-        <w:t xml:space="preserve"> architectural style because it is a web application</w:t>
+        <w:t>The project is</w:t>
       </w:r>
       <w:r>
         <w:rPr>
           <w:i/>
           <w:color w:val="943634"/>
         </w:rPr>
-        <w:t xml:space="preserve">. </w:t>
+        <w:t xml:space="preserve"> based on a client-server model, </w:t>
       </w:r>
       <w:r>
         <w:rPr>
           <w:i/>
           <w:color w:val="943634"/>
         </w:rPr>
-        <w:t>The project is</w:t>
+        <w:t xml:space="preserve">so </w:t>
       </w:r>
       <w:r>
         <w:rPr>
           <w:i/>
           <w:color w:val="943634"/>
         </w:rPr>
-        <w:t xml:space="preserve"> based on a client-server model, </w:t>
+        <w:t xml:space="preserve">each request </w:t>
       </w:r>
       <w:r>
         <w:rPr>
           <w:i/>
           <w:color w:val="943634"/>
         </w:rPr>
-        <w:t xml:space="preserve">so </w:t>
+        <w:t xml:space="preserve">has to be fulfilled, and there </w:t>
       </w:r>
       <w:r>
         <w:rPr>
           <w:i/>
           <w:color w:val="943634"/>
         </w:rPr>
-        <w:t xml:space="preserve">each request </w:t>
-      </w:r>
-      <w:proofErr w:type="gramStart"/>
+        <w:t>are several steps be accomplished</w:t>
+      </w:r>
       <w:r>
         <w:rPr>
           <w:i/>
           <w:color w:val="943634"/>
         </w:rPr>
-        <w:t>has to</w:t>
-      </w:r>
-      <w:proofErr w:type="gramEnd"/>
+        <w:t>. This w</w:t>
+      </w:r>
       <w:r>
         <w:rPr>
           <w:i/>
           <w:color w:val="943634"/>
         </w:rPr>
-        <w:t xml:space="preserve"> be fulfilled, and there </w:t>
+        <w:t>ay, each layer can perform a specific role</w:t>
       </w:r>
       <w:r>
         <w:rPr>
           <w:i/>
           <w:color w:val="943634"/>
         </w:rPr>
-        <w:t>are several steps be accomplished</w:t>
+        <w:t>. The architectur</w:t>
       </w:r>
       <w:r>
         <w:rPr>
           <w:i/>
           <w:color w:val="943634"/>
         </w:rPr>
-        <w:t>. This w</w:t>
+        <w:t>e</w:t>
       </w:r>
       <w:r>
         <w:rPr>
           <w:i/>
           <w:color w:val="943634"/>
         </w:rPr>
-        <w:t>ay, each layer can perform a specific role</w:t>
-      </w:r>
-      <w:r>
-        <w:rPr>
-          <w:i/>
-          <w:color w:val="943634"/>
-        </w:rPr>
-        <w:t>. The architectur</w:t>
-      </w:r>
-      <w:r>
-        <w:rPr>
-          <w:i/>
-          <w:color w:val="943634"/>
-        </w:rPr>
-        <w:t>e</w:t>
-      </w:r>
-      <w:r>
-        <w:rPr>
-          <w:i/>
-          <w:color w:val="943634"/>
-        </w:rPr>
-        <w:t xml:space="preserve"> is a 3-</w:t>
-      </w:r>
-      <w:proofErr w:type="spellStart"/>
-      <w:r>
-        <w:rPr>
-          <w:i/>
-          <w:color w:val="943634"/>
-        </w:rPr>
-        <w:t>tire</w:t>
-      </w:r>
-      <w:proofErr w:type="spellEnd"/>
-      <w:r>
-        <w:rPr>
-          <w:i/>
-          <w:color w:val="943634"/>
-        </w:rPr>
-        <w:t xml:space="preserve"> architecture, split in a Data Access Layer, a Business Layer and a Presentation Layer.</w:t>
+        <w:t xml:space="preserve"> is a 3-tire architecture, split in a Data Access Layer, a Business Layer and a Presentation Layer.</w:t>
       </w:r>
       <w:r>
         <w:rPr>
@@ -2861,31 +2804,13 @@
     </w:p>
     <w:p>
       <w:r>
-        <w:t xml:space="preserve">Component diagrams are used to present the physical artefacts of the system </w:t>
-      </w:r>
-      <w:proofErr w:type="gramStart"/>
-      <w:r>
-        <w:t>and also</w:t>
-      </w:r>
-      <w:proofErr w:type="gramEnd"/>
-      <w:r>
-        <w:t xml:space="preserve"> the relationships between th</w:t>
+        <w:t>Component diagrams are used to present the physical artefacts of the system and also the relationships between th</w:t>
       </w:r>
       <w:r>
         <w:t>em</w:t>
       </w:r>
       <w:r>
-        <w:t xml:space="preserve">. The artefact includes files, executables, libraries. It is </w:t>
-      </w:r>
-      <w:proofErr w:type="spellStart"/>
-      <w:proofErr w:type="gramStart"/>
-      <w:r>
-        <w:t>build</w:t>
-      </w:r>
-      <w:proofErr w:type="spellEnd"/>
-      <w:proofErr w:type="gramEnd"/>
-      <w:r>
-        <w:t xml:space="preserve"> during the implementation phase of the </w:t>
+        <w:t xml:space="preserve">. The artefact includes files, executables, libraries. It is build during the implementation phase of the </w:t>
       </w:r>
       <w:r>
         <w:lastRenderedPageBreak/>
@@ -3590,31 +3515,81 @@
           <w:i/>
           <w:color w:val="943634"/>
         </w:rPr>
-        <w:t xml:space="preserve"> </w:t>
-      </w:r>
-      <w:proofErr w:type="spellStart"/>
+        <w:t xml:space="preserve"> GoF patterns</w:t>
+      </w:r>
       <w:r>
         <w:rPr>
           <w:i/>
           <w:color w:val="943634"/>
         </w:rPr>
-        <w:t>GoF</w:t>
-      </w:r>
-      <w:proofErr w:type="spellEnd"/>
-      <w:r>
+        <w:t xml:space="preserve"> and motivate your choice]</w:t>
+      </w:r>
+    </w:p>
+    <w:p>
+      <w:pPr>
+        <w:ind w:left="709"/>
         <w:rPr>
           <w:i/>
           <w:color w:val="943634"/>
         </w:rPr>
-        <w:t xml:space="preserve"> patterns</w:t>
-      </w:r>
+      </w:pPr>
+    </w:p>
+    <w:p>
+      <w:pPr>
+        <w:rPr>
+          <w:iCs/>
+        </w:rPr>
+      </w:pPr>
       <w:r>
         <w:rPr>
           <w:i/>
           <w:color w:val="943634"/>
         </w:rPr>
-        <w:t xml:space="preserve"> and motivate your choice]</w:t>
-      </w:r>
+        <w:tab/>
+      </w:r>
+      <w:r>
+        <w:rPr>
+          <w:iCs/>
+        </w:rPr>
+        <w:t xml:space="preserve">Below </w:t>
+      </w:r>
+      <w:r>
+        <w:rPr>
+          <w:iCs/>
+        </w:rPr>
+        <w:t>is</w:t>
+      </w:r>
+      <w:r>
+        <w:rPr>
+          <w:iCs/>
+        </w:rPr>
+        <w:t xml:space="preserve"> </w:t>
+      </w:r>
+      <w:r>
+        <w:rPr>
+          <w:iCs/>
+        </w:rPr>
+        <w:t>a part of classes</w:t>
+      </w:r>
+      <w:r>
+        <w:rPr>
+          <w:iCs/>
+        </w:rPr>
+        <w:t xml:space="preserve"> and </w:t>
+      </w:r>
+      <w:r>
+        <w:rPr>
+          <w:iCs/>
+        </w:rPr>
+        <w:t>for controller and service packages I have added 2 classes, but there will be many more. I have exemplified this by drawing the packages. This will not be the final version of the class diagram.</w:t>
+      </w:r>
+    </w:p>
+    <w:p>
+      <w:pPr>
+        <w:rPr>
+          <w:iCs/>
+        </w:rPr>
+      </w:pPr>
     </w:p>
     <w:p>
       <w:pPr>
@@ -3624,60 +3599,6 @@
           <w:color w:val="943634"/>
         </w:rPr>
       </w:pPr>
-    </w:p>
-    <w:p>
-      <w:pPr>
-        <w:rPr>
-          <w:iCs/>
-        </w:rPr>
-      </w:pPr>
-      <w:r>
-        <w:rPr>
-          <w:i/>
-          <w:color w:val="943634"/>
-        </w:rPr>
-        <w:tab/>
-      </w:r>
-      <w:r>
-        <w:rPr>
-          <w:iCs/>
-        </w:rPr>
-        <w:t xml:space="preserve">Below </w:t>
-      </w:r>
-      <w:r>
-        <w:rPr>
-          <w:iCs/>
-        </w:rPr>
-        <w:t>is</w:t>
-      </w:r>
-      <w:r>
-        <w:rPr>
-          <w:iCs/>
-        </w:rPr>
-        <w:t xml:space="preserve"> </w:t>
-      </w:r>
-      <w:r>
-        <w:rPr>
-          <w:iCs/>
-        </w:rPr>
-        <w:t>a part of classes, for controller and service packages I have added 2 classes, but there will be many more. I have exemplified this by drawing the packages. This will not be the final version of the class diagram.</w:t>
-      </w:r>
-    </w:p>
-    <w:p>
-      <w:pPr>
-        <w:rPr>
-          <w:iCs/>
-        </w:rPr>
-      </w:pPr>
-    </w:p>
-    <w:p>
-      <w:pPr>
-        <w:ind w:left="709"/>
-        <w:rPr>
-          <w:i/>
-          <w:color w:val="943634"/>
-        </w:rPr>
-      </w:pPr>
       <w:r>
         <w:rPr>
           <w:i/>
@@ -3686,9 +3607,9 @@
         </w:rPr>
         <w:drawing>
           <wp:inline distT="0" distB="0" distL="0" distR="0">
-            <wp:extent cx="4450702" cy="3634740"/>
+            <wp:extent cx="4518660" cy="3377408"/>
             <wp:effectExtent l="0" t="0" r="0" b="0"/>
-            <wp:docPr id="11" name="Imagine 11" descr="O imagine care conține text, captură de ecran&#10;&#10;Descriere generată automat"/>
+            <wp:docPr id="12" name="Imagine 12" descr="O imagine care conține text, hartă&#10;&#10;Descriere generată automat"/>
             <wp:cNvGraphicFramePr>
               <a:graphicFrameLocks xmlns:a="http://schemas.openxmlformats.org/drawingml/2006/main" noChangeAspect="1"/>
             </wp:cNvGraphicFramePr>
@@ -3696,7 +3617,7 @@
               <a:graphicData uri="http://schemas.openxmlformats.org/drawingml/2006/picture">
                 <pic:pic xmlns:pic="http://schemas.openxmlformats.org/drawingml/2006/picture">
                   <pic:nvPicPr>
-                    <pic:cNvPr id="11" name="class.png"/>
+                    <pic:cNvPr id="12" name="class.png"/>
                     <pic:cNvPicPr/>
                   </pic:nvPicPr>
                   <pic:blipFill>
@@ -3714,7 +3635,7 @@
                   <pic:spPr>
                     <a:xfrm>
                       <a:off x="0" y="0"/>
-                      <a:ext cx="4457147" cy="3640003"/>
+                      <a:ext cx="4547009" cy="3398597"/>
                     </a:xfrm>
                     <a:prstGeom prst="rect">
                       <a:avLst/>
@@ -3746,6 +3667,7 @@
         <w:rPr>
           <w:iCs/>
         </w:rPr>
+        <w:lastRenderedPageBreak/>
         <w:tab/>
         <w:t xml:space="preserve">In this project, the Observer Design Pattern will be used in order to implement the system of notifications, when some stock products are refilled by the administrator. </w:t>
       </w:r>
@@ -3801,6 +3723,15 @@
           <w:color w:val="943634"/>
         </w:rPr>
       </w:pPr>
+    </w:p>
+    <w:p>
+      <w:pPr>
+        <w:ind w:left="709"/>
+        <w:rPr>
+          <w:i/>
+          <w:color w:val="943634"/>
+        </w:rPr>
+      </w:pPr>
       <w:r>
         <w:rPr>
           <w:i/>
@@ -3809,9 +3740,9 @@
         </w:rPr>
         <w:drawing>
           <wp:inline distT="0" distB="0" distL="0" distR="0">
-            <wp:extent cx="5943600" cy="3388995"/>
+            <wp:extent cx="5943600" cy="4619625"/>
             <wp:effectExtent l="0" t="0" r="0" b="0"/>
-            <wp:docPr id="1" name="Imagine 1" descr="O imagine care conține hartă, text&#10;&#10;Descriere generată automat"/>
+            <wp:docPr id="13" name="Imagine 13"/>
             <wp:cNvGraphicFramePr>
               <a:graphicFrameLocks xmlns:a="http://schemas.openxmlformats.org/drawingml/2006/main" noChangeAspect="1"/>
             </wp:cNvGraphicFramePr>
@@ -3819,8 +3750,10 @@
               <a:graphicData uri="http://schemas.openxmlformats.org/drawingml/2006/picture">
                 <pic:pic xmlns:pic="http://schemas.openxmlformats.org/drawingml/2006/picture">
                   <pic:nvPicPr>
-                    <pic:cNvPr id="1" name="dm.png"/>
-                    <pic:cNvPicPr/>
+                    <pic:cNvPr id="0" name="Picture 1"/>
+                    <pic:cNvPicPr>
+                      <a:picLocks noChangeAspect="1" noChangeArrowheads="1"/>
+                    </pic:cNvPicPr>
                   </pic:nvPicPr>
                   <pic:blipFill>
                     <a:blip r:embed="rId18">
@@ -3830,18 +3763,23 @@
                         </a:ext>
                       </a:extLst>
                     </a:blip>
+                    <a:srcRect/>
                     <a:stretch>
                       <a:fillRect/>
                     </a:stretch>
                   </pic:blipFill>
-                  <pic:spPr>
+                  <pic:spPr bwMode="auto">
                     <a:xfrm>
                       <a:off x="0" y="0"/>
-                      <a:ext cx="5943600" cy="3388995"/>
+                      <a:ext cx="5943600" cy="4619625"/>
                     </a:xfrm>
                     <a:prstGeom prst="rect">
                       <a:avLst/>
                     </a:prstGeom>
+                    <a:noFill/>
+                    <a:ln>
+                      <a:noFill/>
+                    </a:ln>
                   </pic:spPr>
                 </pic:pic>
               </a:graphicData>
@@ -4001,6 +3939,7 @@
         <w:rPr>
           <w:rFonts w:ascii="Times New Roman" w:hAnsi="Times New Roman"/>
         </w:rPr>
+        <w:lastRenderedPageBreak/>
         <w:t>System Testing</w:t>
       </w:r>
       <w:bookmarkEnd w:id="17"/>
@@ -4058,27 +3997,65 @@
         <w:rPr>
           <w:iCs/>
         </w:rPr>
-        <w:t xml:space="preserve">client user </w:t>
-      </w:r>
-      <w:proofErr w:type="gramStart"/>
+        <w:t>client user has to fill the required fields with valid data, valid phone number or email address, also has to introduce his/her allergies.</w:t>
+      </w:r>
       <w:r>
         <w:rPr>
           <w:iCs/>
         </w:rPr>
-        <w:t>has to</w:t>
-      </w:r>
-      <w:proofErr w:type="gramEnd"/>
-      <w:r>
+        <w:t xml:space="preserve"> Otherwise, a notification will appear.</w:t>
+      </w:r>
+    </w:p>
+    <w:p>
+      <w:pPr>
+        <w:ind w:firstLine="720"/>
         <w:rPr>
           <w:iCs/>
         </w:rPr>
-        <w:t xml:space="preserve"> fill the required fields with valid data, valid phone number or email address, also has to introduce his/her allergies.</w:t>
-      </w:r>
-      <w:r>
+      </w:pPr>
+    </w:p>
+    <w:p>
+      <w:pPr>
+        <w:ind w:firstLine="720"/>
         <w:rPr>
           <w:iCs/>
         </w:rPr>
-        <w:t xml:space="preserve"> Otherwise, a notification will appear.</w:t>
+      </w:pPr>
+      <w:r>
+        <w:rPr>
+          <w:iCs/>
+        </w:rPr>
+        <w:t xml:space="preserve">Login: the user </w:t>
+      </w:r>
+      <w:r>
+        <w:rPr>
+          <w:iCs/>
+        </w:rPr>
+        <w:t>selects his/her profile: administrator</w:t>
+      </w:r>
+      <w:r>
+        <w:rPr>
+          <w:iCs/>
+        </w:rPr>
+        <w:t xml:space="preserve"> or client</w:t>
+      </w:r>
+      <w:r>
+        <w:rPr>
+          <w:iCs/>
+        </w:rPr>
+        <w:t xml:space="preserve">, </w:t>
+      </w:r>
+      <w:r>
+        <w:rPr>
+          <w:iCs/>
+        </w:rPr>
+        <w:t>introduces his/her username and password and if they are found in the database, will be allowed to enter the application</w:t>
+      </w:r>
+      <w:r>
+        <w:rPr>
+          <w:iCs/>
+        </w:rPr>
+        <w:t xml:space="preserve">. </w:t>
       </w:r>
     </w:p>
     <w:p>
@@ -4100,37 +4077,41 @@
         <w:rPr>
           <w:iCs/>
         </w:rPr>
-        <w:t xml:space="preserve">Login: the user </w:t>
+        <w:t>Edit product:</w:t>
       </w:r>
       <w:r>
         <w:rPr>
           <w:iCs/>
         </w:rPr>
-        <w:t>selects his/her profile: administrator</w:t>
-      </w:r>
-      <w:r>
+        <w:t xml:space="preserve"> The administrator can edit products, provided they exist in the database</w:t>
+      </w:r>
+    </w:p>
+    <w:p>
+      <w:pPr>
+        <w:ind w:firstLine="720"/>
         <w:rPr>
           <w:iCs/>
         </w:rPr>
-        <w:t xml:space="preserve"> or client</w:t>
-      </w:r>
-      <w:r>
+      </w:pPr>
+    </w:p>
+    <w:p>
+      <w:pPr>
+        <w:ind w:firstLine="720"/>
         <w:rPr>
           <w:iCs/>
         </w:rPr>
-        <w:t xml:space="preserve">, </w:t>
-      </w:r>
+      </w:pPr>
       <w:r>
         <w:rPr>
           <w:iCs/>
         </w:rPr>
-        <w:t>introduces his/her username and password and if they are found in the database, will be allowed to enter the application</w:t>
+        <w:t>Delete product:</w:t>
       </w:r>
       <w:r>
         <w:rPr>
           <w:iCs/>
         </w:rPr>
-        <w:t xml:space="preserve">. </w:t>
+        <w:t xml:space="preserve"> The administrator can delete products, provided they exist in the database</w:t>
       </w:r>
     </w:p>
     <w:p>
@@ -4152,83 +4133,13 @@
         <w:rPr>
           <w:iCs/>
         </w:rPr>
-        <w:t>Edit product:</w:t>
+        <w:t xml:space="preserve">Buy product: </w:t>
       </w:r>
       <w:r>
         <w:rPr>
           <w:iCs/>
         </w:rPr>
-        <w:t xml:space="preserve"> The administrator can edit products, provided they exist in the database</w:t>
-      </w:r>
-    </w:p>
-    <w:p>
-      <w:pPr>
-        <w:ind w:firstLine="720"/>
-        <w:rPr>
-          <w:iCs/>
-        </w:rPr>
-      </w:pPr>
-    </w:p>
-    <w:p>
-      <w:pPr>
-        <w:ind w:firstLine="720"/>
-        <w:rPr>
-          <w:iCs/>
-        </w:rPr>
-      </w:pPr>
-      <w:r>
-        <w:rPr>
-          <w:iCs/>
-        </w:rPr>
-        <w:t>Delete product:</w:t>
-      </w:r>
-      <w:r>
-        <w:rPr>
-          <w:iCs/>
-        </w:rPr>
-        <w:t xml:space="preserve"> The administrator can delete products, provided they exist in the database</w:t>
-      </w:r>
-    </w:p>
-    <w:p>
-      <w:pPr>
-        <w:ind w:firstLine="720"/>
-        <w:rPr>
-          <w:iCs/>
-        </w:rPr>
-      </w:pPr>
-    </w:p>
-    <w:p>
-      <w:pPr>
-        <w:ind w:firstLine="720"/>
-        <w:rPr>
-          <w:iCs/>
-        </w:rPr>
-      </w:pPr>
-      <w:r>
-        <w:rPr>
-          <w:iCs/>
-        </w:rPr>
-        <w:t xml:space="preserve">Buy product: </w:t>
-      </w:r>
-      <w:r>
-        <w:rPr>
-          <w:iCs/>
-        </w:rPr>
-        <w:t xml:space="preserve">The user can buy products and if the product contains none of the </w:t>
-      </w:r>
-      <w:proofErr w:type="gramStart"/>
-      <w:r>
-        <w:rPr>
-          <w:iCs/>
-        </w:rPr>
-        <w:t>ingredients</w:t>
-      </w:r>
-      <w:proofErr w:type="gramEnd"/>
-      <w:r>
-        <w:rPr>
-          <w:iCs/>
-        </w:rPr>
-        <w:t xml:space="preserve"> he/she is allergic, he/she can add it. Otherwise, a notification will pop up and if the user marks that he/she still want to add that product, the product will be added in the cart. </w:t>
+        <w:t xml:space="preserve">The user can buy products and if the product contains none of the ingredients he/she is allergic, he/she can add it. Otherwise, a notification will pop up and if the user marks that he/she still want to add that product, the product will be added in the cart. </w:t>
       </w:r>
     </w:p>
     <w:p>
@@ -4512,15 +4423,29 @@
             </w:rPr>
             <w:t xml:space="preserve"> of </w:t>
           </w:r>
-          <w:fldSimple w:instr=" NUMPAGES  \* MERGEFORMAT ">
-            <w:r>
-              <w:rPr>
-                <w:rStyle w:val="Numrdepagin"/>
-                <w:noProof/>
-              </w:rPr>
-              <w:t>5</w:t>
-            </w:r>
-          </w:fldSimple>
+          <w:r>
+            <w:fldChar w:fldCharType="begin"/>
+          </w:r>
+          <w:r>
+            <w:instrText xml:space="preserve"> NUMPAGES  \* MERGEFORMAT </w:instrText>
+          </w:r>
+          <w:r>
+            <w:fldChar w:fldCharType="separate"/>
+          </w:r>
+          <w:r>
+            <w:rPr>
+              <w:rStyle w:val="Numrdepagin"/>
+              <w:noProof/>
+            </w:rPr>
+            <w:t>5</w:t>
+          </w:r>
+          <w:r>
+            <w:rPr>
+              <w:rStyle w:val="Numrdepagin"/>
+              <w:noProof/>
+            </w:rPr>
+            <w:fldChar w:fldCharType="end"/>
+          </w:r>
         </w:p>
       </w:tc>
     </w:tr>
@@ -4623,14 +4548,24 @@
           <w:tcW w:w="6379" w:type="dxa"/>
         </w:tcPr>
         <w:p>
-          <w:fldSimple w:instr=" TITLE  \* MERGEFORMAT ">
-            <w:r>
-              <w:t>Analysis and Design</w:t>
-            </w:r>
-            <w:r>
-              <w:t xml:space="preserve"> Document</w:t>
-            </w:r>
-          </w:fldSimple>
+          <w:r>
+            <w:fldChar w:fldCharType="begin"/>
+          </w:r>
+          <w:r>
+            <w:instrText xml:space="preserve"> TITLE  \* MERGEFORMAT </w:instrText>
+          </w:r>
+          <w:r>
+            <w:fldChar w:fldCharType="separate"/>
+          </w:r>
+          <w:r>
+            <w:t>Analysis and Design</w:t>
+          </w:r>
+          <w:r>
+            <w:t xml:space="preserve"> Document</w:t>
+          </w:r>
+          <w:r>
+            <w:fldChar w:fldCharType="end"/>
+          </w:r>
         </w:p>
       </w:tc>
       <w:tc>
